--- a/ShemTeh/KursWork/Пояснительная записка.docx
+++ b/ShemTeh/KursWork/Пояснительная записка.docx
@@ -79,6 +79,8 @@
         </w:rPr>
         <w:t>ИНФОРМАТИКИ И РАДИОЭЛЕКТРОНИКИ</w:t>
       </w:r>
+      <w:bookmarkStart w:id="0" w:name="_GoBack"/>
+      <w:bookmarkEnd w:id="0"/>
     </w:p>
     <w:p>
       <w:pPr>
@@ -1011,7 +1013,7 @@
               <w:sz w:val="28"/>
               <w:szCs w:val="28"/>
             </w:rPr>
-            <w:t>8</w:t>
+            <w:t>4</w:t>
           </w:r>
         </w:p>
         <w:p>
@@ -1046,16 +1048,7 @@
               <w:sz w:val="28"/>
               <w:szCs w:val="28"/>
             </w:rPr>
-            <w:t>1</w:t>
-          </w:r>
-          <w:r>
-            <w:rPr>
-              <w:rFonts w:ascii="Times New Roman" w:hAnsi="Times New Roman" w:cs="Times New Roman"/>
-              <w:bCs/>
-              <w:sz w:val="28"/>
-              <w:szCs w:val="28"/>
-            </w:rPr>
-            <w:t>0</w:t>
+            <w:t>5</w:t>
           </w:r>
         </w:p>
         <w:p>
@@ -1095,36 +1088,28 @@
               <w:sz w:val="28"/>
               <w:szCs w:val="28"/>
             </w:rPr>
-            <w:t>2</w:t>
-          </w:r>
-          <w:r>
-            <w:rPr>
-              <w:rFonts w:ascii="Times New Roman" w:hAnsi="Times New Roman" w:cs="Times New Roman"/>
-              <w:bCs/>
-              <w:sz w:val="28"/>
-              <w:szCs w:val="28"/>
-            </w:rPr>
             <w:t>6</w:t>
           </w:r>
         </w:p>
         <w:p>
           <w:pPr>
             <w:pStyle w:val="TOC3"/>
+            <w:spacing w:after="0" w:line="360" w:lineRule="auto"/>
           </w:pPr>
           <w:r>
-            <w:t>4.</w:t>
+            <w:t>3</w:t>
+          </w:r>
+          <w:r>
+            <w:t>.</w:t>
           </w:r>
           <w:r>
             <w:t>1.</w:t>
           </w:r>
           <w:r>
-            <w:t xml:space="preserve"> Операционный усилитель</w:t>
+            <w:t xml:space="preserve"> Регистр чисел</w:t>
           </w:r>
           <w:r>
             <w:ptab w:relativeTo="margin" w:alignment="right" w:leader="dot"/>
-          </w:r>
-          <w:r>
-            <w:t>2</w:t>
           </w:r>
           <w:r>
             <w:t>6</w:t>
@@ -1132,6 +1117,7 @@
         </w:p>
         <w:p>
           <w:pPr>
+            <w:spacing w:after="0" w:line="360" w:lineRule="auto"/>
             <w:rPr>
               <w:rFonts w:ascii="Times New Roman" w:hAnsi="Times New Roman" w:cs="Times New Roman"/>
               <w:sz w:val="28"/>
@@ -1149,7 +1135,14 @@
               <w:rFonts w:ascii="Times New Roman" w:hAnsi="Times New Roman"/>
               <w:sz w:val="28"/>
             </w:rPr>
-            <w:t>4.</w:t>
+            <w:t>3</w:t>
+          </w:r>
+          <w:r>
+            <w:rPr>
+              <w:rFonts w:ascii="Times New Roman" w:hAnsi="Times New Roman"/>
+              <w:sz w:val="28"/>
+            </w:rPr>
+            <w:t>.</w:t>
           </w:r>
           <w:r>
             <w:rPr>
@@ -1170,7 +1163,7 @@
               <w:rFonts w:ascii="Times New Roman" w:hAnsi="Times New Roman"/>
               <w:sz w:val="28"/>
             </w:rPr>
-            <w:t>Аналоговый коммутатор</w:t>
+            <w:t>Преобразователь уровня из КМОП в ТТЛ</w:t>
           </w:r>
           <w:r>
             <w:rPr>
@@ -1186,20 +1179,12 @@
               <w:sz w:val="28"/>
               <w:szCs w:val="28"/>
             </w:rPr>
-            <w:t>2</w:t>
-          </w:r>
-          <w:r>
-            <w:rPr>
-              <w:rFonts w:ascii="Times New Roman" w:hAnsi="Times New Roman" w:cs="Times New Roman"/>
-              <w:sz w:val="28"/>
-              <w:szCs w:val="28"/>
-            </w:rPr>
             <w:t>7</w:t>
           </w:r>
         </w:p>
         <w:p>
           <w:pPr>
-            <w:spacing w:after="0"/>
+            <w:spacing w:after="0" w:line="360" w:lineRule="auto"/>
             <w:ind w:firstLine="708"/>
             <w:rPr>
               <w:rFonts w:ascii="Times New Roman" w:hAnsi="Times New Roman" w:cs="Times New Roman"/>
@@ -1212,7 +1197,14 @@
               <w:rFonts w:ascii="Times New Roman" w:hAnsi="Times New Roman"/>
               <w:sz w:val="28"/>
             </w:rPr>
-            <w:t>4.</w:t>
+            <w:t>3</w:t>
+          </w:r>
+          <w:r>
+            <w:rPr>
+              <w:rFonts w:ascii="Times New Roman" w:hAnsi="Times New Roman"/>
+              <w:sz w:val="28"/>
+            </w:rPr>
+            <w:t>.</w:t>
           </w:r>
           <w:r>
             <w:rPr>
@@ -1226,7 +1218,7 @@
               <w:rFonts w:ascii="Times New Roman" w:hAnsi="Times New Roman"/>
               <w:sz w:val="28"/>
             </w:rPr>
-            <w:t>Счётчик</w:t>
+            <w:t>Компаратор</w:t>
           </w:r>
           <w:r>
             <w:rPr>
@@ -1242,18 +1234,243 @@
               <w:sz w:val="28"/>
               <w:szCs w:val="28"/>
             </w:rPr>
-            <w:t>27</w:t>
+            <w:t>8</w:t>
           </w:r>
         </w:p>
         <w:p>
           <w:pPr>
-            <w:spacing w:after="0"/>
+            <w:pStyle w:val="TOC3"/>
+            <w:spacing w:after="0" w:line="360" w:lineRule="auto"/>
+          </w:pPr>
+          <w:r>
+            <w:t>3</w:t>
+          </w:r>
+          <w:r>
+            <w:t>.</w:t>
+          </w:r>
+          <w:r>
+            <w:t>4</w:t>
+          </w:r>
+          <w:r>
+            <w:t>.</w:t>
+          </w:r>
+          <w:r>
+            <w:t xml:space="preserve"> </w:t>
+          </w:r>
+          <w:r>
+            <w:t>Мультиплексор</w:t>
+          </w:r>
+          <w:r>
+            <w:ptab w:relativeTo="margin" w:alignment="right" w:leader="dot"/>
+          </w:r>
+          <w:r>
+            <w:t>9</w:t>
+          </w:r>
+        </w:p>
+        <w:p>
+          <w:pPr>
+            <w:spacing w:after="0" w:line="360" w:lineRule="auto"/>
             <w:rPr>
               <w:rFonts w:ascii="Times New Roman" w:hAnsi="Times New Roman" w:cs="Times New Roman"/>
               <w:sz w:val="28"/>
               <w:szCs w:val="28"/>
             </w:rPr>
           </w:pPr>
+          <w:r>
+            <w:rPr>
+              <w:lang w:eastAsia="ru-RU"/>
+            </w:rPr>
+            <w:tab/>
+          </w:r>
+          <w:r>
+            <w:rPr>
+              <w:rFonts w:ascii="Times New Roman" w:hAnsi="Times New Roman"/>
+              <w:sz w:val="28"/>
+            </w:rPr>
+            <w:t>3</w:t>
+          </w:r>
+          <w:r>
+            <w:rPr>
+              <w:rFonts w:ascii="Times New Roman" w:hAnsi="Times New Roman"/>
+              <w:sz w:val="28"/>
+            </w:rPr>
+            <w:t>.</w:t>
+          </w:r>
+          <w:r>
+            <w:rPr>
+              <w:rFonts w:ascii="Times New Roman" w:hAnsi="Times New Roman"/>
+              <w:sz w:val="28"/>
+            </w:rPr>
+            <w:t>5</w:t>
+          </w:r>
+          <w:r>
+            <w:rPr>
+              <w:rFonts w:ascii="Times New Roman" w:hAnsi="Times New Roman"/>
+              <w:sz w:val="28"/>
+            </w:rPr>
+            <w:t>.</w:t>
+          </w:r>
+          <w:r>
+            <w:rPr>
+              <w:rFonts w:ascii="Times New Roman" w:hAnsi="Times New Roman"/>
+              <w:sz w:val="28"/>
+            </w:rPr>
+            <w:t xml:space="preserve"> </w:t>
+          </w:r>
+          <w:r>
+            <w:rPr>
+              <w:rFonts w:ascii="Times New Roman" w:hAnsi="Times New Roman"/>
+              <w:sz w:val="28"/>
+            </w:rPr>
+            <w:t>Преобразователь уровня из ТТЛ</w:t>
+          </w:r>
+          <w:r>
+            <w:rPr>
+              <w:rFonts w:ascii="Times New Roman" w:hAnsi="Times New Roman"/>
+              <w:sz w:val="28"/>
+            </w:rPr>
+            <w:t xml:space="preserve"> в ЭСЛ</w:t>
+          </w:r>
+          <w:r>
+            <w:rPr>
+              <w:rFonts w:ascii="Times New Roman" w:hAnsi="Times New Roman" w:cs="Times New Roman"/>
+              <w:sz w:val="28"/>
+              <w:szCs w:val="28"/>
+            </w:rPr>
+            <w:ptab w:relativeTo="margin" w:alignment="right" w:leader="dot"/>
+          </w:r>
+          <w:r>
+            <w:rPr>
+              <w:rFonts w:ascii="Times New Roman" w:hAnsi="Times New Roman" w:cs="Times New Roman"/>
+              <w:sz w:val="28"/>
+              <w:szCs w:val="28"/>
+            </w:rPr>
+            <w:t>10</w:t>
+          </w:r>
+        </w:p>
+        <w:p>
+          <w:pPr>
+            <w:spacing w:after="0" w:line="360" w:lineRule="auto"/>
+            <w:ind w:firstLine="708"/>
+            <w:rPr>
+              <w:rFonts w:ascii="Times New Roman" w:hAnsi="Times New Roman" w:cs="Times New Roman"/>
+              <w:sz w:val="28"/>
+              <w:szCs w:val="28"/>
+            </w:rPr>
+          </w:pPr>
+          <w:r>
+            <w:rPr>
+              <w:rFonts w:ascii="Times New Roman" w:hAnsi="Times New Roman"/>
+              <w:sz w:val="28"/>
+            </w:rPr>
+            <w:t>3</w:t>
+          </w:r>
+          <w:r>
+            <w:rPr>
+              <w:rFonts w:ascii="Times New Roman" w:hAnsi="Times New Roman"/>
+              <w:sz w:val="28"/>
+            </w:rPr>
+            <w:t>.</w:t>
+          </w:r>
+          <w:r>
+            <w:rPr>
+              <w:rFonts w:ascii="Times New Roman" w:hAnsi="Times New Roman"/>
+              <w:sz w:val="28"/>
+            </w:rPr>
+            <w:t>6</w:t>
+          </w:r>
+          <w:r>
+            <w:rPr>
+              <w:rFonts w:ascii="Times New Roman" w:hAnsi="Times New Roman"/>
+              <w:sz w:val="28"/>
+            </w:rPr>
+            <w:t xml:space="preserve">. </w:t>
+          </w:r>
+          <w:r>
+            <w:rPr>
+              <w:rFonts w:ascii="Times New Roman" w:hAnsi="Times New Roman"/>
+              <w:sz w:val="28"/>
+            </w:rPr>
+            <w:t>Сумматор</w:t>
+          </w:r>
+          <w:r>
+            <w:rPr>
+              <w:rFonts w:ascii="Times New Roman" w:hAnsi="Times New Roman" w:cs="Times New Roman"/>
+              <w:sz w:val="28"/>
+              <w:szCs w:val="28"/>
+            </w:rPr>
+            <w:ptab w:relativeTo="margin" w:alignment="right" w:leader="dot"/>
+          </w:r>
+          <w:r>
+            <w:rPr>
+              <w:rFonts w:ascii="Times New Roman" w:hAnsi="Times New Roman" w:cs="Times New Roman"/>
+              <w:sz w:val="28"/>
+              <w:szCs w:val="28"/>
+            </w:rPr>
+            <w:t>11</w:t>
+          </w:r>
+        </w:p>
+        <w:p>
+          <w:pPr>
+            <w:spacing w:after="0" w:line="360" w:lineRule="auto"/>
+            <w:ind w:firstLine="708"/>
+            <w:rPr>
+              <w:rFonts w:ascii="Times New Roman" w:hAnsi="Times New Roman" w:cs="Times New Roman"/>
+              <w:sz w:val="28"/>
+              <w:szCs w:val="28"/>
+            </w:rPr>
+          </w:pPr>
+          <w:r>
+            <w:rPr>
+              <w:rFonts w:ascii="Times New Roman" w:hAnsi="Times New Roman"/>
+              <w:sz w:val="28"/>
+            </w:rPr>
+            <w:t>3</w:t>
+          </w:r>
+          <w:r>
+            <w:rPr>
+              <w:rFonts w:ascii="Times New Roman" w:hAnsi="Times New Roman"/>
+              <w:sz w:val="28"/>
+            </w:rPr>
+            <w:t>.</w:t>
+          </w:r>
+          <w:r>
+            <w:rPr>
+              <w:rFonts w:ascii="Times New Roman" w:hAnsi="Times New Roman"/>
+              <w:sz w:val="28"/>
+            </w:rPr>
+            <w:t>7</w:t>
+          </w:r>
+          <w:r>
+            <w:rPr>
+              <w:rFonts w:ascii="Times New Roman" w:hAnsi="Times New Roman"/>
+              <w:sz w:val="28"/>
+            </w:rPr>
+            <w:t xml:space="preserve">. </w:t>
+          </w:r>
+          <w:r>
+            <w:rPr>
+              <w:rFonts w:ascii="Times New Roman" w:hAnsi="Times New Roman"/>
+              <w:sz w:val="28"/>
+            </w:rPr>
+            <w:t>Описание работы устройства</w:t>
+          </w:r>
+          <w:r>
+            <w:rPr>
+              <w:rFonts w:ascii="Times New Roman" w:hAnsi="Times New Roman" w:cs="Times New Roman"/>
+              <w:sz w:val="28"/>
+              <w:szCs w:val="28"/>
+            </w:rPr>
+            <w:ptab w:relativeTo="margin" w:alignment="right" w:leader="dot"/>
+          </w:r>
+          <w:r>
+            <w:rPr>
+              <w:rFonts w:ascii="Times New Roman" w:hAnsi="Times New Roman" w:cs="Times New Roman"/>
+              <w:sz w:val="28"/>
+              <w:szCs w:val="28"/>
+            </w:rPr>
+            <w:t>12</w:t>
+          </w:r>
         </w:p>
         <w:p>
           <w:pPr>
@@ -1293,7 +1510,7 @@
               <w:sz w:val="28"/>
               <w:szCs w:val="28"/>
             </w:rPr>
-            <w:t>29</w:t>
+            <w:t>14</w:t>
           </w:r>
         </w:p>
         <w:p>
@@ -1334,17 +1551,7 @@
               <w:sz w:val="28"/>
               <w:szCs w:val="28"/>
             </w:rPr>
-            <w:t>3</w:t>
-          </w:r>
-          <w:r>
-            <w:rPr>
-              <w:rFonts w:ascii="Times New Roman" w:hAnsi="Times New Roman" w:cs="Times New Roman"/>
-              <w:bCs/>
-              <w:color w:val="auto"/>
-              <w:sz w:val="28"/>
-              <w:szCs w:val="28"/>
-            </w:rPr>
-            <w:t>0</w:t>
+            <w:t>15</w:t>
           </w:r>
         </w:p>
         <w:p>
@@ -2280,8 +2487,8 @@
           <w:szCs w:val="28"/>
         </w:rPr>
       </w:pPr>
-      <w:bookmarkStart w:id="0" w:name="_Toc371800812"/>
-      <w:bookmarkStart w:id="1" w:name="_Toc371806991"/>
+      <w:bookmarkStart w:id="1" w:name="_Toc371800812"/>
+      <w:bookmarkStart w:id="2" w:name="_Toc371806991"/>
       <w:r>
         <w:rPr>
           <w:rFonts w:eastAsiaTheme="minorHAnsi"/>
@@ -2329,8 +2536,8 @@
         </w:rPr>
         <w:t xml:space="preserve"> СТРУКТУРНОЙ СХЕМЫ</w:t>
       </w:r>
-      <w:bookmarkEnd w:id="0"/>
       <w:bookmarkEnd w:id="1"/>
+      <w:bookmarkEnd w:id="2"/>
     </w:p>
     <w:p>
       <w:pPr>
@@ -2662,39 +2869,7 @@
           <w:sz w:val="28"/>
           <w:szCs w:val="28"/>
         </w:rPr>
-        <w:t xml:space="preserve">Преобразователь уровня </w:t>
-      </w:r>
-      <w:r>
-        <w:rPr>
-          <w:rFonts w:ascii="Times New Roman" w:hAnsi="Times New Roman" w:cs="Times New Roman"/>
-          <w:sz w:val="28"/>
-          <w:szCs w:val="28"/>
-        </w:rPr>
-        <w:t>из</w:t>
-      </w:r>
-      <w:r>
-        <w:rPr>
-          <w:rFonts w:ascii="Times New Roman" w:hAnsi="Times New Roman" w:cs="Times New Roman"/>
-          <w:sz w:val="28"/>
-          <w:szCs w:val="28"/>
-        </w:rPr>
-        <w:t xml:space="preserve"> ТТЛ</w:t>
-      </w:r>
-      <w:r>
-        <w:rPr>
-          <w:rFonts w:ascii="Times New Roman" w:hAnsi="Times New Roman" w:cs="Times New Roman"/>
-          <w:sz w:val="28"/>
-          <w:szCs w:val="28"/>
-        </w:rPr>
-        <w:t xml:space="preserve"> в ЭСЛ</w:t>
-      </w:r>
-      <w:r>
-        <w:rPr>
-          <w:rFonts w:ascii="Times New Roman" w:hAnsi="Times New Roman" w:cs="Times New Roman"/>
-          <w:sz w:val="28"/>
-          <w:szCs w:val="28"/>
-        </w:rPr>
-        <w:t>.</w:t>
+        <w:t>Преобразователь уровня из ТТЛ в ЭСЛ.</w:t>
       </w:r>
     </w:p>
     <w:p>
@@ -2727,15 +2902,7 @@
           <w:sz w:val="28"/>
           <w:szCs w:val="28"/>
         </w:rPr>
-        <w:t>Складывание чисел (сумматор)</w:t>
-      </w:r>
-      <w:r>
-        <w:rPr>
-          <w:rFonts w:ascii="Times New Roman" w:hAnsi="Times New Roman" w:cs="Times New Roman"/>
-          <w:sz w:val="28"/>
-          <w:szCs w:val="28"/>
-        </w:rPr>
-        <w:t>.</w:t>
+        <w:t>Складывание чисел (сумматор).</w:t>
       </w:r>
     </w:p>
     <w:p>
@@ -3455,7 +3622,7 @@
             <v:path o:extrusionok="f" gradientshapeok="t" o:connecttype="rect"/>
             <o:lock v:ext="edit" aspectratio="t"/>
           </v:shapetype>
-          <v:shape id="_x0000_i1037" type="#_x0000_t75" style="width:152.25pt;height:170.25pt">
+          <v:shape id="_x0000_i1025" type="#_x0000_t75" style="width:152.25pt;height:170.25pt">
             <v:imagedata r:id="rId10" o:title="регистрк1561ир15"/>
           </v:shape>
         </w:pict>
@@ -3796,15 +3963,7 @@
           <w:b w:val="0"/>
           <w:sz w:val="28"/>
         </w:rPr>
-        <w:t xml:space="preserve">В моём случае по заданию я использовал микросхему </w:t>
-      </w:r>
-      <w:r>
-        <w:rPr>
-          <w:rFonts w:ascii="Times New Roman" w:hAnsi="Times New Roman"/>
-          <w:b w:val="0"/>
-          <w:sz w:val="28"/>
-        </w:rPr>
-        <w:t>К176ПУ5</w:t>
+        <w:t>В моём случае по заданию я использовал микросхему К176ПУ5</w:t>
       </w:r>
       <w:r>
         <w:rPr>
@@ -4087,21 +4246,7 @@
           <w:rFonts w:ascii="Times New Roman" w:hAnsi="Times New Roman"/>
           <w:sz w:val="28"/>
         </w:rPr>
-        <w:t>3</w:t>
-      </w:r>
-      <w:r>
-        <w:rPr>
-          <w:rFonts w:ascii="Times New Roman" w:hAnsi="Times New Roman"/>
-          <w:sz w:val="28"/>
-        </w:rPr>
-        <w:t>.</w:t>
-      </w:r>
-      <w:r>
-        <w:rPr>
-          <w:rFonts w:ascii="Times New Roman" w:hAnsi="Times New Roman"/>
-          <w:sz w:val="28"/>
-        </w:rPr>
-        <w:t>3</w:t>
+        <w:t>3.3</w:t>
       </w:r>
       <w:r>
         <w:rPr>
@@ -4389,15 +4534,7 @@
           <w:b w:val="0"/>
           <w:sz w:val="28"/>
         </w:rPr>
-        <w:t>Рис. 3.3.2</w:t>
-      </w:r>
-      <w:r>
-        <w:rPr>
-          <w:rFonts w:ascii="Times New Roman" w:hAnsi="Times New Roman"/>
-          <w:b w:val="0"/>
-          <w:sz w:val="28"/>
-        </w:rPr>
-        <w:t xml:space="preserve"> Условное графическое </w:t>
+        <w:t xml:space="preserve">Рис. 3.3.2 Условное графическое </w:t>
       </w:r>
       <w:r>
         <w:rPr>
@@ -4622,39 +4759,7 @@
           <w:b w:val="0"/>
           <w:sz w:val="28"/>
         </w:rPr>
-        <w:t>Рис. 3.3</w:t>
-      </w:r>
-      <w:r>
-        <w:rPr>
-          <w:rFonts w:ascii="Times New Roman" w:hAnsi="Times New Roman"/>
-          <w:b w:val="0"/>
-          <w:sz w:val="28"/>
-        </w:rPr>
-        <w:t>.3</w:t>
-      </w:r>
-      <w:r>
-        <w:rPr>
-          <w:rFonts w:ascii="Times New Roman" w:hAnsi="Times New Roman"/>
-          <w:b w:val="0"/>
-          <w:sz w:val="28"/>
-        </w:rPr>
-        <w:t xml:space="preserve"> </w:t>
-      </w:r>
-      <w:r>
-        <w:rPr>
-          <w:rFonts w:ascii="Times New Roman" w:hAnsi="Times New Roman"/>
-          <w:b w:val="0"/>
-          <w:sz w:val="28"/>
-        </w:rPr>
-        <w:t>Состояния компаратора</w:t>
-      </w:r>
-      <w:r>
-        <w:rPr>
-          <w:rFonts w:ascii="Times New Roman" w:hAnsi="Times New Roman"/>
-          <w:b w:val="0"/>
-          <w:sz w:val="28"/>
-        </w:rPr>
-        <w:t xml:space="preserve"> </w:t>
+        <w:t xml:space="preserve">Рис. 3.3.3 Состояния компаратора </w:t>
       </w:r>
       <w:r>
         <w:rPr>
@@ -5043,23 +5148,7 @@
           <w:b w:val="0"/>
           <w:sz w:val="28"/>
         </w:rPr>
-        <w:t xml:space="preserve">графическое </w:t>
-      </w:r>
-      <w:r>
-        <w:rPr>
-          <w:rFonts w:ascii="Times New Roman" w:hAnsi="Times New Roman"/>
-          <w:b w:val="0"/>
-          <w:sz w:val="28"/>
-        </w:rPr>
-        <w:t>обозначение</w:t>
-      </w:r>
-      <w:r>
-        <w:rPr>
-          <w:rFonts w:ascii="Times New Roman" w:hAnsi="Times New Roman"/>
-          <w:b w:val="0"/>
-          <w:sz w:val="28"/>
-        </w:rPr>
-        <w:t xml:space="preserve"> </w:t>
+        <w:t xml:space="preserve">графическое обозначение </w:t>
       </w:r>
       <w:r>
         <w:rPr>
@@ -5530,15 +5619,7 @@
           <w:b w:val="0"/>
           <w:sz w:val="28"/>
         </w:rPr>
-        <w:t>Рис. 3.5</w:t>
-      </w:r>
-      <w:r>
-        <w:rPr>
-          <w:rFonts w:ascii="Times New Roman" w:hAnsi="Times New Roman"/>
-          <w:b w:val="0"/>
-          <w:sz w:val="28"/>
-        </w:rPr>
-        <w:t xml:space="preserve">.1 Условное графическое обозначение </w:t>
+        <w:t xml:space="preserve">Рис. 3.5.1 Условное графическое обозначение </w:t>
       </w:r>
       <w:r>
         <w:rPr>
@@ -5719,16 +5800,14 @@
         </w:rPr>
         <w:t>т два быстродействующих двухразрядных сумматора-</w:t>
       </w:r>
-      <w:proofErr w:type="spellStart"/>
-      <w:r>
-        <w:rPr>
-          <w:rFonts w:ascii="Times New Roman" w:hAnsi="Times New Roman"/>
-          <w:b w:val="0"/>
-          <w:sz w:val="28"/>
-        </w:rPr>
-        <w:t>вычитателя</w:t>
-      </w:r>
-      <w:proofErr w:type="spellEnd"/>
+      <w:r>
+        <w:rPr>
+          <w:rFonts w:ascii="Times New Roman" w:hAnsi="Times New Roman"/>
+          <w:b w:val="0"/>
+          <w:sz w:val="28"/>
+        </w:rPr>
+        <w:t>вычислителя</w:t>
+      </w:r>
       <w:r>
         <w:rPr>
           <w:rFonts w:ascii="Times New Roman" w:hAnsi="Times New Roman"/>
@@ -5879,15 +5958,7 @@
           <w:b w:val="0"/>
           <w:sz w:val="28"/>
         </w:rPr>
-        <w:t>Рис. 3.6</w:t>
-      </w:r>
-      <w:r>
-        <w:rPr>
-          <w:rFonts w:ascii="Times New Roman" w:hAnsi="Times New Roman"/>
-          <w:b w:val="0"/>
-          <w:sz w:val="28"/>
-        </w:rPr>
-        <w:t xml:space="preserve">.1 Условное графическое обозначение </w:t>
+        <w:t xml:space="preserve">Рис. 3.6.1 Условное графическое обозначение </w:t>
       </w:r>
       <w:r>
         <w:rPr>
@@ -5937,25 +6008,15 @@
           <w:b w:val="0"/>
           <w:sz w:val="28"/>
         </w:rPr>
-        <w:t xml:space="preserve"> на эти входы логические уровни</w:t>
-      </w:r>
-      <w:r>
-        <w:rPr>
-          <w:rFonts w:ascii="Times New Roman" w:hAnsi="Times New Roman"/>
-          <w:b w:val="0"/>
-          <w:sz w:val="28"/>
-        </w:rPr>
-        <w:t>, м</w:t>
-      </w:r>
-      <w:bookmarkStart w:id="2" w:name="_GoBack"/>
-      <w:bookmarkEnd w:id="2"/>
-      <w:r>
-        <w:rPr>
-          <w:rFonts w:ascii="Times New Roman" w:hAnsi="Times New Roman"/>
-          <w:b w:val="0"/>
-          <w:sz w:val="28"/>
-        </w:rPr>
-        <w:t>ожно</w:t>
+        <w:t xml:space="preserve"> на входы логические уровни</w:t>
+      </w:r>
+      <w:r>
+        <w:rPr>
+          <w:rFonts w:ascii="Times New Roman" w:hAnsi="Times New Roman"/>
+          <w:b w:val="0"/>
+          <w:sz w:val="28"/>
+        </w:rPr>
+        <w:t>, можно</w:t>
       </w:r>
       <w:r>
         <w:rPr>
@@ -5989,6 +6050,18 @@
         </w:rPr>
         <w:t>.</w:t>
       </w:r>
+    </w:p>
+    <w:p>
+      <w:pPr>
+        <w:pStyle w:val="Title"/>
+        <w:ind w:firstLine="708"/>
+        <w:jc w:val="both"/>
+        <w:rPr>
+          <w:rFonts w:ascii="Times New Roman" w:hAnsi="Times New Roman"/>
+          <w:b w:val="0"/>
+          <w:sz w:val="28"/>
+        </w:rPr>
+      </w:pPr>
     </w:p>
     <w:p>
       <w:pPr>
@@ -5996,21 +6069,51 @@
         <w:ind w:firstLine="709"/>
         <w:rPr>
           <w:rFonts w:ascii="Times New Roman" w:hAnsi="Times New Roman"/>
-          <w:b w:val="0"/>
-          <w:sz w:val="28"/>
-        </w:rPr>
-      </w:pPr>
-    </w:p>
-    <w:p>
-      <w:pPr>
-        <w:pStyle w:val="Title"/>
-        <w:ind w:firstLine="709"/>
-        <w:jc w:val="left"/>
-        <w:rPr>
-          <w:rFonts w:ascii="Times New Roman" w:hAnsi="Times New Roman"/>
-          <w:sz w:val="28"/>
-        </w:rPr>
-      </w:pPr>
+          <w:sz w:val="28"/>
+        </w:rPr>
+      </w:pPr>
+      <w:r>
+        <w:rPr>
+          <w:rFonts w:ascii="Times New Roman" w:hAnsi="Times New Roman"/>
+          <w:sz w:val="28"/>
+        </w:rPr>
+        <w:t>3</w:t>
+      </w:r>
+      <w:r>
+        <w:rPr>
+          <w:rFonts w:ascii="Times New Roman" w:hAnsi="Times New Roman"/>
+          <w:sz w:val="28"/>
+        </w:rPr>
+        <w:t>.</w:t>
+      </w:r>
+      <w:r>
+        <w:rPr>
+          <w:rFonts w:ascii="Times New Roman" w:hAnsi="Times New Roman"/>
+          <w:sz w:val="28"/>
+        </w:rPr>
+        <w:t>7</w:t>
+      </w:r>
+      <w:r>
+        <w:rPr>
+          <w:rFonts w:ascii="Times New Roman" w:hAnsi="Times New Roman"/>
+          <w:sz w:val="28"/>
+        </w:rPr>
+        <w:t>.</w:t>
+      </w:r>
+      <w:r>
+        <w:rPr>
+          <w:rFonts w:ascii="Times New Roman" w:hAnsi="Times New Roman"/>
+          <w:sz w:val="28"/>
+        </w:rPr>
+        <w:t xml:space="preserve"> </w:t>
+      </w:r>
+      <w:r>
+        <w:rPr>
+          <w:rFonts w:ascii="Times New Roman" w:hAnsi="Times New Roman"/>
+          <w:sz w:val="28"/>
+        </w:rPr>
+        <w:t>Описание работы устройства</w:t>
+      </w:r>
     </w:p>
     <w:p>
       <w:pPr>
@@ -6023,47 +6126,217 @@
           <w:sz w:val="28"/>
         </w:rPr>
       </w:pPr>
-    </w:p>
-    <w:p>
-      <w:pPr>
-        <w:pStyle w:val="Title"/>
-        <w:ind w:firstLine="709"/>
-        <w:rPr>
-          <w:rFonts w:ascii="Times New Roman" w:hAnsi="Times New Roman"/>
-          <w:sz w:val="28"/>
-        </w:rPr>
-      </w:pPr>
-      <w:r>
-        <w:rPr>
-          <w:rFonts w:ascii="Times New Roman" w:hAnsi="Times New Roman"/>
-          <w:sz w:val="28"/>
-        </w:rPr>
-        <w:t>4.</w:t>
-      </w:r>
-      <w:r>
-        <w:rPr>
-          <w:rFonts w:ascii="Times New Roman" w:hAnsi="Times New Roman"/>
-          <w:sz w:val="28"/>
-        </w:rPr>
-        <w:t>1.</w:t>
-      </w:r>
-      <w:r>
-        <w:rPr>
-          <w:rFonts w:ascii="Times New Roman" w:hAnsi="Times New Roman"/>
-          <w:sz w:val="28"/>
-        </w:rPr>
-        <w:t xml:space="preserve"> Операционный усилитель</w:t>
-      </w:r>
-    </w:p>
-    <w:p>
-      <w:pPr>
-        <w:pStyle w:val="Title"/>
-        <w:ind w:firstLine="709"/>
-        <w:rPr>
-          <w:rFonts w:ascii="Times New Roman" w:hAnsi="Times New Roman"/>
-          <w:sz w:val="28"/>
-        </w:rPr>
-      </w:pPr>
+      <w:r>
+        <w:rPr>
+          <w:rFonts w:ascii="Times New Roman" w:hAnsi="Times New Roman"/>
+          <w:b w:val="0"/>
+          <w:sz w:val="28"/>
+        </w:rPr>
+        <w:t xml:space="preserve">На входы </w:t>
+      </w:r>
+      <w:r>
+        <w:rPr>
+          <w:rFonts w:ascii="Times New Roman" w:hAnsi="Times New Roman"/>
+          <w:b w:val="0"/>
+          <w:sz w:val="28"/>
+        </w:rPr>
+        <w:t>3, 4, 5, 6</w:t>
+      </w:r>
+      <w:r>
+        <w:rPr>
+          <w:rFonts w:ascii="Times New Roman" w:hAnsi="Times New Roman"/>
+          <w:b w:val="0"/>
+          <w:sz w:val="28"/>
+        </w:rPr>
+        <w:t xml:space="preserve"> микросхем </w:t>
+      </w:r>
+      <w:r>
+        <w:rPr>
+          <w:rFonts w:ascii="Times New Roman" w:hAnsi="Times New Roman"/>
+          <w:b w:val="0"/>
+          <w:sz w:val="28"/>
+          <w:lang w:val="en-US"/>
+        </w:rPr>
+        <w:t>DD</w:t>
+      </w:r>
+      <w:r>
+        <w:rPr>
+          <w:rFonts w:ascii="Times New Roman" w:hAnsi="Times New Roman"/>
+          <w:b w:val="0"/>
+          <w:sz w:val="28"/>
+        </w:rPr>
+        <w:t>1-</w:t>
+      </w:r>
+      <w:r>
+        <w:rPr>
+          <w:rFonts w:ascii="Times New Roman" w:hAnsi="Times New Roman"/>
+          <w:b w:val="0"/>
+          <w:sz w:val="28"/>
+          <w:lang w:val="en-US"/>
+        </w:rPr>
+        <w:t>DD</w:t>
+      </w:r>
+      <w:r>
+        <w:rPr>
+          <w:rFonts w:ascii="Times New Roman" w:hAnsi="Times New Roman"/>
+          <w:b w:val="0"/>
+          <w:sz w:val="28"/>
+        </w:rPr>
+        <w:t xml:space="preserve">6, </w:t>
+      </w:r>
+      <w:r>
+        <w:rPr>
+          <w:rFonts w:ascii="Times New Roman" w:hAnsi="Times New Roman"/>
+          <w:b w:val="0"/>
+          <w:sz w:val="28"/>
+        </w:rPr>
+        <w:t>которые являются универсальными регистрами чисел</w:t>
+      </w:r>
+      <w:r>
+        <w:rPr>
+          <w:rFonts w:ascii="Times New Roman" w:hAnsi="Times New Roman"/>
+          <w:b w:val="0"/>
+          <w:sz w:val="28"/>
+        </w:rPr>
+        <w:t>,</w:t>
+      </w:r>
+      <w:r>
+        <w:rPr>
+          <w:rFonts w:ascii="Times New Roman" w:hAnsi="Times New Roman"/>
+          <w:b w:val="0"/>
+          <w:sz w:val="28"/>
+        </w:rPr>
+        <w:t xml:space="preserve"> собранные на микросхемах </w:t>
+      </w:r>
+      <w:r>
+        <w:rPr>
+          <w:rFonts w:ascii="Times New Roman" w:hAnsi="Times New Roman"/>
+          <w:b w:val="0"/>
+          <w:sz w:val="28"/>
+          <w:lang w:val="en-CA"/>
+        </w:rPr>
+        <w:t>КР1561ИР15</w:t>
+      </w:r>
+      <w:r>
+        <w:rPr>
+          <w:rFonts w:ascii="Times New Roman" w:hAnsi="Times New Roman"/>
+          <w:b w:val="0"/>
+          <w:sz w:val="28"/>
+        </w:rPr>
+        <w:t>,</w:t>
+      </w:r>
+      <w:r>
+        <w:rPr>
+          <w:rFonts w:ascii="Times New Roman" w:hAnsi="Times New Roman"/>
+          <w:sz w:val="28"/>
+        </w:rPr>
+        <w:t xml:space="preserve"> </w:t>
+      </w:r>
+      <w:r>
+        <w:rPr>
+          <w:rFonts w:ascii="Times New Roman" w:hAnsi="Times New Roman"/>
+          <w:b w:val="0"/>
+          <w:sz w:val="28"/>
+        </w:rPr>
+        <w:t>приходит 3 восьмиразрядных числа.</w:t>
+      </w:r>
+      <w:r>
+        <w:rPr>
+          <w:rFonts w:ascii="Times New Roman" w:hAnsi="Times New Roman"/>
+          <w:b w:val="0"/>
+          <w:sz w:val="28"/>
+        </w:rPr>
+        <w:t xml:space="preserve"> </w:t>
+      </w:r>
+      <w:r>
+        <w:rPr>
+          <w:rFonts w:ascii="Times New Roman" w:hAnsi="Times New Roman"/>
+          <w:b w:val="0"/>
+          <w:sz w:val="28"/>
+        </w:rPr>
+        <w:t xml:space="preserve">Так же на входы </w:t>
+      </w:r>
+      <w:r>
+        <w:rPr>
+          <w:rFonts w:ascii="Times New Roman" w:hAnsi="Times New Roman"/>
+          <w:b w:val="0"/>
+          <w:sz w:val="28"/>
+        </w:rPr>
+        <w:t>3</w:t>
+      </w:r>
+      <w:r>
+        <w:rPr>
+          <w:rFonts w:ascii="Times New Roman" w:hAnsi="Times New Roman"/>
+          <w:b w:val="0"/>
+          <w:sz w:val="28"/>
+        </w:rPr>
+        <w:t xml:space="preserve">, </w:t>
+      </w:r>
+      <w:r>
+        <w:rPr>
+          <w:rFonts w:ascii="Times New Roman" w:hAnsi="Times New Roman"/>
+          <w:b w:val="0"/>
+          <w:sz w:val="28"/>
+        </w:rPr>
+        <w:t>4</w:t>
+      </w:r>
+      <w:r>
+        <w:rPr>
+          <w:rFonts w:ascii="Times New Roman" w:hAnsi="Times New Roman"/>
+          <w:b w:val="0"/>
+          <w:sz w:val="28"/>
+        </w:rPr>
+        <w:t xml:space="preserve">, </w:t>
+      </w:r>
+      <w:r>
+        <w:rPr>
+          <w:rFonts w:ascii="Times New Roman" w:hAnsi="Times New Roman"/>
+          <w:b w:val="0"/>
+          <w:sz w:val="28"/>
+        </w:rPr>
+        <w:t>5</w:t>
+      </w:r>
+      <w:r>
+        <w:rPr>
+          <w:rFonts w:ascii="Times New Roman" w:hAnsi="Times New Roman"/>
+          <w:b w:val="0"/>
+          <w:sz w:val="28"/>
+        </w:rPr>
+        <w:t xml:space="preserve"> микросхемы </w:t>
+      </w:r>
+      <w:r>
+        <w:rPr>
+          <w:rFonts w:ascii="Times New Roman" w:hAnsi="Times New Roman"/>
+          <w:b w:val="0"/>
+          <w:sz w:val="28"/>
+          <w:lang w:val="en-US"/>
+        </w:rPr>
+        <w:t>DD</w:t>
+      </w:r>
+      <w:r>
+        <w:rPr>
+          <w:rFonts w:ascii="Times New Roman" w:hAnsi="Times New Roman"/>
+          <w:b w:val="0"/>
+          <w:sz w:val="28"/>
+        </w:rPr>
+        <w:t>7</w:t>
+      </w:r>
+      <w:r>
+        <w:rPr>
+          <w:rFonts w:ascii="Times New Roman" w:hAnsi="Times New Roman"/>
+          <w:b w:val="0"/>
+          <w:sz w:val="28"/>
+        </w:rPr>
+        <w:t xml:space="preserve"> поступают 3 знаковых разряда </w:t>
+      </w:r>
+      <w:r>
+        <w:rPr>
+          <w:rFonts w:ascii="Times New Roman" w:hAnsi="Times New Roman"/>
+          <w:b w:val="0"/>
+          <w:sz w:val="28"/>
+        </w:rPr>
+        <w:t>для каждого из чисел.</w:t>
+      </w:r>
     </w:p>
     <w:p>
       <w:pPr>
@@ -6082,7 +6355,147 @@
           <w:b w:val="0"/>
           <w:sz w:val="28"/>
         </w:rPr>
-        <w:t>КР(КФ)1446УДхх - серия КМОП интегральных операционных усилителей (ОУ) с расширенным диапазоном допустимых входных (от -UUСС до +UUСС включительно) и выходных напряжений. Серия включает 9 ОУ: КР(КФ)1446УД1/УД2/УД3/УД4/УД5/УД11/УД12/УД13/УД14.</w:t>
+        <w:t>Далее с</w:t>
+      </w:r>
+      <w:r>
+        <w:rPr>
+          <w:rFonts w:ascii="Times New Roman" w:hAnsi="Times New Roman"/>
+          <w:b w:val="0"/>
+          <w:sz w:val="28"/>
+        </w:rPr>
+        <w:t xml:space="preserve"> выходов </w:t>
+      </w:r>
+      <w:r>
+        <w:rPr>
+          <w:rFonts w:ascii="Times New Roman" w:hAnsi="Times New Roman"/>
+          <w:b w:val="0"/>
+          <w:sz w:val="28"/>
+        </w:rPr>
+        <w:t>15, 14, 13, 12</w:t>
+      </w:r>
+      <w:r>
+        <w:rPr>
+          <w:rFonts w:ascii="Times New Roman" w:hAnsi="Times New Roman"/>
+          <w:b w:val="0"/>
+          <w:sz w:val="28"/>
+        </w:rPr>
+        <w:t xml:space="preserve"> микросхем </w:t>
+      </w:r>
+      <w:r>
+        <w:rPr>
+          <w:rFonts w:ascii="Times New Roman" w:hAnsi="Times New Roman"/>
+          <w:b w:val="0"/>
+          <w:sz w:val="28"/>
+          <w:lang w:val="en-US"/>
+        </w:rPr>
+        <w:t>DD</w:t>
+      </w:r>
+      <w:r>
+        <w:rPr>
+          <w:rFonts w:ascii="Times New Roman" w:hAnsi="Times New Roman"/>
+          <w:b w:val="0"/>
+          <w:sz w:val="28"/>
+        </w:rPr>
+        <w:t>1-</w:t>
+      </w:r>
+      <w:r>
+        <w:rPr>
+          <w:rFonts w:ascii="Times New Roman" w:hAnsi="Times New Roman"/>
+          <w:b w:val="0"/>
+          <w:sz w:val="28"/>
+          <w:lang w:val="en-US"/>
+        </w:rPr>
+        <w:t>DD</w:t>
+      </w:r>
+      <w:r>
+        <w:rPr>
+          <w:rFonts w:ascii="Times New Roman" w:hAnsi="Times New Roman"/>
+          <w:b w:val="0"/>
+          <w:sz w:val="28"/>
+        </w:rPr>
+        <w:t>7</w:t>
+      </w:r>
+      <w:r>
+        <w:rPr>
+          <w:rFonts w:ascii="Times New Roman" w:hAnsi="Times New Roman"/>
+          <w:b w:val="0"/>
+          <w:sz w:val="28"/>
+        </w:rPr>
+        <w:t xml:space="preserve"> сигналы чисел поступают на входы </w:t>
+      </w:r>
+      <w:r>
+        <w:rPr>
+          <w:rFonts w:ascii="Times New Roman" w:hAnsi="Times New Roman"/>
+          <w:b w:val="0"/>
+          <w:sz w:val="28"/>
+        </w:rPr>
+        <w:t>4, 5, 11, 12</w:t>
+      </w:r>
+      <w:r>
+        <w:rPr>
+          <w:rFonts w:ascii="Times New Roman" w:hAnsi="Times New Roman"/>
+          <w:b w:val="0"/>
+          <w:sz w:val="28"/>
+        </w:rPr>
+        <w:t xml:space="preserve"> микросхемы </w:t>
+      </w:r>
+      <w:r>
+        <w:rPr>
+          <w:rFonts w:ascii="Times New Roman" w:hAnsi="Times New Roman"/>
+          <w:b w:val="0"/>
+          <w:sz w:val="28"/>
+          <w:lang w:val="en-US"/>
+        </w:rPr>
+        <w:t>DD</w:t>
+      </w:r>
+      <w:r>
+        <w:rPr>
+          <w:rFonts w:ascii="Times New Roman" w:hAnsi="Times New Roman"/>
+          <w:b w:val="0"/>
+          <w:sz w:val="28"/>
+        </w:rPr>
+        <w:t>8 – DD14, которые являются преобразователями уровня</w:t>
+      </w:r>
+      <w:r>
+        <w:rPr>
+          <w:rFonts w:ascii="Times New Roman" w:hAnsi="Times New Roman"/>
+          <w:b w:val="0"/>
+          <w:sz w:val="28"/>
+        </w:rPr>
+        <w:t>,</w:t>
+      </w:r>
+      <w:r>
+        <w:rPr>
+          <w:rFonts w:ascii="Times New Roman" w:hAnsi="Times New Roman"/>
+          <w:b w:val="0"/>
+          <w:sz w:val="28"/>
+        </w:rPr>
+        <w:t xml:space="preserve"> построенными</w:t>
+      </w:r>
+      <w:r>
+        <w:rPr>
+          <w:rFonts w:ascii="Times New Roman" w:hAnsi="Times New Roman"/>
+          <w:b w:val="0"/>
+          <w:sz w:val="28"/>
+        </w:rPr>
+        <w:t xml:space="preserve"> на микросхемах </w:t>
+      </w:r>
+      <w:r>
+        <w:rPr>
+          <w:rFonts w:ascii="Times New Roman" w:hAnsi="Times New Roman"/>
+          <w:b w:val="0"/>
+          <w:sz w:val="28"/>
+          <w:lang w:val="en-CA"/>
+        </w:rPr>
+        <w:t>К176ПУ5</w:t>
+      </w:r>
+      <w:r>
+        <w:rPr>
+          <w:rFonts w:ascii="Times New Roman" w:hAnsi="Times New Roman"/>
+          <w:b w:val="0"/>
+          <w:sz w:val="28"/>
+        </w:rPr>
+        <w:t>.</w:t>
       </w:r>
     </w:p>
     <w:p>
@@ -6102,25 +6515,149 @@
           <w:b w:val="0"/>
           <w:sz w:val="28"/>
         </w:rPr>
-        <w:t xml:space="preserve">Усилители имеют широкий диапазон допустимых напряжений питания. Напряжение питания может быть либо однополярным (-UСС≥0 или +UСС≤0), либо </w:t>
-      </w:r>
-      <w:proofErr w:type="spellStart"/>
-      <w:r>
-        <w:rPr>
-          <w:rFonts w:ascii="Times New Roman" w:hAnsi="Times New Roman"/>
-          <w:b w:val="0"/>
-          <w:sz w:val="28"/>
-        </w:rPr>
-        <w:t>двуполярным</w:t>
-      </w:r>
-      <w:proofErr w:type="spellEnd"/>
-      <w:r>
-        <w:rPr>
-          <w:rFonts w:ascii="Times New Roman" w:hAnsi="Times New Roman"/>
-          <w:b w:val="0"/>
-          <w:sz w:val="28"/>
-        </w:rPr>
-        <w:t xml:space="preserve"> (-UСС&lt;0 и +UСС&gt;0). В любом случае напряжение UСС на выводе +UСС относительно вывода -UСС может изменятся в пределах от +2,5В до +7В для усилителей УД1 - УД5 и от +3,0В до +12,0В для УД11 - УД14.</w:t>
+        <w:t>С выходов 4, 7, 10</w:t>
+      </w:r>
+      <w:r>
+        <w:rPr>
+          <w:rFonts w:ascii="Times New Roman" w:hAnsi="Times New Roman"/>
+          <w:b w:val="0"/>
+          <w:sz w:val="28"/>
+        </w:rPr>
+        <w:t xml:space="preserve">, 13 микросхемы </w:t>
+      </w:r>
+      <w:r>
+        <w:rPr>
+          <w:rFonts w:ascii="Times New Roman" w:hAnsi="Times New Roman"/>
+          <w:b w:val="0"/>
+          <w:sz w:val="28"/>
+          <w:lang w:val="en-US"/>
+        </w:rPr>
+        <w:t>DD</w:t>
+      </w:r>
+      <w:r>
+        <w:rPr>
+          <w:rFonts w:ascii="Times New Roman" w:hAnsi="Times New Roman"/>
+          <w:b w:val="0"/>
+          <w:sz w:val="28"/>
+        </w:rPr>
+        <w:t xml:space="preserve">8 – </w:t>
+      </w:r>
+      <w:r>
+        <w:rPr>
+          <w:rFonts w:ascii="Times New Roman" w:hAnsi="Times New Roman"/>
+          <w:b w:val="0"/>
+          <w:sz w:val="28"/>
+          <w:lang w:val="en-US"/>
+        </w:rPr>
+        <w:t>DD</w:t>
+      </w:r>
+      <w:r>
+        <w:rPr>
+          <w:rFonts w:ascii="Times New Roman" w:hAnsi="Times New Roman"/>
+          <w:b w:val="0"/>
+          <w:sz w:val="28"/>
+        </w:rPr>
+        <w:t xml:space="preserve">14 сигналы восьми-разрядных чисел А и Б поступают на входы 10, 12, 13, 15(для числа А) и 9 , 11, 14, 1(для числа Б) </w:t>
+      </w:r>
+      <w:r>
+        <w:rPr>
+          <w:rFonts w:ascii="Times New Roman" w:hAnsi="Times New Roman"/>
+          <w:b w:val="0"/>
+          <w:sz w:val="28"/>
+          <w:lang w:val="en-US"/>
+        </w:rPr>
+        <w:t>DD</w:t>
+      </w:r>
+      <w:r>
+        <w:rPr>
+          <w:rFonts w:ascii="Times New Roman" w:hAnsi="Times New Roman"/>
+          <w:b w:val="0"/>
+          <w:sz w:val="28"/>
+        </w:rPr>
+        <w:t xml:space="preserve">15 и </w:t>
+      </w:r>
+      <w:r>
+        <w:rPr>
+          <w:rFonts w:ascii="Times New Roman" w:hAnsi="Times New Roman"/>
+          <w:b w:val="0"/>
+          <w:sz w:val="28"/>
+          <w:lang w:val="en-US"/>
+        </w:rPr>
+        <w:t>DD</w:t>
+      </w:r>
+      <w:r>
+        <w:rPr>
+          <w:rFonts w:ascii="Times New Roman" w:hAnsi="Times New Roman"/>
+          <w:b w:val="0"/>
+          <w:sz w:val="28"/>
+        </w:rPr>
+        <w:t>18</w:t>
+      </w:r>
+      <w:r>
+        <w:rPr>
+          <w:rFonts w:ascii="Times New Roman" w:hAnsi="Times New Roman"/>
+          <w:b w:val="0"/>
+          <w:sz w:val="28"/>
+        </w:rPr>
+        <w:t xml:space="preserve"> микросхем </w:t>
+      </w:r>
+      <w:r>
+        <w:rPr>
+          <w:rFonts w:ascii="Times New Roman" w:hAnsi="Times New Roman"/>
+          <w:b w:val="0"/>
+          <w:sz w:val="28"/>
+          <w:lang w:val="en-US"/>
+        </w:rPr>
+        <w:t>K</w:t>
+      </w:r>
+      <w:r>
+        <w:rPr>
+          <w:rFonts w:ascii="Times New Roman" w:hAnsi="Times New Roman"/>
+          <w:b w:val="0"/>
+          <w:sz w:val="28"/>
+        </w:rPr>
+        <w:t xml:space="preserve">555СП1 которые служат для сравнения кодов двух четырех-разрядных двоичных чисел. Так же на входы 10(для числа А), 9(для числа В) микросхемы </w:t>
+      </w:r>
+      <w:r>
+        <w:rPr>
+          <w:rFonts w:ascii="Times New Roman" w:hAnsi="Times New Roman"/>
+          <w:b w:val="0"/>
+          <w:sz w:val="28"/>
+          <w:lang w:val="en-US"/>
+        </w:rPr>
+        <w:t>DD</w:t>
+      </w:r>
+      <w:r>
+        <w:rPr>
+          <w:rFonts w:ascii="Times New Roman" w:hAnsi="Times New Roman"/>
+          <w:b w:val="0"/>
+          <w:sz w:val="28"/>
+        </w:rPr>
+        <w:t>20</w:t>
+      </w:r>
+      <w:r>
+        <w:rPr>
+          <w:rFonts w:ascii="Times New Roman" w:hAnsi="Times New Roman"/>
+          <w:b w:val="0"/>
+          <w:sz w:val="28"/>
+        </w:rPr>
+        <w:t xml:space="preserve"> поступают знаковые разряды (для положительного числа – логическая 1, для отрицательного – логичес</w:t>
+      </w:r>
+      <w:r>
+        <w:rPr>
+          <w:rFonts w:ascii="Times New Roman" w:hAnsi="Times New Roman"/>
+          <w:b w:val="0"/>
+          <w:sz w:val="28"/>
+        </w:rPr>
+        <w:t>кий 0), которые являются приоритетными при сравнении</w:t>
+      </w:r>
+      <w:r>
+        <w:rPr>
+          <w:rFonts w:ascii="Times New Roman" w:hAnsi="Times New Roman"/>
+          <w:b w:val="0"/>
+          <w:sz w:val="28"/>
+        </w:rPr>
+        <w:t xml:space="preserve">.  </w:t>
       </w:r>
     </w:p>
     <w:p>
@@ -6140,24 +6677,204 @@
           <w:b w:val="0"/>
           <w:sz w:val="28"/>
         </w:rPr>
-        <w:t>Основные характеристики</w:t>
-      </w:r>
-      <w:r>
-        <w:rPr>
-          <w:rFonts w:ascii="Times New Roman" w:hAnsi="Times New Roman"/>
-          <w:b w:val="0"/>
-          <w:sz w:val="28"/>
-        </w:rPr>
-        <w:t>:</w:t>
+        <w:t>С выхода 7</w:t>
+      </w:r>
+      <w:r>
+        <w:rPr>
+          <w:rFonts w:ascii="Times New Roman" w:hAnsi="Times New Roman"/>
+          <w:b w:val="0"/>
+          <w:sz w:val="28"/>
+        </w:rPr>
+        <w:t xml:space="preserve"> микросхемы </w:t>
+      </w:r>
+      <w:r>
+        <w:rPr>
+          <w:rFonts w:ascii="Times New Roman" w:hAnsi="Times New Roman"/>
+          <w:b w:val="0"/>
+          <w:sz w:val="28"/>
+          <w:lang w:val="en-US"/>
+        </w:rPr>
+        <w:t>DD</w:t>
+      </w:r>
+      <w:r>
+        <w:rPr>
+          <w:rFonts w:ascii="Times New Roman" w:hAnsi="Times New Roman"/>
+          <w:b w:val="0"/>
+          <w:sz w:val="28"/>
+        </w:rPr>
+        <w:t>17 сигнал уровня логического нуля</w:t>
+      </w:r>
+      <w:r>
+        <w:rPr>
+          <w:rFonts w:ascii="Times New Roman" w:hAnsi="Times New Roman"/>
+          <w:b w:val="0"/>
+          <w:sz w:val="28"/>
+        </w:rPr>
+        <w:t>(если число А</w:t>
+      </w:r>
+      <w:r>
+        <w:rPr>
+          <w:rFonts w:ascii="Times New Roman" w:hAnsi="Times New Roman"/>
+          <w:b w:val="0"/>
+          <w:sz w:val="28"/>
+          <w:lang w:val="en-US"/>
+        </w:rPr>
+        <w:t>&gt;</w:t>
+      </w:r>
+      <w:r>
+        <w:rPr>
+          <w:rFonts w:ascii="Times New Roman" w:hAnsi="Times New Roman"/>
+          <w:b w:val="0"/>
+          <w:sz w:val="28"/>
+        </w:rPr>
+        <w:t xml:space="preserve">Б) или логической единицы (если число А </w:t>
+      </w:r>
+      <w:r>
+        <w:rPr>
+          <w:rFonts w:ascii="Times New Roman" w:hAnsi="Times New Roman"/>
+          <w:b w:val="0"/>
+          <w:sz w:val="28"/>
+          <w:lang w:val="en-US"/>
+        </w:rPr>
+        <w:t>&lt;</w:t>
+      </w:r>
+      <w:r>
+        <w:rPr>
+          <w:rFonts w:ascii="Times New Roman" w:hAnsi="Times New Roman"/>
+          <w:b w:val="0"/>
+          <w:sz w:val="28"/>
+        </w:rPr>
+        <w:t xml:space="preserve"> Б), поступает на управляющий вход 1 микросхем </w:t>
+      </w:r>
+      <w:r>
+        <w:rPr>
+          <w:rFonts w:ascii="Times New Roman" w:hAnsi="Times New Roman"/>
+          <w:b w:val="0"/>
+          <w:sz w:val="28"/>
+          <w:lang w:val="en-US"/>
+        </w:rPr>
+        <w:t>DD</w:t>
+      </w:r>
+      <w:r>
+        <w:rPr>
+          <w:rFonts w:ascii="Times New Roman" w:hAnsi="Times New Roman"/>
+          <w:b w:val="0"/>
+          <w:sz w:val="28"/>
+        </w:rPr>
+        <w:t>22</w:t>
+      </w:r>
+      <w:r>
+        <w:rPr>
+          <w:rFonts w:ascii="Times New Roman" w:hAnsi="Times New Roman"/>
+          <w:b w:val="0"/>
+          <w:sz w:val="28"/>
+        </w:rPr>
+        <w:t>-</w:t>
+      </w:r>
+      <w:r>
+        <w:rPr>
+          <w:rFonts w:ascii="Times New Roman" w:hAnsi="Times New Roman"/>
+          <w:b w:val="0"/>
+          <w:sz w:val="28"/>
+          <w:lang w:val="en-US"/>
+        </w:rPr>
+        <w:t>DD</w:t>
+      </w:r>
+      <w:r>
+        <w:rPr>
+          <w:rFonts w:ascii="Times New Roman" w:hAnsi="Times New Roman"/>
+          <w:b w:val="0"/>
+          <w:sz w:val="28"/>
+        </w:rPr>
+        <w:t xml:space="preserve">23 и </w:t>
+      </w:r>
+      <w:r>
+        <w:rPr>
+          <w:rFonts w:ascii="Times New Roman" w:hAnsi="Times New Roman"/>
+          <w:b w:val="0"/>
+          <w:sz w:val="28"/>
+          <w:lang w:val="en-US"/>
+        </w:rPr>
+        <w:t>DD26-DD27</w:t>
+      </w:r>
+      <w:r>
+        <w:rPr>
+          <w:rFonts w:ascii="Times New Roman" w:hAnsi="Times New Roman"/>
+          <w:b w:val="0"/>
+          <w:sz w:val="28"/>
+        </w:rPr>
+        <w:t>,</w:t>
+      </w:r>
+      <w:r>
+        <w:rPr>
+          <w:rFonts w:ascii="Times New Roman" w:hAnsi="Times New Roman"/>
+          <w:b w:val="0"/>
+          <w:sz w:val="28"/>
+        </w:rPr>
+        <w:t xml:space="preserve"> которые в свою очередь явл</w:t>
+      </w:r>
+      <w:r>
+        <w:rPr>
+          <w:rFonts w:ascii="Times New Roman" w:hAnsi="Times New Roman"/>
+          <w:b w:val="0"/>
+          <w:sz w:val="28"/>
+        </w:rPr>
+        <w:t>яются мультиплексорами К555КП11,являющиеся</w:t>
+      </w:r>
+      <w:r>
+        <w:rPr>
+          <w:rFonts w:ascii="Times New Roman" w:hAnsi="Times New Roman"/>
+          <w:b w:val="0"/>
+          <w:sz w:val="28"/>
+        </w:rPr>
+        <w:t xml:space="preserve"> ключами переключения между приходящими сигналами на входы: 2, 5, 11, 14 (для числа Б) и 3, 6, 10, 13 (для числа А). Так же на микросхему </w:t>
+      </w:r>
+      <w:r>
+        <w:rPr>
+          <w:rFonts w:ascii="Times New Roman" w:hAnsi="Times New Roman"/>
+          <w:b w:val="0"/>
+          <w:sz w:val="28"/>
+          <w:lang w:val="en-US"/>
+        </w:rPr>
+        <w:t>DD</w:t>
+      </w:r>
+      <w:r>
+        <w:rPr>
+          <w:rFonts w:ascii="Times New Roman" w:hAnsi="Times New Roman"/>
+          <w:b w:val="0"/>
+          <w:sz w:val="28"/>
+        </w:rPr>
+        <w:t>17</w:t>
+      </w:r>
+      <w:r>
+        <w:rPr>
+          <w:rFonts w:ascii="Times New Roman" w:hAnsi="Times New Roman"/>
+          <w:b w:val="0"/>
+          <w:sz w:val="28"/>
+        </w:rPr>
+        <w:t xml:space="preserve"> на вход 3(для числа А) и 2(для числа В) поступают знаковые разряды</w:t>
+      </w:r>
+      <w:r>
+        <w:rPr>
+          <w:rFonts w:ascii="Times New Roman" w:hAnsi="Times New Roman"/>
+          <w:b w:val="0"/>
+          <w:sz w:val="28"/>
+        </w:rPr>
+        <w:t xml:space="preserve"> числе А и В</w:t>
+      </w:r>
+      <w:r>
+        <w:rPr>
+          <w:rFonts w:ascii="Times New Roman" w:hAnsi="Times New Roman"/>
+          <w:b w:val="0"/>
+          <w:sz w:val="28"/>
+        </w:rPr>
+        <w:t xml:space="preserve">. </w:t>
       </w:r>
     </w:p>
     <w:p>
       <w:pPr>
         <w:pStyle w:val="Title"/>
-        <w:numPr>
-          <w:ilvl w:val="0"/>
-          <w:numId w:val="14"/>
-        </w:numPr>
+        <w:ind w:firstLine="709"/>
         <w:jc w:val="both"/>
         <w:rPr>
           <w:rFonts w:ascii="Times New Roman" w:hAnsi="Times New Roman"/>
@@ -6171,16 +6888,239 @@
           <w:b w:val="0"/>
           <w:sz w:val="28"/>
         </w:rPr>
-        <w:t xml:space="preserve">Расширенный диапазон входных и выходных напряжений (от -UСС до +UСС) </w:t>
+        <w:t xml:space="preserve">С выходов 4, 7, 9, 12 микросхем </w:t>
+      </w:r>
+      <w:r>
+        <w:rPr>
+          <w:rFonts w:ascii="Times New Roman" w:hAnsi="Times New Roman"/>
+          <w:b w:val="0"/>
+          <w:sz w:val="28"/>
+          <w:lang w:val="en-US"/>
+        </w:rPr>
+        <w:t>DD</w:t>
+      </w:r>
+      <w:r>
+        <w:rPr>
+          <w:rFonts w:ascii="Times New Roman" w:hAnsi="Times New Roman"/>
+          <w:b w:val="0"/>
+          <w:sz w:val="28"/>
+        </w:rPr>
+        <w:t>22</w:t>
+      </w:r>
+      <w:r>
+        <w:rPr>
+          <w:rFonts w:ascii="Times New Roman" w:hAnsi="Times New Roman"/>
+          <w:b w:val="0"/>
+          <w:sz w:val="28"/>
+        </w:rPr>
+        <w:t xml:space="preserve">, </w:t>
+      </w:r>
+      <w:r>
+        <w:rPr>
+          <w:rFonts w:ascii="Times New Roman" w:hAnsi="Times New Roman"/>
+          <w:b w:val="0"/>
+          <w:sz w:val="28"/>
+          <w:lang w:val="en-US"/>
+        </w:rPr>
+        <w:t>DD</w:t>
+      </w:r>
+      <w:r>
+        <w:rPr>
+          <w:rFonts w:ascii="Times New Roman" w:hAnsi="Times New Roman"/>
+          <w:b w:val="0"/>
+          <w:sz w:val="28"/>
+        </w:rPr>
+        <w:t>23</w:t>
+      </w:r>
+      <w:r>
+        <w:rPr>
+          <w:rFonts w:ascii="Times New Roman" w:hAnsi="Times New Roman"/>
+          <w:b w:val="0"/>
+          <w:sz w:val="28"/>
+        </w:rPr>
+        <w:t xml:space="preserve"> и выхода 4 микросхемы </w:t>
+      </w:r>
+      <w:r>
+        <w:rPr>
+          <w:rFonts w:ascii="Times New Roman" w:hAnsi="Times New Roman"/>
+          <w:b w:val="0"/>
+          <w:sz w:val="28"/>
+          <w:lang w:val="en-US"/>
+        </w:rPr>
+        <w:t>DD</w:t>
+      </w:r>
+      <w:r>
+        <w:rPr>
+          <w:rFonts w:ascii="Times New Roman" w:hAnsi="Times New Roman"/>
+          <w:b w:val="0"/>
+          <w:sz w:val="28"/>
+        </w:rPr>
+        <w:t>17</w:t>
+      </w:r>
+      <w:r>
+        <w:rPr>
+          <w:rFonts w:ascii="Times New Roman" w:hAnsi="Times New Roman"/>
+          <w:b w:val="0"/>
+          <w:sz w:val="28"/>
+        </w:rPr>
+        <w:t xml:space="preserve"> сигналы </w:t>
+      </w:r>
+      <w:r>
+        <w:rPr>
+          <w:rFonts w:ascii="Times New Roman" w:hAnsi="Times New Roman"/>
+          <w:b w:val="0"/>
+          <w:sz w:val="28"/>
+        </w:rPr>
+        <w:t>меньшего</w:t>
+      </w:r>
+      <w:r>
+        <w:rPr>
+          <w:rFonts w:ascii="Times New Roman" w:hAnsi="Times New Roman"/>
+          <w:b w:val="0"/>
+          <w:sz w:val="28"/>
+        </w:rPr>
+        <w:t xml:space="preserve"> числа поступают на входы 10, 12, 13, 15 микросхем </w:t>
+      </w:r>
+      <w:r>
+        <w:rPr>
+          <w:rFonts w:ascii="Times New Roman" w:hAnsi="Times New Roman"/>
+          <w:b w:val="0"/>
+          <w:sz w:val="28"/>
+          <w:lang w:val="en-US"/>
+        </w:rPr>
+        <w:t>DD</w:t>
+      </w:r>
+      <w:r>
+        <w:rPr>
+          <w:rFonts w:ascii="Times New Roman" w:hAnsi="Times New Roman"/>
+          <w:b w:val="0"/>
+          <w:sz w:val="28"/>
+        </w:rPr>
+        <w:t>16,</w:t>
+      </w:r>
+      <w:r>
+        <w:rPr>
+          <w:rFonts w:ascii="Times New Roman" w:hAnsi="Times New Roman"/>
+          <w:b w:val="0"/>
+          <w:sz w:val="28"/>
+          <w:lang w:val="en-US"/>
+        </w:rPr>
+        <w:t xml:space="preserve"> DD19</w:t>
+      </w:r>
+      <w:r>
+        <w:rPr>
+          <w:rFonts w:ascii="Times New Roman" w:hAnsi="Times New Roman"/>
+          <w:b w:val="0"/>
+          <w:sz w:val="28"/>
+        </w:rPr>
+        <w:t xml:space="preserve"> и на вход 10 микросхемы </w:t>
+      </w:r>
+      <w:r>
+        <w:rPr>
+          <w:rFonts w:ascii="Times New Roman" w:hAnsi="Times New Roman"/>
+          <w:b w:val="0"/>
+          <w:sz w:val="28"/>
+          <w:lang w:val="en-US"/>
+        </w:rPr>
+        <w:t>DD</w:t>
+      </w:r>
+      <w:r>
+        <w:rPr>
+          <w:rFonts w:ascii="Times New Roman" w:hAnsi="Times New Roman"/>
+          <w:b w:val="0"/>
+          <w:sz w:val="28"/>
+        </w:rPr>
+        <w:t>21</w:t>
+      </w:r>
+      <w:r>
+        <w:rPr>
+          <w:rFonts w:ascii="Times New Roman" w:hAnsi="Times New Roman"/>
+          <w:b w:val="0"/>
+          <w:sz w:val="28"/>
+        </w:rPr>
+        <w:t xml:space="preserve">(для знакового разряда), где так же на входы 9, 11, </w:t>
+      </w:r>
+      <w:r>
+        <w:rPr>
+          <w:rFonts w:ascii="Times New Roman" w:hAnsi="Times New Roman"/>
+          <w:b w:val="0"/>
+          <w:sz w:val="28"/>
+        </w:rPr>
+        <w:lastRenderedPageBreak/>
+        <w:t xml:space="preserve">14, 1 для микросхем </w:t>
+      </w:r>
+      <w:r>
+        <w:rPr>
+          <w:rFonts w:ascii="Times New Roman" w:hAnsi="Times New Roman"/>
+          <w:b w:val="0"/>
+          <w:sz w:val="28"/>
+          <w:lang w:val="en-US"/>
+        </w:rPr>
+        <w:t>DD</w:t>
+      </w:r>
+      <w:r>
+        <w:rPr>
+          <w:rFonts w:ascii="Times New Roman" w:hAnsi="Times New Roman"/>
+          <w:b w:val="0"/>
+          <w:sz w:val="28"/>
+        </w:rPr>
+        <w:t xml:space="preserve">16, </w:t>
+      </w:r>
+      <w:r>
+        <w:rPr>
+          <w:rFonts w:ascii="Times New Roman" w:hAnsi="Times New Roman"/>
+          <w:b w:val="0"/>
+          <w:sz w:val="28"/>
+          <w:lang w:val="en-US"/>
+        </w:rPr>
+        <w:t>DD</w:t>
+      </w:r>
+      <w:r>
+        <w:rPr>
+          <w:rFonts w:ascii="Times New Roman" w:hAnsi="Times New Roman"/>
+          <w:b w:val="0"/>
+          <w:sz w:val="28"/>
+        </w:rPr>
+        <w:t>19</w:t>
+      </w:r>
+      <w:r>
+        <w:rPr>
+          <w:rFonts w:ascii="Times New Roman" w:hAnsi="Times New Roman"/>
+          <w:b w:val="0"/>
+          <w:sz w:val="28"/>
+        </w:rPr>
+        <w:t xml:space="preserve"> и на вход 9 микросхемы </w:t>
+      </w:r>
+      <w:r>
+        <w:rPr>
+          <w:rFonts w:ascii="Times New Roman" w:hAnsi="Times New Roman"/>
+          <w:b w:val="0"/>
+          <w:sz w:val="28"/>
+          <w:lang w:val="en-US"/>
+        </w:rPr>
+        <w:t>DD</w:t>
+      </w:r>
+      <w:r>
+        <w:rPr>
+          <w:rFonts w:ascii="Times New Roman" w:hAnsi="Times New Roman"/>
+          <w:b w:val="0"/>
+          <w:sz w:val="28"/>
+        </w:rPr>
+        <w:t>21</w:t>
+      </w:r>
+      <w:r>
+        <w:rPr>
+          <w:rFonts w:ascii="Times New Roman" w:hAnsi="Times New Roman"/>
+          <w:b w:val="0"/>
+          <w:sz w:val="28"/>
+        </w:rPr>
+        <w:t xml:space="preserve"> (для знакового разряда) поступают сигналы числа С.</w:t>
       </w:r>
     </w:p>
     <w:p>
       <w:pPr>
         <w:pStyle w:val="Title"/>
-        <w:numPr>
-          <w:ilvl w:val="0"/>
-          <w:numId w:val="14"/>
-        </w:numPr>
+        <w:ind w:firstLine="709"/>
         <w:jc w:val="both"/>
         <w:rPr>
           <w:rFonts w:ascii="Times New Roman" w:hAnsi="Times New Roman"/>
@@ -6194,16 +7134,196 @@
           <w:b w:val="0"/>
           <w:sz w:val="28"/>
         </w:rPr>
-        <w:t xml:space="preserve">Широкий диапазон напряжений питания (от 2,5В до 7В и от 3,0В до 12,0В) </w:t>
+        <w:t>С выхода 7</w:t>
+      </w:r>
+      <w:r>
+        <w:rPr>
+          <w:rFonts w:ascii="Times New Roman" w:hAnsi="Times New Roman"/>
+          <w:b w:val="0"/>
+          <w:sz w:val="28"/>
+        </w:rPr>
+        <w:t xml:space="preserve"> микросхемы </w:t>
+      </w:r>
+      <w:r>
+        <w:rPr>
+          <w:rFonts w:ascii="Times New Roman" w:hAnsi="Times New Roman"/>
+          <w:b w:val="0"/>
+          <w:sz w:val="28"/>
+          <w:lang w:val="en-US"/>
+        </w:rPr>
+        <w:t>DD</w:t>
+      </w:r>
+      <w:r>
+        <w:rPr>
+          <w:rFonts w:ascii="Times New Roman" w:hAnsi="Times New Roman"/>
+          <w:b w:val="0"/>
+          <w:sz w:val="28"/>
+        </w:rPr>
+        <w:t>21 сигнал уровня логического нуля</w:t>
+      </w:r>
+      <w:r>
+        <w:rPr>
+          <w:rFonts w:ascii="Times New Roman" w:hAnsi="Times New Roman"/>
+          <w:b w:val="0"/>
+          <w:sz w:val="28"/>
+        </w:rPr>
+        <w:t xml:space="preserve"> (если </w:t>
+      </w:r>
+      <w:r>
+        <w:rPr>
+          <w:rFonts w:ascii="Times New Roman" w:hAnsi="Times New Roman"/>
+          <w:b w:val="0"/>
+          <w:sz w:val="28"/>
+        </w:rPr>
+        <w:t xml:space="preserve">меньшее число (А или Б) </w:t>
+      </w:r>
+      <w:r>
+        <w:rPr>
+          <w:rFonts w:ascii="Times New Roman" w:hAnsi="Times New Roman"/>
+          <w:b w:val="0"/>
+          <w:sz w:val="28"/>
+          <w:lang w:val="en-US"/>
+        </w:rPr>
+        <w:t>&gt;</w:t>
+      </w:r>
+      <w:r>
+        <w:rPr>
+          <w:rFonts w:ascii="Times New Roman" w:hAnsi="Times New Roman"/>
+          <w:b w:val="0"/>
+          <w:sz w:val="28"/>
+        </w:rPr>
+        <w:t xml:space="preserve"> С ) или логической единицы</w:t>
+      </w:r>
+      <w:r>
+        <w:rPr>
+          <w:rFonts w:ascii="Times New Roman" w:hAnsi="Times New Roman"/>
+          <w:b w:val="0"/>
+          <w:sz w:val="28"/>
+        </w:rPr>
+        <w:t xml:space="preserve"> (если</w:t>
+      </w:r>
+      <w:r>
+        <w:rPr>
+          <w:rFonts w:ascii="Times New Roman" w:hAnsi="Times New Roman"/>
+          <w:b w:val="0"/>
+          <w:sz w:val="28"/>
+        </w:rPr>
+        <w:t xml:space="preserve"> </w:t>
+      </w:r>
+      <w:proofErr w:type="spellStart"/>
+      <w:r>
+        <w:rPr>
+          <w:rFonts w:ascii="Times New Roman" w:hAnsi="Times New Roman"/>
+          <w:b w:val="0"/>
+          <w:sz w:val="28"/>
+        </w:rPr>
+        <w:t>мньшее</w:t>
+      </w:r>
+      <w:proofErr w:type="spellEnd"/>
+      <w:r>
+        <w:rPr>
+          <w:rFonts w:ascii="Times New Roman" w:hAnsi="Times New Roman"/>
+          <w:b w:val="0"/>
+          <w:sz w:val="28"/>
+        </w:rPr>
+        <w:t xml:space="preserve"> число (А или Б)</w:t>
+      </w:r>
+      <w:r>
+        <w:rPr>
+          <w:rFonts w:ascii="Times New Roman" w:hAnsi="Times New Roman"/>
+          <w:b w:val="0"/>
+          <w:sz w:val="28"/>
+        </w:rPr>
+        <w:t xml:space="preserve"> </w:t>
+      </w:r>
+      <w:r>
+        <w:rPr>
+          <w:rFonts w:ascii="Times New Roman" w:hAnsi="Times New Roman"/>
+          <w:b w:val="0"/>
+          <w:sz w:val="28"/>
+          <w:lang w:val="en-US"/>
+        </w:rPr>
+        <w:t>&lt;</w:t>
+      </w:r>
+      <w:r>
+        <w:rPr>
+          <w:rFonts w:ascii="Times New Roman" w:hAnsi="Times New Roman"/>
+          <w:b w:val="0"/>
+          <w:sz w:val="28"/>
+        </w:rPr>
+        <w:t xml:space="preserve"> С) поступает на управляющий вход 1 микросхем </w:t>
+      </w:r>
+      <w:r>
+        <w:rPr>
+          <w:rFonts w:ascii="Times New Roman" w:hAnsi="Times New Roman"/>
+          <w:b w:val="0"/>
+          <w:sz w:val="28"/>
+          <w:lang w:val="en-US"/>
+        </w:rPr>
+        <w:t>DD</w:t>
+      </w:r>
+      <w:r>
+        <w:rPr>
+          <w:rFonts w:ascii="Times New Roman" w:hAnsi="Times New Roman"/>
+          <w:b w:val="0"/>
+          <w:sz w:val="28"/>
+        </w:rPr>
+        <w:t>24</w:t>
+      </w:r>
+      <w:r>
+        <w:rPr>
+          <w:rFonts w:ascii="Times New Roman" w:hAnsi="Times New Roman"/>
+          <w:b w:val="0"/>
+          <w:sz w:val="28"/>
+        </w:rPr>
+        <w:t xml:space="preserve">, </w:t>
+      </w:r>
+      <w:r>
+        <w:rPr>
+          <w:rFonts w:ascii="Times New Roman" w:hAnsi="Times New Roman"/>
+          <w:b w:val="0"/>
+          <w:sz w:val="28"/>
+          <w:lang w:val="en-US"/>
+        </w:rPr>
+        <w:t>DD</w:t>
+      </w:r>
+      <w:r>
+        <w:rPr>
+          <w:rFonts w:ascii="Times New Roman" w:hAnsi="Times New Roman"/>
+          <w:b w:val="0"/>
+          <w:sz w:val="28"/>
+        </w:rPr>
+        <w:t>25</w:t>
+      </w:r>
+      <w:r>
+        <w:rPr>
+          <w:rFonts w:ascii="Times New Roman" w:hAnsi="Times New Roman"/>
+          <w:b w:val="0"/>
+          <w:sz w:val="28"/>
+        </w:rPr>
+        <w:t xml:space="preserve"> которые так же являются мультиплексорами на микросхемах К555КП11 и служат для переключения между приходящими сигналами на входы 3, 6, 10, 13 если число С и на входы 2, 5, 11, 14 если (</w:t>
+      </w:r>
+      <w:r>
+        <w:rPr>
+          <w:rFonts w:ascii="Times New Roman" w:hAnsi="Times New Roman"/>
+          <w:b w:val="0"/>
+          <w:sz w:val="28"/>
+        </w:rPr>
+        <w:t>меньшее</w:t>
+      </w:r>
+      <w:r>
+        <w:rPr>
+          <w:rFonts w:ascii="Times New Roman" w:hAnsi="Times New Roman"/>
+          <w:b w:val="0"/>
+          <w:sz w:val="28"/>
+        </w:rPr>
+        <w:t xml:space="preserve"> из чисел А или Б). </w:t>
       </w:r>
     </w:p>
     <w:p>
       <w:pPr>
         <w:pStyle w:val="Title"/>
-        <w:numPr>
-          <w:ilvl w:val="0"/>
-          <w:numId w:val="14"/>
-        </w:numPr>
+        <w:ind w:firstLine="709"/>
         <w:jc w:val="both"/>
         <w:rPr>
           <w:rFonts w:ascii="Times New Roman" w:hAnsi="Times New Roman"/>
@@ -6217,16 +7337,112 @@
           <w:b w:val="0"/>
           <w:sz w:val="28"/>
         </w:rPr>
-        <w:t xml:space="preserve">Широкий выбор токов покоя ОУ </w:t>
+        <w:t xml:space="preserve">Так же с выхода 5 микросхем </w:t>
+      </w:r>
+      <w:r>
+        <w:rPr>
+          <w:rFonts w:ascii="Times New Roman" w:hAnsi="Times New Roman"/>
+          <w:b w:val="0"/>
+          <w:sz w:val="28"/>
+          <w:lang w:val="en-US"/>
+        </w:rPr>
+        <w:t>DD</w:t>
+      </w:r>
+      <w:r>
+        <w:rPr>
+          <w:rFonts w:ascii="Times New Roman" w:hAnsi="Times New Roman"/>
+          <w:b w:val="0"/>
+          <w:sz w:val="28"/>
+        </w:rPr>
+        <w:t xml:space="preserve">17 сигнал логической 1 или 0 поступает на управляющий вход 1 микросхем </w:t>
+      </w:r>
+      <w:r>
+        <w:rPr>
+          <w:rFonts w:ascii="Times New Roman" w:hAnsi="Times New Roman"/>
+          <w:b w:val="0"/>
+          <w:sz w:val="28"/>
+          <w:lang w:val="en-US"/>
+        </w:rPr>
+        <w:t>DD</w:t>
+      </w:r>
+      <w:r>
+        <w:rPr>
+          <w:rFonts w:ascii="Times New Roman" w:hAnsi="Times New Roman"/>
+          <w:b w:val="0"/>
+          <w:sz w:val="28"/>
+        </w:rPr>
+        <w:t>26</w:t>
+      </w:r>
+      <w:r>
+        <w:rPr>
+          <w:rFonts w:ascii="Times New Roman" w:hAnsi="Times New Roman"/>
+          <w:b w:val="0"/>
+          <w:sz w:val="28"/>
+        </w:rPr>
+        <w:t xml:space="preserve">, </w:t>
+      </w:r>
+      <w:r>
+        <w:rPr>
+          <w:rFonts w:ascii="Times New Roman" w:hAnsi="Times New Roman"/>
+          <w:b w:val="0"/>
+          <w:sz w:val="28"/>
+          <w:lang w:val="en-US"/>
+        </w:rPr>
+        <w:t>DD</w:t>
+      </w:r>
+      <w:r>
+        <w:rPr>
+          <w:rFonts w:ascii="Times New Roman" w:hAnsi="Times New Roman"/>
+          <w:b w:val="0"/>
+          <w:sz w:val="28"/>
+        </w:rPr>
+        <w:t>27,</w:t>
+      </w:r>
+      <w:r>
+        <w:rPr>
+          <w:rFonts w:ascii="Times New Roman" w:hAnsi="Times New Roman"/>
+          <w:b w:val="0"/>
+          <w:sz w:val="28"/>
+        </w:rPr>
+        <w:t xml:space="preserve"> которые служат для переключения между сигналами поступившими на входы 2, 5, 11, 14 (</w:t>
+      </w:r>
+      <w:r>
+        <w:rPr>
+          <w:rFonts w:ascii="Times New Roman" w:hAnsi="Times New Roman"/>
+          <w:b w:val="0"/>
+          <w:sz w:val="28"/>
+        </w:rPr>
+        <w:t>для числа</w:t>
+      </w:r>
+      <w:r>
+        <w:rPr>
+          <w:rFonts w:ascii="Times New Roman" w:hAnsi="Times New Roman"/>
+          <w:b w:val="0"/>
+          <w:sz w:val="28"/>
+        </w:rPr>
+        <w:t xml:space="preserve"> А) и на входы 3, 6, 10, 13 (</w:t>
+      </w:r>
+      <w:r>
+        <w:rPr>
+          <w:rFonts w:ascii="Times New Roman" w:hAnsi="Times New Roman"/>
+          <w:b w:val="0"/>
+          <w:sz w:val="28"/>
+        </w:rPr>
+        <w:t>для числа</w:t>
+      </w:r>
+      <w:r>
+        <w:rPr>
+          <w:rFonts w:ascii="Times New Roman" w:hAnsi="Times New Roman"/>
+          <w:b w:val="0"/>
+          <w:sz w:val="28"/>
+        </w:rPr>
+        <w:t xml:space="preserve"> Б).</w:t>
       </w:r>
     </w:p>
     <w:p>
       <w:pPr>
         <w:pStyle w:val="Title"/>
-        <w:numPr>
-          <w:ilvl w:val="0"/>
-          <w:numId w:val="14"/>
-        </w:numPr>
+        <w:ind w:firstLine="709"/>
         <w:jc w:val="both"/>
         <w:rPr>
           <w:rFonts w:ascii="Times New Roman" w:hAnsi="Times New Roman"/>
@@ -6240,34 +7456,220 @@
           <w:b w:val="0"/>
           <w:sz w:val="28"/>
         </w:rPr>
-        <w:t xml:space="preserve">Высокое входное сопротивление (&gt;1000 </w:t>
-      </w:r>
-      <w:proofErr w:type="spellStart"/>
-      <w:r>
-        <w:rPr>
-          <w:rFonts w:ascii="Times New Roman" w:hAnsi="Times New Roman"/>
-          <w:b w:val="0"/>
-          <w:sz w:val="28"/>
-        </w:rPr>
-        <w:t>МОm</w:t>
-      </w:r>
-      <w:proofErr w:type="spellEnd"/>
-      <w:r>
-        <w:rPr>
-          <w:rFonts w:ascii="Times New Roman" w:hAnsi="Times New Roman"/>
-          <w:b w:val="0"/>
-          <w:sz w:val="28"/>
-        </w:rPr>
-        <w:t xml:space="preserve">) </w:t>
+        <w:t>В данных мультиплексорах (</w:t>
+      </w:r>
+      <w:r>
+        <w:rPr>
+          <w:rFonts w:ascii="Times New Roman" w:hAnsi="Times New Roman"/>
+          <w:b w:val="0"/>
+          <w:sz w:val="28"/>
+          <w:lang w:val="en-US"/>
+        </w:rPr>
+        <w:t>DD</w:t>
+      </w:r>
+      <w:r>
+        <w:rPr>
+          <w:rFonts w:ascii="Times New Roman" w:hAnsi="Times New Roman"/>
+          <w:b w:val="0"/>
+          <w:sz w:val="28"/>
+        </w:rPr>
+        <w:t xml:space="preserve">24 – </w:t>
+      </w:r>
+      <w:r>
+        <w:rPr>
+          <w:rFonts w:ascii="Times New Roman" w:hAnsi="Times New Roman"/>
+          <w:b w:val="0"/>
+          <w:sz w:val="28"/>
+          <w:lang w:val="en-US"/>
+        </w:rPr>
+        <w:t>DD</w:t>
+      </w:r>
+      <w:r>
+        <w:rPr>
+          <w:rFonts w:ascii="Times New Roman" w:hAnsi="Times New Roman"/>
+          <w:b w:val="0"/>
+          <w:sz w:val="28"/>
+        </w:rPr>
+        <w:t xml:space="preserve">27) с помощью управляющего входов </w:t>
+      </w:r>
+      <w:r>
+        <w:rPr>
+          <w:rFonts w:ascii="Times New Roman" w:hAnsi="Times New Roman"/>
+          <w:b w:val="0"/>
+          <w:sz w:val="28"/>
+        </w:rPr>
+        <w:t>убирается меньшее из трех</w:t>
+      </w:r>
+      <w:r>
+        <w:rPr>
+          <w:rFonts w:ascii="Times New Roman" w:hAnsi="Times New Roman"/>
+          <w:b w:val="0"/>
+          <w:sz w:val="28"/>
+        </w:rPr>
+        <w:t xml:space="preserve"> чисел и с выходов 4, 7, 9, 12 сигналы </w:t>
+      </w:r>
+      <w:r>
+        <w:rPr>
+          <w:rFonts w:ascii="Times New Roman" w:hAnsi="Times New Roman"/>
+          <w:b w:val="0"/>
+          <w:sz w:val="28"/>
+        </w:rPr>
+        <w:t>больших</w:t>
+      </w:r>
+      <w:r>
+        <w:rPr>
+          <w:rFonts w:ascii="Times New Roman" w:hAnsi="Times New Roman"/>
+          <w:b w:val="0"/>
+          <w:sz w:val="28"/>
+        </w:rPr>
+        <w:t xml:space="preserve"> двух чисел поступают на входы </w:t>
+      </w:r>
+      <w:r>
+        <w:rPr>
+          <w:rFonts w:ascii="Times New Roman" w:hAnsi="Times New Roman"/>
+          <w:b w:val="0"/>
+          <w:sz w:val="28"/>
+        </w:rPr>
+        <w:t>5, 7, 10, 11</w:t>
+      </w:r>
+      <w:r>
+        <w:rPr>
+          <w:rFonts w:ascii="Times New Roman" w:hAnsi="Times New Roman"/>
+          <w:b w:val="0"/>
+          <w:sz w:val="28"/>
+        </w:rPr>
+        <w:t xml:space="preserve"> преобразователей уровня от ТТЛ к </w:t>
+      </w:r>
+      <w:r>
+        <w:rPr>
+          <w:rFonts w:ascii="Times New Roman" w:hAnsi="Times New Roman"/>
+          <w:b w:val="0"/>
+          <w:sz w:val="28"/>
+        </w:rPr>
+        <w:t>ЭСЛ</w:t>
+      </w:r>
+      <w:r>
+        <w:rPr>
+          <w:rFonts w:ascii="Times New Roman" w:hAnsi="Times New Roman"/>
+          <w:b w:val="0"/>
+          <w:sz w:val="28"/>
+        </w:rPr>
+        <w:t xml:space="preserve"> </w:t>
+      </w:r>
+      <w:r>
+        <w:rPr>
+          <w:rFonts w:ascii="Times New Roman" w:hAnsi="Times New Roman"/>
+          <w:b w:val="0"/>
+          <w:sz w:val="28"/>
+          <w:lang w:val="en-US"/>
+        </w:rPr>
+        <w:t>DD</w:t>
+      </w:r>
+      <w:r>
+        <w:rPr>
+          <w:rFonts w:ascii="Times New Roman" w:hAnsi="Times New Roman"/>
+          <w:b w:val="0"/>
+          <w:sz w:val="28"/>
+        </w:rPr>
+        <w:t xml:space="preserve">28 – </w:t>
+      </w:r>
+      <w:r>
+        <w:rPr>
+          <w:rFonts w:ascii="Times New Roman" w:hAnsi="Times New Roman"/>
+          <w:b w:val="0"/>
+          <w:sz w:val="28"/>
+          <w:lang w:val="en-US"/>
+        </w:rPr>
+        <w:t>DD</w:t>
+      </w:r>
+      <w:r>
+        <w:rPr>
+          <w:rFonts w:ascii="Times New Roman" w:hAnsi="Times New Roman"/>
+          <w:b w:val="0"/>
+          <w:sz w:val="28"/>
+        </w:rPr>
+        <w:t>32,</w:t>
+      </w:r>
+      <w:r>
+        <w:rPr>
+          <w:rFonts w:ascii="Times New Roman" w:hAnsi="Times New Roman"/>
+          <w:b w:val="0"/>
+          <w:sz w:val="28"/>
+        </w:rPr>
+        <w:t xml:space="preserve"> собранных  на микросхемах </w:t>
+      </w:r>
+      <w:r>
+        <w:rPr>
+          <w:rFonts w:ascii="Times New Roman" w:hAnsi="Times New Roman"/>
+          <w:b w:val="0"/>
+          <w:sz w:val="28"/>
+          <w:lang w:val="en-CA"/>
+        </w:rPr>
+        <w:t>К500ПУ124</w:t>
+      </w:r>
+      <w:r>
+        <w:rPr>
+          <w:rFonts w:ascii="Times New Roman" w:hAnsi="Times New Roman"/>
+          <w:b w:val="0"/>
+          <w:sz w:val="28"/>
+        </w:rPr>
+        <w:t>. Так же сигналы знаков</w:t>
+      </w:r>
+      <w:r>
+        <w:rPr>
+          <w:rFonts w:ascii="Times New Roman" w:hAnsi="Times New Roman"/>
+          <w:b w:val="0"/>
+          <w:sz w:val="28"/>
+        </w:rPr>
+        <w:t xml:space="preserve">ых разрядов поступают на входы 5 (для большего числа из А и В) и 7(для числа С) </w:t>
+      </w:r>
+      <w:r>
+        <w:rPr>
+          <w:rFonts w:ascii="Times New Roman" w:hAnsi="Times New Roman"/>
+          <w:b w:val="0"/>
+          <w:sz w:val="28"/>
+        </w:rPr>
+        <w:t xml:space="preserve">микросхемы </w:t>
+      </w:r>
+      <w:r>
+        <w:rPr>
+          <w:rFonts w:ascii="Times New Roman" w:hAnsi="Times New Roman"/>
+          <w:b w:val="0"/>
+          <w:sz w:val="28"/>
+          <w:lang w:val="en-US"/>
+        </w:rPr>
+        <w:t>DD</w:t>
+      </w:r>
+      <w:r>
+        <w:rPr>
+          <w:rFonts w:ascii="Times New Roman" w:hAnsi="Times New Roman"/>
+          <w:b w:val="0"/>
+          <w:sz w:val="28"/>
+        </w:rPr>
+        <w:t>31(</w:t>
+      </w:r>
+      <w:r>
+        <w:rPr>
+          <w:rFonts w:ascii="Times New Roman" w:hAnsi="Times New Roman"/>
+          <w:b w:val="0"/>
+          <w:sz w:val="28"/>
+          <w:lang w:val="en-CA"/>
+        </w:rPr>
+        <w:t>К500ПУ124</w:t>
+      </w:r>
+      <w:r>
+        <w:rPr>
+          <w:rFonts w:ascii="Times New Roman" w:hAnsi="Times New Roman"/>
+          <w:b w:val="0"/>
+          <w:sz w:val="28"/>
+        </w:rPr>
+        <w:t>) которая так же является преобразователем уровня.</w:t>
       </w:r>
     </w:p>
     <w:p>
       <w:pPr>
         <w:pStyle w:val="Title"/>
-        <w:numPr>
-          <w:ilvl w:val="0"/>
-          <w:numId w:val="14"/>
-        </w:numPr>
+        <w:ind w:firstLine="709"/>
         <w:jc w:val="both"/>
         <w:rPr>
           <w:rFonts w:ascii="Times New Roman" w:hAnsi="Times New Roman"/>
@@ -6281,753 +7683,591 @@
           <w:b w:val="0"/>
           <w:sz w:val="28"/>
         </w:rPr>
-        <w:t xml:space="preserve">Внутренняя частотная коррекция </w:t>
+        <w:t xml:space="preserve">С выходов </w:t>
+      </w:r>
+      <w:r>
+        <w:rPr>
+          <w:rFonts w:ascii="Times New Roman" w:hAnsi="Times New Roman"/>
+          <w:b w:val="0"/>
+          <w:sz w:val="28"/>
+        </w:rPr>
+        <w:t xml:space="preserve">1, 2, 14, 15 </w:t>
+      </w:r>
+      <w:r>
+        <w:rPr>
+          <w:rFonts w:ascii="Times New Roman" w:hAnsi="Times New Roman"/>
+          <w:b w:val="0"/>
+          <w:sz w:val="28"/>
+          <w:lang w:val="en-US"/>
+        </w:rPr>
+        <w:t>DD</w:t>
+      </w:r>
+      <w:r>
+        <w:rPr>
+          <w:rFonts w:ascii="Times New Roman" w:hAnsi="Times New Roman"/>
+          <w:b w:val="0"/>
+          <w:sz w:val="28"/>
+        </w:rPr>
+        <w:t>28-</w:t>
+      </w:r>
+      <w:r>
+        <w:rPr>
+          <w:rFonts w:ascii="Times New Roman" w:hAnsi="Times New Roman"/>
+          <w:b w:val="0"/>
+          <w:sz w:val="28"/>
+          <w:lang w:val="en-US"/>
+        </w:rPr>
+        <w:t>DD</w:t>
+      </w:r>
+      <w:r>
+        <w:rPr>
+          <w:rFonts w:ascii="Times New Roman" w:hAnsi="Times New Roman"/>
+          <w:b w:val="0"/>
+          <w:sz w:val="28"/>
+        </w:rPr>
+        <w:t>31</w:t>
+      </w:r>
+      <w:r>
+        <w:rPr>
+          <w:rFonts w:ascii="Times New Roman" w:hAnsi="Times New Roman"/>
+          <w:b w:val="0"/>
+          <w:sz w:val="28"/>
+        </w:rPr>
+        <w:t xml:space="preserve"> преобразованные сигналы пос</w:t>
+      </w:r>
+      <w:r>
+        <w:rPr>
+          <w:rFonts w:ascii="Times New Roman" w:hAnsi="Times New Roman"/>
+          <w:b w:val="0"/>
+          <w:sz w:val="28"/>
+        </w:rPr>
+        <w:t xml:space="preserve">тупают , </w:t>
+      </w:r>
+      <w:r>
+        <w:rPr>
+          <w:rFonts w:ascii="Times New Roman" w:hAnsi="Times New Roman"/>
+          <w:b w:val="0"/>
+          <w:sz w:val="28"/>
+        </w:rPr>
+        <w:t>н</w:t>
+      </w:r>
+      <w:r>
+        <w:rPr>
+          <w:rFonts w:ascii="Times New Roman" w:hAnsi="Times New Roman"/>
+          <w:b w:val="0"/>
+          <w:sz w:val="28"/>
+        </w:rPr>
+        <w:t>ачиная с младшего разряда числа,</w:t>
+      </w:r>
+      <w:r>
+        <w:rPr>
+          <w:rFonts w:ascii="Times New Roman" w:hAnsi="Times New Roman"/>
+          <w:b w:val="0"/>
+          <w:sz w:val="28"/>
+        </w:rPr>
+        <w:t xml:space="preserve"> на входы </w:t>
+      </w:r>
+      <w:r>
+        <w:rPr>
+          <w:rFonts w:ascii="Times New Roman" w:hAnsi="Times New Roman"/>
+          <w:b w:val="0"/>
+          <w:sz w:val="28"/>
+        </w:rPr>
+        <w:t>11, 14</w:t>
+      </w:r>
+      <w:r>
+        <w:rPr>
+          <w:rFonts w:ascii="Times New Roman" w:hAnsi="Times New Roman"/>
+          <w:b w:val="0"/>
+          <w:sz w:val="28"/>
+        </w:rPr>
+        <w:t xml:space="preserve"> (для </w:t>
+      </w:r>
+      <w:r>
+        <w:rPr>
+          <w:rFonts w:ascii="Times New Roman" w:hAnsi="Times New Roman"/>
+          <w:b w:val="0"/>
+          <w:sz w:val="28"/>
+        </w:rPr>
+        <w:t>большего</w:t>
+      </w:r>
+      <w:r>
+        <w:rPr>
+          <w:rFonts w:ascii="Times New Roman" w:hAnsi="Times New Roman"/>
+          <w:b w:val="0"/>
+          <w:sz w:val="28"/>
+        </w:rPr>
+        <w:t xml:space="preserve"> числа из А </w:t>
+      </w:r>
+      <w:r>
+        <w:rPr>
+          <w:rFonts w:ascii="Times New Roman" w:hAnsi="Times New Roman"/>
+          <w:b w:val="0"/>
+          <w:sz w:val="28"/>
+        </w:rPr>
+        <w:t>и</w:t>
+      </w:r>
+      <w:r>
+        <w:rPr>
+          <w:rFonts w:ascii="Times New Roman" w:hAnsi="Times New Roman"/>
+          <w:b w:val="0"/>
+          <w:sz w:val="28"/>
+        </w:rPr>
+        <w:t xml:space="preserve"> Б) на входы  6, </w:t>
+      </w:r>
+      <w:r>
+        <w:rPr>
+          <w:rFonts w:ascii="Times New Roman" w:hAnsi="Times New Roman"/>
+          <w:b w:val="0"/>
+          <w:sz w:val="28"/>
+        </w:rPr>
+        <w:t>10</w:t>
+      </w:r>
+      <w:r>
+        <w:rPr>
+          <w:rFonts w:ascii="Times New Roman" w:hAnsi="Times New Roman"/>
+          <w:b w:val="0"/>
+          <w:sz w:val="28"/>
+        </w:rPr>
+        <w:t xml:space="preserve"> (для </w:t>
+      </w:r>
+      <w:r>
+        <w:rPr>
+          <w:rFonts w:ascii="Times New Roman" w:hAnsi="Times New Roman"/>
+          <w:b w:val="0"/>
+          <w:sz w:val="28"/>
+        </w:rPr>
+        <w:t>большего</w:t>
+      </w:r>
+      <w:r>
+        <w:rPr>
+          <w:rFonts w:ascii="Times New Roman" w:hAnsi="Times New Roman"/>
+          <w:b w:val="0"/>
+          <w:sz w:val="28"/>
+        </w:rPr>
+        <w:t xml:space="preserve"> числа из (</w:t>
+      </w:r>
+      <w:r>
+        <w:rPr>
+          <w:rFonts w:ascii="Times New Roman" w:hAnsi="Times New Roman"/>
+          <w:b w:val="0"/>
+          <w:sz w:val="28"/>
+        </w:rPr>
+        <w:t>для меньшего из А и</w:t>
+      </w:r>
+      <w:r>
+        <w:rPr>
+          <w:rFonts w:ascii="Times New Roman" w:hAnsi="Times New Roman"/>
+          <w:b w:val="0"/>
+          <w:sz w:val="28"/>
+        </w:rPr>
+        <w:t xml:space="preserve"> Б) </w:t>
+      </w:r>
+      <w:r>
+        <w:rPr>
+          <w:rFonts w:ascii="Times New Roman" w:hAnsi="Times New Roman"/>
+          <w:b w:val="0"/>
+          <w:sz w:val="28"/>
+        </w:rPr>
+        <w:t>и</w:t>
+      </w:r>
+      <w:r>
+        <w:rPr>
+          <w:rFonts w:ascii="Times New Roman" w:hAnsi="Times New Roman"/>
+          <w:b w:val="0"/>
+          <w:sz w:val="28"/>
+        </w:rPr>
+        <w:t xml:space="preserve"> С) микросхем </w:t>
+      </w:r>
+      <w:r>
+        <w:rPr>
+          <w:rFonts w:ascii="Times New Roman" w:hAnsi="Times New Roman"/>
+          <w:b w:val="0"/>
+          <w:sz w:val="28"/>
+          <w:lang w:val="en-US"/>
+        </w:rPr>
+        <w:t>DD</w:t>
+      </w:r>
+      <w:r>
+        <w:rPr>
+          <w:rFonts w:ascii="Times New Roman" w:hAnsi="Times New Roman"/>
+          <w:b w:val="0"/>
+          <w:sz w:val="28"/>
+        </w:rPr>
+        <w:t>34-</w:t>
+      </w:r>
+      <w:r>
+        <w:rPr>
+          <w:rFonts w:ascii="Times New Roman" w:hAnsi="Times New Roman"/>
+          <w:b w:val="0"/>
+          <w:sz w:val="28"/>
+          <w:lang w:val="en-US"/>
+        </w:rPr>
+        <w:t>DD</w:t>
+      </w:r>
+      <w:r>
+        <w:rPr>
+          <w:rFonts w:ascii="Times New Roman" w:hAnsi="Times New Roman"/>
+          <w:b w:val="0"/>
+          <w:sz w:val="28"/>
+        </w:rPr>
+        <w:t>37</w:t>
+      </w:r>
+      <w:r>
+        <w:rPr>
+          <w:rFonts w:ascii="Times New Roman" w:hAnsi="Times New Roman"/>
+          <w:b w:val="0"/>
+          <w:sz w:val="28"/>
+        </w:rPr>
+        <w:t xml:space="preserve"> (</w:t>
+      </w:r>
+      <w:r>
+        <w:rPr>
+          <w:rFonts w:ascii="Times New Roman" w:hAnsi="Times New Roman"/>
+          <w:b w:val="0"/>
+          <w:sz w:val="28"/>
+          <w:lang w:val="en-CA"/>
+        </w:rPr>
+        <w:t>К100ИМ180</w:t>
+      </w:r>
+      <w:r>
+        <w:rPr>
+          <w:rFonts w:ascii="Times New Roman" w:hAnsi="Times New Roman"/>
+          <w:b w:val="0"/>
+          <w:sz w:val="28"/>
+        </w:rPr>
+        <w:t>)</w:t>
+      </w:r>
+      <w:r>
+        <w:rPr>
+          <w:rFonts w:ascii="Times New Roman" w:hAnsi="Times New Roman"/>
+          <w:b w:val="0"/>
+          <w:sz w:val="28"/>
+        </w:rPr>
+        <w:t>,</w:t>
+      </w:r>
+      <w:r>
+        <w:rPr>
+          <w:rFonts w:ascii="Times New Roman" w:hAnsi="Times New Roman"/>
+          <w:b w:val="0"/>
+          <w:sz w:val="28"/>
+        </w:rPr>
+        <w:t xml:space="preserve"> которые яв</w:t>
+      </w:r>
+      <w:r>
+        <w:rPr>
+          <w:rFonts w:ascii="Times New Roman" w:hAnsi="Times New Roman"/>
+          <w:b w:val="0"/>
+          <w:sz w:val="28"/>
+        </w:rPr>
+        <w:t>ляются сумматорами содержащими 2</w:t>
+      </w:r>
+      <w:r>
+        <w:rPr>
+          <w:rFonts w:ascii="Times New Roman" w:hAnsi="Times New Roman"/>
+          <w:b w:val="0"/>
+          <w:sz w:val="28"/>
+        </w:rPr>
+        <w:t xml:space="preserve"> узла поразрядного</w:t>
+      </w:r>
+      <w:r>
+        <w:rPr>
+          <w:rFonts w:ascii="Times New Roman" w:hAnsi="Times New Roman"/>
+          <w:b w:val="0"/>
+          <w:sz w:val="28"/>
+        </w:rPr>
+        <w:t xml:space="preserve"> суммирования</w:t>
+      </w:r>
+      <w:r>
+        <w:rPr>
+          <w:rFonts w:ascii="Times New Roman" w:hAnsi="Times New Roman"/>
+          <w:b w:val="0"/>
+          <w:sz w:val="28"/>
+        </w:rPr>
+        <w:t xml:space="preserve">. Так же с выходов </w:t>
+      </w:r>
+      <w:r>
+        <w:rPr>
+          <w:rFonts w:ascii="Times New Roman" w:hAnsi="Times New Roman"/>
+          <w:b w:val="0"/>
+          <w:sz w:val="28"/>
+        </w:rPr>
+        <w:t>1, 2</w:t>
+      </w:r>
+      <w:r>
+        <w:rPr>
+          <w:rFonts w:ascii="Times New Roman" w:hAnsi="Times New Roman"/>
+          <w:b w:val="0"/>
+          <w:sz w:val="28"/>
+        </w:rPr>
+        <w:t xml:space="preserve"> микросхемы </w:t>
+      </w:r>
+      <w:r>
+        <w:rPr>
+          <w:rFonts w:ascii="Times New Roman" w:hAnsi="Times New Roman"/>
+          <w:b w:val="0"/>
+          <w:sz w:val="28"/>
+          <w:lang w:val="en-US"/>
+        </w:rPr>
+        <w:t>DD</w:t>
+      </w:r>
+      <w:r>
+        <w:rPr>
+          <w:rFonts w:ascii="Times New Roman" w:hAnsi="Times New Roman"/>
+          <w:b w:val="0"/>
+          <w:sz w:val="28"/>
+        </w:rPr>
+        <w:t>32</w:t>
+      </w:r>
+      <w:r>
+        <w:rPr>
+          <w:rFonts w:ascii="Times New Roman" w:hAnsi="Times New Roman"/>
+          <w:b w:val="0"/>
+          <w:sz w:val="28"/>
+        </w:rPr>
+        <w:t xml:space="preserve"> си</w:t>
+      </w:r>
+      <w:r>
+        <w:rPr>
+          <w:rFonts w:ascii="Times New Roman" w:hAnsi="Times New Roman"/>
+          <w:b w:val="0"/>
+          <w:sz w:val="28"/>
+        </w:rPr>
+        <w:t>гналы поступают на входы 1, 2</w:t>
+      </w:r>
+      <w:r>
+        <w:rPr>
+          <w:rFonts w:ascii="Times New Roman" w:hAnsi="Times New Roman"/>
+          <w:b w:val="0"/>
+          <w:sz w:val="28"/>
+        </w:rPr>
+        <w:t xml:space="preserve"> микросхемы </w:t>
+      </w:r>
+      <w:r>
+        <w:rPr>
+          <w:rFonts w:ascii="Times New Roman" w:hAnsi="Times New Roman"/>
+          <w:b w:val="0"/>
+          <w:sz w:val="28"/>
+          <w:lang w:val="en-US"/>
+        </w:rPr>
+        <w:t>DD</w:t>
+      </w:r>
+      <w:r>
+        <w:rPr>
+          <w:rFonts w:ascii="Times New Roman" w:hAnsi="Times New Roman"/>
+          <w:b w:val="0"/>
+          <w:sz w:val="28"/>
+        </w:rPr>
+        <w:t xml:space="preserve">33, </w:t>
+      </w:r>
+      <w:r>
+        <w:rPr>
+          <w:rFonts w:ascii="Times New Roman" w:hAnsi="Times New Roman"/>
+          <w:b w:val="0"/>
+          <w:sz w:val="28"/>
+        </w:rPr>
+        <w:t xml:space="preserve">которая работает по схеме 3И-НЕ. Данная микросхема при поступлении на один из входов отрицательного знака осуществляет </w:t>
+      </w:r>
+      <w:r>
+        <w:rPr>
+          <w:rFonts w:ascii="Times New Roman" w:hAnsi="Times New Roman"/>
+          <w:b w:val="0"/>
+          <w:sz w:val="28"/>
+        </w:rPr>
+        <w:t xml:space="preserve">сдвиг для микросхемы </w:t>
+      </w:r>
+      <w:r>
+        <w:rPr>
+          <w:rFonts w:ascii="Times New Roman" w:hAnsi="Times New Roman"/>
+          <w:b w:val="0"/>
+          <w:sz w:val="28"/>
+          <w:lang w:val="en-US"/>
+        </w:rPr>
+        <w:t>DD37</w:t>
+      </w:r>
+      <w:r>
+        <w:rPr>
+          <w:rFonts w:ascii="Times New Roman" w:hAnsi="Times New Roman"/>
+          <w:b w:val="0"/>
+          <w:sz w:val="28"/>
+        </w:rPr>
+        <w:t>.</w:t>
+      </w:r>
+    </w:p>
+    <w:p>
+      <w:pPr>
+        <w:pStyle w:val="Title"/>
+        <w:ind w:firstLine="709"/>
+        <w:jc w:val="both"/>
+        <w:rPr>
+          <w:rFonts w:ascii="Times New Roman" w:hAnsi="Times New Roman"/>
+          <w:b w:val="0"/>
+          <w:sz w:val="28"/>
+        </w:rPr>
+      </w:pPr>
+      <w:r>
+        <w:rPr>
+          <w:rFonts w:ascii="Times New Roman" w:hAnsi="Times New Roman"/>
+          <w:b w:val="0"/>
+          <w:sz w:val="28"/>
+        </w:rPr>
+        <w:t xml:space="preserve">В микросхеме </w:t>
+      </w:r>
+      <w:r>
+        <w:rPr>
+          <w:rFonts w:ascii="Times New Roman" w:hAnsi="Times New Roman"/>
+          <w:b w:val="0"/>
+          <w:sz w:val="28"/>
+          <w:lang w:val="en-US"/>
+        </w:rPr>
+        <w:t>DD</w:t>
+      </w:r>
+      <w:r>
+        <w:rPr>
+          <w:rFonts w:ascii="Times New Roman" w:hAnsi="Times New Roman"/>
+          <w:b w:val="0"/>
+          <w:sz w:val="28"/>
+        </w:rPr>
+        <w:t>34</w:t>
+      </w:r>
+      <w:r>
+        <w:rPr>
+          <w:rFonts w:ascii="Times New Roman" w:hAnsi="Times New Roman"/>
+          <w:b w:val="0"/>
+          <w:sz w:val="28"/>
+        </w:rPr>
+        <w:t>-</w:t>
+      </w:r>
+      <w:r>
+        <w:rPr>
+          <w:rFonts w:ascii="Times New Roman" w:hAnsi="Times New Roman"/>
+          <w:b w:val="0"/>
+          <w:sz w:val="28"/>
+          <w:lang w:val="en-US"/>
+        </w:rPr>
+        <w:t>DD</w:t>
+      </w:r>
+      <w:r>
+        <w:rPr>
+          <w:rFonts w:ascii="Times New Roman" w:hAnsi="Times New Roman"/>
+          <w:b w:val="0"/>
+          <w:sz w:val="28"/>
+        </w:rPr>
+        <w:t>37</w:t>
+      </w:r>
+      <w:r>
+        <w:rPr>
+          <w:rFonts w:ascii="Times New Roman" w:hAnsi="Times New Roman"/>
+          <w:b w:val="0"/>
+          <w:sz w:val="28"/>
+        </w:rPr>
+        <w:t xml:space="preserve"> так же при по разрядном суммир</w:t>
+      </w:r>
+      <w:r>
+        <w:rPr>
+          <w:rFonts w:ascii="Times New Roman" w:hAnsi="Times New Roman"/>
+          <w:b w:val="0"/>
+          <w:sz w:val="28"/>
+        </w:rPr>
+        <w:t>ование двух чисел имеется вход 4 и выход 13,</w:t>
+      </w:r>
+      <w:r>
+        <w:rPr>
+          <w:rFonts w:ascii="Times New Roman" w:hAnsi="Times New Roman"/>
+          <w:b w:val="0"/>
+          <w:sz w:val="28"/>
+        </w:rPr>
+        <w:t xml:space="preserve"> которые </w:t>
+      </w:r>
+      <w:r>
+        <w:rPr>
+          <w:rFonts w:ascii="Times New Roman" w:hAnsi="Times New Roman"/>
+          <w:b w:val="0"/>
+          <w:sz w:val="28"/>
+        </w:rPr>
+        <w:t>являются</w:t>
+      </w:r>
+      <w:r>
+        <w:rPr>
+          <w:rFonts w:ascii="Times New Roman" w:hAnsi="Times New Roman"/>
+          <w:b w:val="0"/>
+          <w:sz w:val="28"/>
+        </w:rPr>
+        <w:t xml:space="preserve"> вход</w:t>
+      </w:r>
+      <w:r>
+        <w:rPr>
+          <w:rFonts w:ascii="Times New Roman" w:hAnsi="Times New Roman"/>
+          <w:b w:val="0"/>
+          <w:sz w:val="28"/>
+        </w:rPr>
+        <w:t>ом</w:t>
+      </w:r>
+      <w:r>
+        <w:rPr>
+          <w:rFonts w:ascii="Times New Roman" w:hAnsi="Times New Roman"/>
+          <w:b w:val="0"/>
+          <w:sz w:val="28"/>
+        </w:rPr>
+        <w:t xml:space="preserve"> сдвига и выход</w:t>
+      </w:r>
+      <w:r>
+        <w:rPr>
+          <w:rFonts w:ascii="Times New Roman" w:hAnsi="Times New Roman"/>
+          <w:b w:val="0"/>
+          <w:sz w:val="28"/>
+        </w:rPr>
+        <w:t>ом</w:t>
+      </w:r>
+      <w:r>
+        <w:rPr>
+          <w:rFonts w:ascii="Times New Roman" w:hAnsi="Times New Roman"/>
+          <w:b w:val="0"/>
+          <w:sz w:val="28"/>
+        </w:rPr>
+        <w:t xml:space="preserve"> переноса с одной микросхемы на сдвиг другой </w:t>
+      </w:r>
+      <w:r>
+        <w:rPr>
+          <w:rFonts w:ascii="Times New Roman" w:hAnsi="Times New Roman"/>
+          <w:b w:val="0"/>
+          <w:sz w:val="28"/>
+        </w:rPr>
+        <w:t>соответственно</w:t>
+      </w:r>
+      <w:r>
+        <w:rPr>
+          <w:rFonts w:ascii="Times New Roman" w:hAnsi="Times New Roman"/>
+          <w:b w:val="0"/>
+          <w:sz w:val="28"/>
+        </w:rPr>
+        <w:t>.</w:t>
+      </w:r>
+    </w:p>
+    <w:p>
+      <w:pPr>
+        <w:pStyle w:val="Title"/>
+        <w:ind w:firstLine="709"/>
+        <w:jc w:val="both"/>
+        <w:rPr>
+          <w:rFonts w:ascii="Times New Roman" w:hAnsi="Times New Roman"/>
+          <w:b w:val="0"/>
+          <w:sz w:val="28"/>
+        </w:rPr>
+      </w:pPr>
+      <w:r>
+        <w:rPr>
+          <w:rFonts w:ascii="Times New Roman" w:hAnsi="Times New Roman"/>
+          <w:b w:val="0"/>
+          <w:sz w:val="28"/>
+        </w:rPr>
+        <w:t>С выходов 14, 15 суммированные сигналы поступаю на дальше.</w:t>
       </w:r>
     </w:p>
     <w:p>
       <w:pPr>
         <w:pStyle w:val="Title"/>
         <w:ind w:firstLine="708"/>
-        <w:jc w:val="both"/>
-        <w:rPr>
-          <w:rFonts w:ascii="Times New Roman" w:eastAsiaTheme="minorEastAsia" w:hAnsi="Times New Roman"/>
-          <w:b w:val="0"/>
-          <w:sz w:val="28"/>
-          <w:szCs w:val="28"/>
-        </w:rPr>
-      </w:pPr>
-      <w:r>
-        <w:rPr>
-          <w:rFonts w:ascii="Times New Roman" w:hAnsi="Times New Roman"/>
-          <w:b w:val="0"/>
-          <w:sz w:val="28"/>
-        </w:rPr>
-        <w:t xml:space="preserve">В </w:t>
-      </w:r>
-      <w:r>
-        <w:rPr>
-          <w:rFonts w:ascii="Times New Roman" w:hAnsi="Times New Roman"/>
-          <w:b w:val="0"/>
-          <w:sz w:val="28"/>
-        </w:rPr>
-        <w:t>разрабатываемом устройстве</w:t>
-      </w:r>
-      <w:r>
-        <w:rPr>
-          <w:rFonts w:ascii="Times New Roman" w:hAnsi="Times New Roman"/>
-          <w:b w:val="0"/>
-          <w:sz w:val="28"/>
-        </w:rPr>
-        <w:t xml:space="preserve"> используется</w:t>
-      </w:r>
-      <w:r>
-        <w:rPr>
-          <w:rFonts w:ascii="Times New Roman" w:hAnsi="Times New Roman"/>
-          <w:b w:val="0"/>
-          <w:sz w:val="28"/>
-        </w:rPr>
-        <w:t xml:space="preserve"> операционный усилитель </w:t>
-      </w:r>
-      <w:r>
-        <w:rPr>
-          <w:rFonts w:ascii="Times New Roman" w:eastAsiaTheme="minorEastAsia" w:hAnsi="Times New Roman"/>
-          <w:b w:val="0"/>
-          <w:sz w:val="28"/>
-          <w:szCs w:val="28"/>
-        </w:rPr>
-        <w:t>КР1446УД1</w:t>
-      </w:r>
-      <w:r>
-        <w:rPr>
-          <w:rFonts w:ascii="Times New Roman" w:eastAsiaTheme="minorEastAsia" w:hAnsi="Times New Roman"/>
-          <w:b w:val="0"/>
-          <w:sz w:val="28"/>
-          <w:szCs w:val="28"/>
-        </w:rPr>
-        <w:t>, е</w:t>
-      </w:r>
-      <w:r>
-        <w:rPr>
-          <w:rFonts w:ascii="Times New Roman" w:eastAsiaTheme="minorEastAsia" w:hAnsi="Times New Roman"/>
-          <w:b w:val="0"/>
-          <w:sz w:val="28"/>
-          <w:szCs w:val="28"/>
-        </w:rPr>
-        <w:t xml:space="preserve">го схема приведена на рис. </w:t>
-      </w:r>
-      <w:r>
-        <w:rPr>
-          <w:rFonts w:ascii="Times New Roman" w:eastAsiaTheme="minorEastAsia" w:hAnsi="Times New Roman"/>
-          <w:b w:val="0"/>
-          <w:sz w:val="28"/>
-          <w:szCs w:val="28"/>
-        </w:rPr>
-        <w:t>4.1</w:t>
-      </w:r>
-      <w:r>
-        <w:rPr>
-          <w:rFonts w:ascii="Times New Roman" w:eastAsiaTheme="minorEastAsia" w:hAnsi="Times New Roman"/>
-          <w:b w:val="0"/>
-          <w:sz w:val="28"/>
-          <w:szCs w:val="28"/>
-        </w:rPr>
-        <w:t>.</w:t>
-      </w:r>
-    </w:p>
-    <w:p>
-      <w:pPr>
-        <w:spacing w:after="0" w:line="360" w:lineRule="auto"/>
-        <w:jc w:val="center"/>
-        <w:rPr>
-          <w:rFonts w:ascii="Times New Roman" w:eastAsiaTheme="minorEastAsia" w:hAnsi="Times New Roman" w:cs="Times New Roman"/>
-          <w:sz w:val="28"/>
-          <w:szCs w:val="28"/>
-        </w:rPr>
-      </w:pPr>
-      <w:r>
-        <w:rPr>
-          <w:noProof/>
-          <w:lang w:val="en-CA" w:eastAsia="en-CA"/>
-        </w:rPr>
-        <w:lastRenderedPageBreak/>
-        <w:drawing>
-          <wp:inline distT="0" distB="0" distL="0" distR="0">
-            <wp:extent cx="5939790" cy="2398844"/>
-            <wp:effectExtent l="0" t="0" r="3810" b="1905"/>
-            <wp:docPr id="11" name="Рисунок 4"/>
-            <wp:cNvGraphicFramePr>
-              <a:graphicFrameLocks xmlns:a="http://schemas.openxmlformats.org/drawingml/2006/main" noChangeAspect="1"/>
-            </wp:cNvGraphicFramePr>
-            <a:graphic xmlns:a="http://schemas.openxmlformats.org/drawingml/2006/main">
-              <a:graphicData uri="http://schemas.openxmlformats.org/drawingml/2006/picture">
-                <pic:pic xmlns:pic="http://schemas.openxmlformats.org/drawingml/2006/picture">
-                  <pic:nvPicPr>
-                    <pic:cNvPr id="0" name=""/>
-                    <pic:cNvPicPr/>
-                  </pic:nvPicPr>
-                  <pic:blipFill>
-                    <a:blip r:embed="rId18"/>
-                    <a:stretch>
-                      <a:fillRect/>
-                    </a:stretch>
-                  </pic:blipFill>
-                  <pic:spPr>
-                    <a:xfrm>
-                      <a:off x="0" y="0"/>
-                      <a:ext cx="5939790" cy="2398844"/>
-                    </a:xfrm>
-                    <a:prstGeom prst="rect">
-                      <a:avLst/>
-                    </a:prstGeom>
-                  </pic:spPr>
-                </pic:pic>
-              </a:graphicData>
-            </a:graphic>
-          </wp:inline>
-        </w:drawing>
-      </w:r>
-    </w:p>
-    <w:p>
-      <w:pPr>
-        <w:spacing w:after="0" w:line="360" w:lineRule="auto"/>
-        <w:jc w:val="center"/>
-        <w:rPr>
-          <w:rFonts w:ascii="Times New Roman" w:eastAsiaTheme="minorEastAsia" w:hAnsi="Times New Roman" w:cs="Times New Roman"/>
-          <w:sz w:val="28"/>
-          <w:szCs w:val="28"/>
-        </w:rPr>
-      </w:pPr>
-      <w:r>
-        <w:rPr>
-          <w:rFonts w:ascii="Times New Roman" w:eastAsiaTheme="minorEastAsia" w:hAnsi="Times New Roman" w:cs="Times New Roman"/>
-          <w:sz w:val="28"/>
-          <w:szCs w:val="28"/>
-        </w:rPr>
-        <w:t>Рис. 4</w:t>
-      </w:r>
-      <w:r>
-        <w:rPr>
-          <w:rFonts w:ascii="Times New Roman" w:eastAsiaTheme="minorEastAsia" w:hAnsi="Times New Roman" w:cs="Times New Roman"/>
-          <w:sz w:val="28"/>
-          <w:szCs w:val="28"/>
-        </w:rPr>
-        <w:t>.1</w:t>
-      </w:r>
-      <w:r>
-        <w:rPr>
-          <w:rFonts w:ascii="Times New Roman" w:eastAsiaTheme="minorEastAsia" w:hAnsi="Times New Roman" w:cs="Times New Roman"/>
-          <w:sz w:val="28"/>
-          <w:szCs w:val="28"/>
-        </w:rPr>
-        <w:t xml:space="preserve">. </w:t>
-      </w:r>
-      <w:r>
-        <w:rPr>
-          <w:rFonts w:ascii="Times New Roman" w:eastAsiaTheme="minorEastAsia" w:hAnsi="Times New Roman" w:cs="Times New Roman"/>
-          <w:sz w:val="28"/>
-          <w:szCs w:val="28"/>
-        </w:rPr>
-        <w:t xml:space="preserve">Схема операционного усилителя </w:t>
-      </w:r>
-      <w:r>
-        <w:rPr>
-          <w:rFonts w:ascii="Times New Roman" w:eastAsiaTheme="minorEastAsia" w:hAnsi="Times New Roman" w:cs="Times New Roman"/>
-          <w:sz w:val="28"/>
-          <w:szCs w:val="28"/>
-        </w:rPr>
-        <w:t>КР1446УД1</w:t>
-      </w:r>
-    </w:p>
-    <w:p>
-      <w:pPr>
-        <w:spacing w:after="0" w:line="360" w:lineRule="auto"/>
-        <w:rPr>
-          <w:rFonts w:ascii="Times New Roman" w:eastAsiaTheme="minorEastAsia" w:hAnsi="Times New Roman" w:cs="Times New Roman"/>
-          <w:sz w:val="28"/>
-          <w:szCs w:val="28"/>
-        </w:rPr>
-      </w:pPr>
-    </w:p>
-    <w:p>
-      <w:pPr>
-        <w:pStyle w:val="Title"/>
-        <w:ind w:firstLine="709"/>
-        <w:rPr>
-          <w:rFonts w:ascii="Times New Roman" w:hAnsi="Times New Roman"/>
-          <w:sz w:val="28"/>
-        </w:rPr>
-      </w:pPr>
-      <w:r>
-        <w:rPr>
-          <w:rFonts w:ascii="Times New Roman" w:hAnsi="Times New Roman"/>
-          <w:sz w:val="28"/>
-        </w:rPr>
-        <w:t>4.</w:t>
-      </w:r>
-      <w:r>
-        <w:rPr>
-          <w:rFonts w:ascii="Times New Roman" w:hAnsi="Times New Roman"/>
-          <w:sz w:val="28"/>
-        </w:rPr>
-        <w:t>2.</w:t>
-      </w:r>
-      <w:r>
-        <w:rPr>
-          <w:rFonts w:ascii="Times New Roman" w:hAnsi="Times New Roman"/>
-          <w:sz w:val="28"/>
-        </w:rPr>
-        <w:t xml:space="preserve"> </w:t>
-      </w:r>
-      <w:r>
-        <w:rPr>
-          <w:rFonts w:ascii="Times New Roman" w:hAnsi="Times New Roman"/>
-          <w:sz w:val="28"/>
-        </w:rPr>
-        <w:t>Аналоговый коммутатор</w:t>
-      </w:r>
-    </w:p>
-    <w:p>
-      <w:pPr>
-        <w:pStyle w:val="Title"/>
-        <w:ind w:firstLine="709"/>
-        <w:rPr>
-          <w:rFonts w:ascii="Times New Roman" w:hAnsi="Times New Roman"/>
-          <w:sz w:val="28"/>
-        </w:rPr>
-      </w:pPr>
-    </w:p>
-    <w:p>
-      <w:pPr>
-        <w:pStyle w:val="Title"/>
-        <w:ind w:firstLine="708"/>
-        <w:jc w:val="both"/>
-        <w:rPr>
-          <w:rFonts w:ascii="Times New Roman" w:hAnsi="Times New Roman"/>
-          <w:b w:val="0"/>
-          <w:sz w:val="28"/>
-        </w:rPr>
-      </w:pPr>
-      <w:r>
-        <w:rPr>
-          <w:rFonts w:ascii="Times New Roman" w:hAnsi="Times New Roman"/>
-          <w:b w:val="0"/>
-          <w:sz w:val="28"/>
-        </w:rPr>
-        <w:t xml:space="preserve">В качестве коммутатора 2 в 1 в схеме используется аналоговый переключатель </w:t>
-      </w:r>
-      <w:r>
-        <w:rPr>
-          <w:rFonts w:ascii="Times New Roman" w:hAnsi="Times New Roman"/>
-          <w:b w:val="0"/>
-          <w:sz w:val="28"/>
-        </w:rPr>
-        <w:t>TS5A3159</w:t>
-      </w:r>
-      <w:r>
-        <w:rPr>
-          <w:rFonts w:ascii="Times New Roman" w:hAnsi="Times New Roman"/>
-          <w:b w:val="0"/>
-          <w:sz w:val="28"/>
-        </w:rPr>
-        <w:t xml:space="preserve"> компании </w:t>
-      </w:r>
-      <w:r>
-        <w:rPr>
-          <w:rFonts w:ascii="Times New Roman" w:hAnsi="Times New Roman"/>
-          <w:b w:val="0"/>
-          <w:sz w:val="28"/>
-          <w:lang w:val="en-US"/>
-        </w:rPr>
-        <w:t>Texas</w:t>
-      </w:r>
-      <w:r>
-        <w:rPr>
-          <w:rFonts w:ascii="Times New Roman" w:hAnsi="Times New Roman"/>
-          <w:b w:val="0"/>
-          <w:sz w:val="28"/>
-        </w:rPr>
-        <w:t xml:space="preserve"> </w:t>
-      </w:r>
-      <w:r>
-        <w:rPr>
-          <w:rFonts w:ascii="Times New Roman" w:hAnsi="Times New Roman"/>
-          <w:b w:val="0"/>
-          <w:sz w:val="28"/>
-          <w:lang w:val="en-US"/>
-        </w:rPr>
-        <w:t>Instruments</w:t>
-      </w:r>
-      <w:r>
-        <w:rPr>
-          <w:rFonts w:ascii="Times New Roman" w:hAnsi="Times New Roman"/>
-          <w:b w:val="0"/>
-          <w:sz w:val="28"/>
-        </w:rPr>
-        <w:t>.</w:t>
-      </w:r>
-      <w:r>
-        <w:rPr>
-          <w:rFonts w:ascii="Times New Roman" w:hAnsi="Times New Roman"/>
-          <w:b w:val="0"/>
-          <w:sz w:val="28"/>
-        </w:rPr>
-        <w:t xml:space="preserve"> Е</w:t>
-      </w:r>
-      <w:r>
-        <w:rPr>
-          <w:rFonts w:ascii="Times New Roman" w:hAnsi="Times New Roman"/>
-          <w:b w:val="0"/>
-          <w:sz w:val="28"/>
-        </w:rPr>
-        <w:t>го схема приведена на рис. 4.2</w:t>
-      </w:r>
-      <w:r>
-        <w:rPr>
-          <w:rFonts w:ascii="Times New Roman" w:hAnsi="Times New Roman"/>
-          <w:b w:val="0"/>
-          <w:sz w:val="28"/>
-        </w:rPr>
-        <w:t>.</w:t>
-      </w:r>
-    </w:p>
-    <w:p>
-      <w:pPr>
-        <w:pStyle w:val="Title"/>
-        <w:ind w:firstLine="708"/>
-        <w:jc w:val="both"/>
-        <w:rPr>
-          <w:rFonts w:ascii="Times New Roman" w:hAnsi="Times New Roman"/>
-          <w:b w:val="0"/>
-          <w:sz w:val="28"/>
-        </w:rPr>
-      </w:pPr>
-    </w:p>
-    <w:p>
-      <w:pPr>
-        <w:pStyle w:val="Title"/>
-        <w:ind w:firstLine="708"/>
-        <w:rPr>
-          <w:rFonts w:ascii="Times New Roman" w:hAnsi="Times New Roman"/>
-          <w:b w:val="0"/>
-          <w:sz w:val="28"/>
-        </w:rPr>
-      </w:pPr>
-      <w:r>
-        <w:rPr>
-          <w:noProof/>
-          <w:lang w:val="en-CA" w:eastAsia="en-CA"/>
-        </w:rPr>
-        <w:drawing>
-          <wp:inline distT="0" distB="0" distL="0" distR="0" wp14:anchorId="738C9B39" wp14:editId="4D0C62BD">
-            <wp:extent cx="2867025" cy="1330063"/>
-            <wp:effectExtent l="0" t="0" r="0" b="3810"/>
-            <wp:docPr id="8" name="Рисунок 8"/>
-            <wp:cNvGraphicFramePr>
-              <a:graphicFrameLocks xmlns:a="http://schemas.openxmlformats.org/drawingml/2006/main" noChangeAspect="1"/>
-            </wp:cNvGraphicFramePr>
-            <a:graphic xmlns:a="http://schemas.openxmlformats.org/drawingml/2006/main">
-              <a:graphicData uri="http://schemas.openxmlformats.org/drawingml/2006/picture">
-                <pic:pic xmlns:pic="http://schemas.openxmlformats.org/drawingml/2006/picture">
-                  <pic:nvPicPr>
-                    <pic:cNvPr id="1" name=""/>
-                    <pic:cNvPicPr/>
-                  </pic:nvPicPr>
-                  <pic:blipFill>
-                    <a:blip r:embed="rId19"/>
-                    <a:stretch>
-                      <a:fillRect/>
-                    </a:stretch>
-                  </pic:blipFill>
-                  <pic:spPr>
-                    <a:xfrm>
-                      <a:off x="0" y="0"/>
-                      <a:ext cx="2890094" cy="1340765"/>
-                    </a:xfrm>
-                    <a:prstGeom prst="rect">
-                      <a:avLst/>
-                    </a:prstGeom>
-                  </pic:spPr>
-                </pic:pic>
-              </a:graphicData>
-            </a:graphic>
-          </wp:inline>
-        </w:drawing>
-      </w:r>
-    </w:p>
-    <w:p>
-      <w:pPr>
-        <w:spacing w:after="0" w:line="360" w:lineRule="auto"/>
-        <w:jc w:val="center"/>
-        <w:rPr>
-          <w:rFonts w:ascii="Times New Roman" w:eastAsiaTheme="minorEastAsia" w:hAnsi="Times New Roman" w:cs="Times New Roman"/>
-          <w:sz w:val="28"/>
-          <w:szCs w:val="28"/>
-        </w:rPr>
-      </w:pPr>
-      <w:r>
-        <w:rPr>
-          <w:rFonts w:ascii="Times New Roman" w:eastAsiaTheme="minorEastAsia" w:hAnsi="Times New Roman" w:cs="Times New Roman"/>
-          <w:sz w:val="28"/>
-          <w:szCs w:val="28"/>
-        </w:rPr>
-        <w:t>Рис. 4</w:t>
-      </w:r>
-      <w:r>
-        <w:rPr>
-          <w:rFonts w:ascii="Times New Roman" w:eastAsiaTheme="minorEastAsia" w:hAnsi="Times New Roman" w:cs="Times New Roman"/>
-          <w:sz w:val="28"/>
-          <w:szCs w:val="28"/>
-        </w:rPr>
-        <w:t>.2</w:t>
-      </w:r>
-      <w:r>
-        <w:rPr>
-          <w:rFonts w:ascii="Times New Roman" w:eastAsiaTheme="minorEastAsia" w:hAnsi="Times New Roman" w:cs="Times New Roman"/>
-          <w:sz w:val="28"/>
-          <w:szCs w:val="28"/>
-        </w:rPr>
-        <w:t xml:space="preserve">. Схема аналогового переключателя </w:t>
-      </w:r>
-      <w:r>
-        <w:rPr>
-          <w:rFonts w:ascii="Times New Roman" w:hAnsi="Times New Roman"/>
-          <w:sz w:val="28"/>
-        </w:rPr>
-        <w:t>TS5A3159</w:t>
-      </w:r>
-    </w:p>
-    <w:p>
-      <w:pPr>
-        <w:pStyle w:val="Title"/>
-        <w:ind w:firstLine="708"/>
-        <w:rPr>
-          <w:rFonts w:ascii="Times New Roman" w:hAnsi="Times New Roman"/>
-          <w:b w:val="0"/>
-          <w:sz w:val="28"/>
-        </w:rPr>
-      </w:pPr>
-    </w:p>
-    <w:p>
-      <w:pPr>
-        <w:pStyle w:val="Title"/>
-        <w:ind w:firstLine="709"/>
-        <w:rPr>
-          <w:rFonts w:ascii="Times New Roman" w:hAnsi="Times New Roman"/>
-          <w:sz w:val="28"/>
-        </w:rPr>
-      </w:pPr>
-      <w:r>
-        <w:rPr>
-          <w:rFonts w:ascii="Times New Roman" w:hAnsi="Times New Roman"/>
-          <w:sz w:val="28"/>
-        </w:rPr>
-        <w:t>4.</w:t>
-      </w:r>
-      <w:r>
-        <w:rPr>
-          <w:rFonts w:ascii="Times New Roman" w:hAnsi="Times New Roman"/>
-          <w:sz w:val="28"/>
-        </w:rPr>
-        <w:t>3.</w:t>
-      </w:r>
-      <w:r>
-        <w:rPr>
-          <w:rFonts w:ascii="Times New Roman" w:hAnsi="Times New Roman"/>
-          <w:sz w:val="28"/>
-        </w:rPr>
-        <w:t xml:space="preserve"> </w:t>
-      </w:r>
-      <w:r>
-        <w:rPr>
-          <w:rFonts w:ascii="Times New Roman" w:hAnsi="Times New Roman"/>
-          <w:sz w:val="28"/>
-        </w:rPr>
-        <w:t>Счётчик</w:t>
-      </w:r>
-    </w:p>
-    <w:p>
-      <w:pPr>
-        <w:pStyle w:val="Title"/>
-        <w:ind w:firstLine="708"/>
-        <w:jc w:val="left"/>
-        <w:rPr>
-          <w:rFonts w:ascii="Times New Roman" w:hAnsi="Times New Roman"/>
-          <w:b w:val="0"/>
-          <w:sz w:val="28"/>
-        </w:rPr>
-      </w:pPr>
-      <w:r>
-        <w:rPr>
-          <w:rFonts w:ascii="Times New Roman" w:hAnsi="Times New Roman"/>
-          <w:b w:val="0"/>
-          <w:sz w:val="28"/>
-        </w:rPr>
-        <w:t>Минимально необходимая разрядность счётчика – 5 бит.</w:t>
-      </w:r>
-    </w:p>
-    <w:p>
-      <w:pPr>
-        <w:pStyle w:val="Title"/>
-        <w:ind w:firstLine="708"/>
-        <w:jc w:val="left"/>
-        <w:rPr>
-          <w:rFonts w:ascii="Times New Roman" w:hAnsi="Times New Roman"/>
-          <w:b w:val="0"/>
-          <w:sz w:val="28"/>
-        </w:rPr>
-      </w:pPr>
-      <w:r>
-        <w:rPr>
-          <w:rFonts w:ascii="Times New Roman" w:hAnsi="Times New Roman"/>
-          <w:b w:val="0"/>
-          <w:sz w:val="28"/>
-        </w:rPr>
-        <w:t>Был выбран 8-битный счётчик</w:t>
-      </w:r>
-      <w:r>
-        <w:t xml:space="preserve"> </w:t>
-      </w:r>
-      <w:r>
-        <w:rPr>
-          <w:rFonts w:ascii="Times New Roman" w:hAnsi="Times New Roman"/>
-          <w:b w:val="0"/>
-          <w:sz w:val="28"/>
-        </w:rPr>
-        <w:t>SN54AS867</w:t>
-      </w:r>
-      <w:r>
-        <w:rPr>
-          <w:rFonts w:ascii="Times New Roman" w:hAnsi="Times New Roman"/>
-          <w:b w:val="0"/>
-          <w:sz w:val="28"/>
-        </w:rPr>
-        <w:t xml:space="preserve"> компании </w:t>
-      </w:r>
-      <w:r>
-        <w:rPr>
-          <w:rFonts w:ascii="Times New Roman" w:hAnsi="Times New Roman"/>
-          <w:b w:val="0"/>
-          <w:sz w:val="28"/>
-          <w:lang w:val="en-US"/>
-        </w:rPr>
-        <w:t>Texas</w:t>
-      </w:r>
-      <w:r>
-        <w:rPr>
-          <w:rFonts w:ascii="Times New Roman" w:hAnsi="Times New Roman"/>
-          <w:b w:val="0"/>
-          <w:sz w:val="28"/>
-        </w:rPr>
-        <w:t xml:space="preserve"> </w:t>
-      </w:r>
-      <w:r>
-        <w:rPr>
-          <w:rFonts w:ascii="Times New Roman" w:hAnsi="Times New Roman"/>
-          <w:b w:val="0"/>
-          <w:sz w:val="28"/>
-          <w:lang w:val="en-US"/>
-        </w:rPr>
-        <w:t>Instruments</w:t>
-      </w:r>
-      <w:r>
-        <w:rPr>
-          <w:rFonts w:ascii="Times New Roman" w:hAnsi="Times New Roman"/>
-          <w:b w:val="0"/>
-          <w:sz w:val="28"/>
-        </w:rPr>
-        <w:t xml:space="preserve">. </w:t>
-      </w:r>
-      <w:r>
-        <w:rPr>
-          <w:rFonts w:ascii="Times New Roman" w:hAnsi="Times New Roman"/>
-          <w:b w:val="0"/>
-          <w:sz w:val="28"/>
-        </w:rPr>
-        <w:t xml:space="preserve">Его схема выводов приведена на рис. </w:t>
-      </w:r>
-      <w:r>
-        <w:rPr>
-          <w:rFonts w:ascii="Times New Roman" w:hAnsi="Times New Roman"/>
-          <w:b w:val="0"/>
-          <w:sz w:val="28"/>
-        </w:rPr>
-        <w:t>4.3</w:t>
-      </w:r>
-      <w:r>
-        <w:rPr>
-          <w:rFonts w:ascii="Times New Roman" w:hAnsi="Times New Roman"/>
-          <w:b w:val="0"/>
-          <w:sz w:val="28"/>
-        </w:rPr>
-        <w:t>.</w:t>
-      </w:r>
-    </w:p>
-    <w:p>
-      <w:pPr>
-        <w:pStyle w:val="Title"/>
-        <w:ind w:firstLine="708"/>
-        <w:rPr>
-          <w:rFonts w:ascii="Times New Roman" w:hAnsi="Times New Roman"/>
-          <w:b w:val="0"/>
-          <w:sz w:val="28"/>
-        </w:rPr>
-      </w:pPr>
-      <w:r>
-        <w:rPr>
-          <w:noProof/>
-          <w:lang w:val="en-CA" w:eastAsia="en-CA"/>
-        </w:rPr>
-        <w:lastRenderedPageBreak/>
-        <w:drawing>
-          <wp:inline distT="0" distB="0" distL="0" distR="0" wp14:anchorId="254DB12A" wp14:editId="42FCBCCE">
-            <wp:extent cx="1619250" cy="2152317"/>
-            <wp:effectExtent l="0" t="0" r="0" b="635"/>
-            <wp:docPr id="9" name="Рисунок 9"/>
-            <wp:cNvGraphicFramePr>
-              <a:graphicFrameLocks xmlns:a="http://schemas.openxmlformats.org/drawingml/2006/main" noChangeAspect="1"/>
-            </wp:cNvGraphicFramePr>
-            <a:graphic xmlns:a="http://schemas.openxmlformats.org/drawingml/2006/main">
-              <a:graphicData uri="http://schemas.openxmlformats.org/drawingml/2006/picture">
-                <pic:pic xmlns:pic="http://schemas.openxmlformats.org/drawingml/2006/picture">
-                  <pic:nvPicPr>
-                    <pic:cNvPr id="1" name=""/>
-                    <pic:cNvPicPr/>
-                  </pic:nvPicPr>
-                  <pic:blipFill>
-                    <a:blip r:embed="rId20"/>
-                    <a:stretch>
-                      <a:fillRect/>
-                    </a:stretch>
-                  </pic:blipFill>
-                  <pic:spPr>
-                    <a:xfrm>
-                      <a:off x="0" y="0"/>
-                      <a:ext cx="1625429" cy="2160530"/>
-                    </a:xfrm>
-                    <a:prstGeom prst="rect">
-                      <a:avLst/>
-                    </a:prstGeom>
-                  </pic:spPr>
-                </pic:pic>
-              </a:graphicData>
-            </a:graphic>
-          </wp:inline>
-        </w:drawing>
-      </w:r>
-    </w:p>
-    <w:p>
-      <w:pPr>
-        <w:spacing w:after="0" w:line="360" w:lineRule="auto"/>
-        <w:jc w:val="center"/>
-        <w:rPr>
-          <w:rFonts w:ascii="Times New Roman" w:eastAsiaTheme="minorEastAsia" w:hAnsi="Times New Roman" w:cs="Times New Roman"/>
-          <w:sz w:val="28"/>
-          <w:szCs w:val="28"/>
-        </w:rPr>
-      </w:pPr>
-      <w:r>
-        <w:rPr>
-          <w:rFonts w:ascii="Times New Roman" w:eastAsiaTheme="minorEastAsia" w:hAnsi="Times New Roman" w:cs="Times New Roman"/>
-          <w:sz w:val="28"/>
-          <w:szCs w:val="28"/>
-        </w:rPr>
-        <w:t>Рис. 4</w:t>
-      </w:r>
-      <w:r>
-        <w:rPr>
-          <w:rFonts w:ascii="Times New Roman" w:eastAsiaTheme="minorEastAsia" w:hAnsi="Times New Roman" w:cs="Times New Roman"/>
-          <w:sz w:val="28"/>
-          <w:szCs w:val="28"/>
-        </w:rPr>
-        <w:t>.3</w:t>
-      </w:r>
-      <w:r>
-        <w:rPr>
-          <w:rFonts w:ascii="Times New Roman" w:eastAsiaTheme="minorEastAsia" w:hAnsi="Times New Roman" w:cs="Times New Roman"/>
-          <w:sz w:val="28"/>
-          <w:szCs w:val="28"/>
-        </w:rPr>
-        <w:t xml:space="preserve">. Схема выводов счётчика </w:t>
-      </w:r>
-      <w:r>
-        <w:rPr>
-          <w:rFonts w:ascii="Times New Roman" w:eastAsiaTheme="minorEastAsia" w:hAnsi="Times New Roman" w:cs="Times New Roman"/>
-          <w:sz w:val="28"/>
-          <w:szCs w:val="28"/>
-        </w:rPr>
-        <w:t>SN54AS867</w:t>
-      </w:r>
-    </w:p>
-    <w:p>
-      <w:pPr>
-        <w:pStyle w:val="Title"/>
-        <w:ind w:firstLine="708"/>
-        <w:jc w:val="left"/>
-        <w:rPr>
-          <w:rFonts w:ascii="Times New Roman" w:hAnsi="Times New Roman"/>
-          <w:b w:val="0"/>
-          <w:sz w:val="28"/>
-        </w:rPr>
-      </w:pPr>
-    </w:p>
-    <w:p>
-      <w:pPr>
-        <w:pStyle w:val="Title"/>
-        <w:ind w:firstLine="708"/>
-        <w:jc w:val="both"/>
-        <w:rPr>
-          <w:rFonts w:ascii="Times New Roman" w:eastAsiaTheme="minorHAnsi" w:hAnsi="Times New Roman"/>
-          <w:b w:val="0"/>
-          <w:bCs w:val="0"/>
-          <w:sz w:val="28"/>
-          <w:szCs w:val="28"/>
-          <w:lang w:eastAsia="en-US"/>
-        </w:rPr>
-      </w:pPr>
-    </w:p>
-    <w:p>
-      <w:pPr>
-        <w:pStyle w:val="Title"/>
         <w:jc w:val="both"/>
         <w:rPr>
           <w:rFonts w:ascii="Times New Roman" w:hAnsi="Times New Roman"/>
@@ -7299,16 +8539,14 @@
           <w:sz w:val="28"/>
         </w:rPr>
       </w:pPr>
-      <w:proofErr w:type="spellStart"/>
-      <w:r>
-        <w:rPr>
-          <w:rFonts w:ascii="Times New Roman" w:hAnsi="Times New Roman"/>
-          <w:b w:val="0"/>
-          <w:sz w:val="28"/>
-        </w:rPr>
-        <w:t>Возмоность</w:t>
-      </w:r>
-      <w:proofErr w:type="spellEnd"/>
+      <w:r>
+        <w:rPr>
+          <w:rFonts w:ascii="Times New Roman" w:hAnsi="Times New Roman"/>
+          <w:b w:val="0"/>
+          <w:sz w:val="28"/>
+        </w:rPr>
+        <w:t>Возможность</w:t>
+      </w:r>
       <w:r>
         <w:rPr>
           <w:rFonts w:ascii="Times New Roman" w:hAnsi="Times New Roman"/>
@@ -8001,7 +9239,7 @@
           <w:rPr>
             <w:noProof/>
           </w:rPr>
-          <w:t>16</w:t>
+          <w:t>15</w:t>
         </w:r>
         <w:r>
           <w:rPr>
@@ -11645,7 +12883,7 @@
 </file>
 
 <file path=customXml/itemProps1.xml><?xml version="1.0" encoding="utf-8"?>
-<ds:datastoreItem xmlns:ds="http://schemas.openxmlformats.org/officeDocument/2006/customXml" ds:itemID="{FF381949-25B3-4FAE-A334-2672BF8E8110}">
+<ds:datastoreItem xmlns:ds="http://schemas.openxmlformats.org/officeDocument/2006/customXml" ds:itemID="{4B8C989B-2ECD-49D8-AA00-318D2AB5933E}">
   <ds:schemaRefs>
     <ds:schemaRef ds:uri="http://schemas.openxmlformats.org/officeDocument/2006/bibliography"/>
   </ds:schemaRefs>

--- a/ShemTeh/KursWork/Пояснительная записка.docx
+++ b/ShemTeh/KursWork/Пояснительная записка.docx
@@ -79,8 +79,6 @@
         </w:rPr>
         <w:t>ИНФОРМАТИКИ И РАДИОЭЛЕКТРОНИКИ</w:t>
       </w:r>
-      <w:bookmarkStart w:id="0" w:name="_GoBack"/>
-      <w:bookmarkEnd w:id="0"/>
     </w:p>
     <w:p>
       <w:pPr>
@@ -359,17 +357,8 @@
           <w:rFonts w:ascii="Times New Roman" w:hAnsi="Times New Roman" w:cs="Times New Roman"/>
           <w:sz w:val="28"/>
         </w:rPr>
-        <w:t>»</w:t>
-      </w:r>
-    </w:p>
-    <w:p>
-      <w:pPr>
-        <w:spacing w:after="0" w:line="360" w:lineRule="auto"/>
-        <w:rPr>
-          <w:rFonts w:ascii="Times New Roman" w:hAnsi="Times New Roman" w:cs="Times New Roman"/>
-          <w:sz w:val="28"/>
-        </w:rPr>
-      </w:pPr>
+        <w:t>:</w:t>
+      </w:r>
     </w:p>
     <w:p>
       <w:pPr>
@@ -380,6 +369,44 @@
           <w:sz w:val="28"/>
         </w:rPr>
       </w:pPr>
+      <w:r>
+        <w:rPr>
+          <w:rFonts w:ascii="Times New Roman" w:hAnsi="Times New Roman" w:cs="Times New Roman"/>
+          <w:sz w:val="28"/>
+        </w:rPr>
+        <w:t xml:space="preserve">найти наименьшее из </w:t>
+      </w:r>
+      <w:r>
+        <w:rPr>
+          <w:rFonts w:ascii="Times New Roman" w:hAnsi="Times New Roman" w:cs="Times New Roman"/>
+          <w:sz w:val="28"/>
+        </w:rPr>
+        <w:t>трех</w:t>
+      </w:r>
+      <w:r>
+        <w:rPr>
+          <w:rFonts w:ascii="Times New Roman" w:hAnsi="Times New Roman" w:cs="Times New Roman"/>
+          <w:sz w:val="28"/>
+        </w:rPr>
+        <w:t xml:space="preserve"> чисел и заменить его</w:t>
+      </w:r>
+    </w:p>
+    <w:p>
+      <w:pPr>
+        <w:spacing w:after="0" w:line="360" w:lineRule="auto"/>
+        <w:jc w:val="center"/>
+        <w:rPr>
+          <w:rFonts w:ascii="Times New Roman" w:hAnsi="Times New Roman" w:cs="Times New Roman"/>
+          <w:sz w:val="28"/>
+        </w:rPr>
+      </w:pPr>
+      <w:r>
+        <w:rPr>
+          <w:rFonts w:ascii="Times New Roman" w:hAnsi="Times New Roman" w:cs="Times New Roman"/>
+          <w:sz w:val="28"/>
+        </w:rPr>
+        <w:t>на сумму двух старших»</w:t>
+      </w:r>
     </w:p>
     <w:p>
       <w:pPr>
@@ -406,7 +433,7 @@
           <w:rFonts w:ascii="Times New Roman" w:hAnsi="Times New Roman" w:cs="Times New Roman"/>
           <w:noProof/>
           <w:sz w:val="28"/>
-          <w:lang w:val="en-CA" w:eastAsia="en-CA"/>
+          <w:lang w:eastAsia="ru-RU"/>
         </w:rPr>
         <mc:AlternateContent>
           <mc:Choice Requires="wps">
@@ -595,7 +622,7 @@
           <w:rFonts w:ascii="Times New Roman" w:hAnsi="Times New Roman" w:cs="Times New Roman"/>
           <w:noProof/>
           <w:sz w:val="28"/>
-          <w:lang w:val="en-CA" w:eastAsia="en-CA"/>
+          <w:lang w:eastAsia="ru-RU"/>
         </w:rPr>
         <mc:AlternateContent>
           <mc:Choice Requires="wps">
@@ -669,7 +696,6 @@
                               <w:rPr>
                                 <w:rFonts w:ascii="Times New Roman" w:hAnsi="Times New Roman" w:cs="Times New Roman"/>
                                 <w:sz w:val="28"/>
-                                <w:lang w:val="en-US"/>
                               </w:rPr>
                             </w:pPr>
                             <w:r>
@@ -928,7 +954,7 @@
       <w:sdtContent>
         <w:p>
           <w:pPr>
-            <w:pStyle w:val="TOCHeading"/>
+            <w:pStyle w:val="af6"/>
             <w:spacing w:before="0" w:line="360" w:lineRule="auto"/>
             <w:rPr>
               <w:rFonts w:ascii="Times New Roman" w:hAnsi="Times New Roman" w:cs="Times New Roman"/>
@@ -968,7 +994,7 @@
         </w:p>
         <w:p>
           <w:pPr>
-            <w:pStyle w:val="TOCHeading"/>
+            <w:pStyle w:val="af6"/>
             <w:spacing w:before="0" w:line="360" w:lineRule="auto"/>
             <w:rPr>
               <w:rFonts w:ascii="Times New Roman" w:hAnsi="Times New Roman" w:cs="Times New Roman"/>
@@ -1093,7 +1119,7 @@
         </w:p>
         <w:p>
           <w:pPr>
-            <w:pStyle w:val="TOC3"/>
+            <w:pStyle w:val="31"/>
             <w:spacing w:after="0" w:line="360" w:lineRule="auto"/>
           </w:pPr>
           <w:r>
@@ -1239,7 +1265,7 @@
         </w:p>
         <w:p>
           <w:pPr>
-            <w:pStyle w:val="TOC3"/>
+            <w:pStyle w:val="31"/>
             <w:spacing w:after="0" w:line="360" w:lineRule="auto"/>
           </w:pPr>
           <w:r>
@@ -1255,10 +1281,7 @@
             <w:t>.</w:t>
           </w:r>
           <w:r>
-            <w:t xml:space="preserve"> </w:t>
-          </w:r>
-          <w:r>
-            <w:t>Мультиплексор</w:t>
+            <w:t xml:space="preserve"> Мультиплексор</w:t>
           </w:r>
           <w:r>
             <w:ptab w:relativeTo="margin" w:alignment="right" w:leader="dot"/>
@@ -1474,7 +1497,7 @@
         </w:p>
         <w:p>
           <w:pPr>
-            <w:pStyle w:val="TOCHeading"/>
+            <w:pStyle w:val="af6"/>
             <w:spacing w:before="0" w:line="360" w:lineRule="auto"/>
             <w:rPr>
               <w:rFonts w:ascii="Times New Roman" w:hAnsi="Times New Roman" w:cs="Times New Roman"/>
@@ -1515,7 +1538,7 @@
         </w:p>
         <w:p>
           <w:pPr>
-            <w:pStyle w:val="TOCHeading"/>
+            <w:pStyle w:val="af6"/>
             <w:spacing w:before="0" w:line="360" w:lineRule="auto"/>
             <w:rPr>
               <w:rFonts w:ascii="Times New Roman" w:hAnsi="Times New Roman" w:cs="Times New Roman"/>
@@ -1563,7 +1586,7 @@
         </w:p>
         <w:p>
           <w:pPr>
-            <w:pStyle w:val="TOCHeading"/>
+            <w:pStyle w:val="af6"/>
             <w:spacing w:before="0" w:line="360" w:lineRule="auto"/>
             <w:rPr>
               <w:rFonts w:ascii="Times New Roman" w:hAnsi="Times New Roman" w:cs="Times New Roman"/>
@@ -1585,7 +1608,7 @@
         </w:p>
         <w:p>
           <w:pPr>
-            <w:pStyle w:val="TOCHeading"/>
+            <w:pStyle w:val="af6"/>
             <w:spacing w:before="0" w:line="360" w:lineRule="auto"/>
             <w:rPr>
               <w:rFonts w:ascii="Times New Roman" w:hAnsi="Times New Roman" w:cs="Times New Roman"/>
@@ -1617,7 +1640,7 @@
         </w:p>
         <w:p>
           <w:pPr>
-            <w:pStyle w:val="TOCHeading"/>
+            <w:pStyle w:val="af6"/>
             <w:spacing w:before="0" w:line="360" w:lineRule="auto"/>
             <w:rPr>
               <w:rFonts w:ascii="Times New Roman" w:hAnsi="Times New Roman" w:cs="Times New Roman"/>
@@ -1667,7 +1690,6 @@
           <w:rFonts w:ascii="Times New Roman" w:hAnsi="Times New Roman" w:cs="Times New Roman"/>
           <w:sz w:val="28"/>
           <w:szCs w:val="28"/>
-          <w:lang w:val="en-US"/>
         </w:rPr>
         <w:sectPr>
           <w:footerReference w:type="default" r:id="rId9"/>
@@ -1999,7 +2021,15 @@
           <w:sz w:val="28"/>
           <w:szCs w:val="28"/>
         </w:rPr>
-        <w:t xml:space="preserve"> используя критерий оптимизации по корпусам</w:t>
+        <w:t xml:space="preserve"> используя критерий оптимизации по </w:t>
+      </w:r>
+      <w:r>
+        <w:rPr>
+          <w:rFonts w:ascii="Times New Roman" w:hAnsi="Times New Roman" w:cs="Times New Roman"/>
+          <w:sz w:val="28"/>
+          <w:szCs w:val="28"/>
+        </w:rPr>
+        <w:t>корпусам</w:t>
       </w:r>
       <w:r>
         <w:rPr>
@@ -2015,7 +2045,7 @@
           <w:sz w:val="28"/>
           <w:szCs w:val="28"/>
         </w:rPr>
-        <w:t xml:space="preserve">  которые</w:t>
+        <w:t xml:space="preserve"> которые</w:t>
       </w:r>
       <w:r>
         <w:rPr>
@@ -2275,7 +2305,6 @@
           <w:rFonts w:ascii="Times New Roman" w:eastAsia="Calibri" w:hAnsi="Times New Roman" w:cs="Times New Roman"/>
           <w:sz w:val="28"/>
           <w:szCs w:val="28"/>
-          <w:lang w:val="en-US"/>
         </w:rPr>
         <w:t>[1]</w:t>
       </w:r>
@@ -2285,7 +2314,23 @@
           <w:sz w:val="28"/>
           <w:szCs w:val="28"/>
         </w:rPr>
-        <w:t>. Приведены многочисленные примеры конструкций выпускаемых промышленностью микросхем  серий ТТЛ К155, К555, серий КМОП К175, КР1561. Описаны общие принципы функционирования комбинационных, последовательных микросхем, приведены схемы соединения микросхем для увеличения разрядности с применением различных описываемых микросхем.</w:t>
+        <w:t xml:space="preserve">. Приведены многочисленные примеры конструкций выпускаемых промышленностью </w:t>
+      </w:r>
+      <w:r>
+        <w:rPr>
+          <w:rFonts w:ascii="Times New Roman" w:eastAsia="Calibri" w:hAnsi="Times New Roman" w:cs="Times New Roman"/>
+          <w:sz w:val="28"/>
+          <w:szCs w:val="28"/>
+        </w:rPr>
+        <w:t>микросхем серий</w:t>
+      </w:r>
+      <w:r>
+        <w:rPr>
+          <w:rFonts w:ascii="Times New Roman" w:eastAsia="Calibri" w:hAnsi="Times New Roman" w:cs="Times New Roman"/>
+          <w:sz w:val="28"/>
+          <w:szCs w:val="28"/>
+        </w:rPr>
+        <w:t xml:space="preserve"> ТТЛ К155, К555, серий КМОП К175, КР1561. Описаны общие принципы функционирования комбинационных, последовательных микросхем, приведены схемы соединения микросхем для увеличения разрядности с применением различных описываемых микросхем.</w:t>
       </w:r>
     </w:p>
     <w:p>
@@ -2316,7 +2361,6 @@
           <w:rFonts w:ascii="Times New Roman" w:eastAsia="Calibri" w:hAnsi="Times New Roman" w:cs="Times New Roman"/>
           <w:sz w:val="28"/>
           <w:szCs w:val="28"/>
-          <w:lang w:val="en-US"/>
         </w:rPr>
         <w:t>[2]</w:t>
       </w:r>
@@ -2334,7 +2378,23 @@
           <w:sz w:val="28"/>
           <w:szCs w:val="28"/>
         </w:rPr>
-        <w:t>вузов и акцентированно  на том, что средства цифровой техники разного назначения во много строятся на идентичной компонентной базе. В книге хорошо описаны методы и средства решения задач взаимодействия компонентов и сигналов во составе системы, позволяющие пониматься и предлагать грамотные схемотехнические решения.</w:t>
+        <w:t xml:space="preserve">вузов и </w:t>
+      </w:r>
+      <w:r>
+        <w:rPr>
+          <w:rFonts w:ascii="Times New Roman" w:eastAsia="Calibri" w:hAnsi="Times New Roman" w:cs="Times New Roman"/>
+          <w:sz w:val="28"/>
+          <w:szCs w:val="28"/>
+        </w:rPr>
+        <w:t>акцентированно на</w:t>
+      </w:r>
+      <w:r>
+        <w:rPr>
+          <w:rFonts w:ascii="Times New Roman" w:eastAsia="Calibri" w:hAnsi="Times New Roman" w:cs="Times New Roman"/>
+          <w:sz w:val="28"/>
+          <w:szCs w:val="28"/>
+        </w:rPr>
+        <w:t xml:space="preserve"> том, что средства цифровой техники разного назначения во много строятся на идентичной компонентной базе. В книге хорошо описаны методы и средства решения задач взаимодействия компонентов и сигналов во составе системы, позволяющие пониматься и предлагать грамотные схемотехнические решения.</w:t>
       </w:r>
     </w:p>
     <w:p>
@@ -2365,7 +2425,6 @@
           <w:rFonts w:ascii="Times New Roman" w:eastAsia="Calibri" w:hAnsi="Times New Roman" w:cs="Times New Roman"/>
           <w:sz w:val="28"/>
           <w:szCs w:val="28"/>
-          <w:lang w:val="en-US"/>
         </w:rPr>
         <w:t>[3]</w:t>
       </w:r>
@@ -2406,7 +2465,6 @@
           <w:rFonts w:ascii="Times New Roman" w:eastAsia="Calibri" w:hAnsi="Times New Roman" w:cs="Times New Roman"/>
           <w:sz w:val="28"/>
           <w:szCs w:val="28"/>
-          <w:lang w:val="en-US"/>
         </w:rPr>
         <w:t>[4]</w:t>
       </w:r>
@@ -2477,7 +2535,7 @@
     </w:p>
     <w:p>
       <w:pPr>
-        <w:pStyle w:val="Heading1"/>
+        <w:pStyle w:val="10"/>
         <w:spacing w:line="360" w:lineRule="auto"/>
         <w:ind w:firstLine="708"/>
         <w:jc w:val="center"/>
@@ -2487,8 +2545,8 @@
           <w:szCs w:val="28"/>
         </w:rPr>
       </w:pPr>
-      <w:bookmarkStart w:id="1" w:name="_Toc371800812"/>
-      <w:bookmarkStart w:id="2" w:name="_Toc371806991"/>
+      <w:bookmarkStart w:id="0" w:name="_Toc371800812"/>
+      <w:bookmarkStart w:id="1" w:name="_Toc371806991"/>
       <w:r>
         <w:rPr>
           <w:rFonts w:eastAsiaTheme="minorHAnsi"/>
@@ -2536,8 +2594,8 @@
         </w:rPr>
         <w:t xml:space="preserve"> СТРУКТУРНОЙ СХЕМЫ</w:t>
       </w:r>
+      <w:bookmarkEnd w:id="0"/>
       <w:bookmarkEnd w:id="1"/>
-      <w:bookmarkEnd w:id="2"/>
     </w:p>
     <w:p>
       <w:pPr>
@@ -2549,7 +2607,7 @@
     </w:p>
     <w:p>
       <w:pPr>
-        <w:pStyle w:val="BodyTextIndent3"/>
+        <w:pStyle w:val="3"/>
         <w:spacing w:after="0" w:line="360" w:lineRule="auto"/>
         <w:ind w:left="0" w:right="-2" w:firstLine="708"/>
         <w:jc w:val="both"/>
@@ -2610,7 +2668,7 @@
     </w:p>
     <w:p>
       <w:pPr>
-        <w:pStyle w:val="BodyTextIndent3"/>
+        <w:pStyle w:val="3"/>
         <w:numPr>
           <w:ilvl w:val="0"/>
           <w:numId w:val="6"/>
@@ -2651,7 +2709,7 @@
     </w:p>
     <w:p>
       <w:pPr>
-        <w:pStyle w:val="BodyTextIndent3"/>
+        <w:pStyle w:val="3"/>
         <w:numPr>
           <w:ilvl w:val="1"/>
           <w:numId w:val="6"/>
@@ -2692,7 +2750,7 @@
     </w:p>
     <w:p>
       <w:pPr>
-        <w:pStyle w:val="BodyTextIndent3"/>
+        <w:pStyle w:val="3"/>
         <w:numPr>
           <w:ilvl w:val="1"/>
           <w:numId w:val="6"/>
@@ -2733,7 +2791,7 @@
     </w:p>
     <w:p>
       <w:pPr>
-        <w:pStyle w:val="BodyTextIndent3"/>
+        <w:pStyle w:val="3"/>
         <w:numPr>
           <w:ilvl w:val="0"/>
           <w:numId w:val="6"/>
@@ -2758,7 +2816,7 @@
     </w:p>
     <w:p>
       <w:pPr>
-        <w:pStyle w:val="BodyTextIndent3"/>
+        <w:pStyle w:val="3"/>
         <w:numPr>
           <w:ilvl w:val="1"/>
           <w:numId w:val="6"/>
@@ -2783,7 +2841,7 @@
     </w:p>
     <w:p>
       <w:pPr>
-        <w:pStyle w:val="BodyTextIndent3"/>
+        <w:pStyle w:val="3"/>
         <w:numPr>
           <w:ilvl w:val="1"/>
           <w:numId w:val="6"/>
@@ -2816,7 +2874,7 @@
     </w:p>
     <w:p>
       <w:pPr>
-        <w:pStyle w:val="BodyTextIndent3"/>
+        <w:pStyle w:val="3"/>
         <w:numPr>
           <w:ilvl w:val="0"/>
           <w:numId w:val="6"/>
@@ -2836,12 +2894,28 @@
           <w:sz w:val="28"/>
           <w:szCs w:val="28"/>
         </w:rPr>
-        <w:t>Блок суммирования больших числе(ЭСЛ-элементы)</w:t>
-      </w:r>
-    </w:p>
-    <w:p>
-      <w:pPr>
-        <w:pStyle w:val="BodyTextIndent3"/>
+        <w:t xml:space="preserve">Блок суммирования больших </w:t>
+      </w:r>
+      <w:r>
+        <w:rPr>
+          <w:rFonts w:ascii="Times New Roman" w:hAnsi="Times New Roman" w:cs="Times New Roman"/>
+          <w:sz w:val="28"/>
+          <w:szCs w:val="28"/>
+        </w:rPr>
+        <w:t>чисел</w:t>
+      </w:r>
+      <w:r>
+        <w:rPr>
+          <w:rFonts w:ascii="Times New Roman" w:hAnsi="Times New Roman" w:cs="Times New Roman"/>
+          <w:sz w:val="28"/>
+          <w:szCs w:val="28"/>
+        </w:rPr>
+        <w:t>(ЭСЛ-элементы)</w:t>
+      </w:r>
+    </w:p>
+    <w:p>
+      <w:pPr>
+        <w:pStyle w:val="3"/>
         <w:numPr>
           <w:ilvl w:val="1"/>
           <w:numId w:val="6"/>
@@ -2874,7 +2948,7 @@
     </w:p>
     <w:p>
       <w:pPr>
-        <w:pStyle w:val="BodyTextIndent3"/>
+        <w:pStyle w:val="3"/>
         <w:numPr>
           <w:ilvl w:val="1"/>
           <w:numId w:val="6"/>
@@ -2907,7 +2981,7 @@
     </w:p>
     <w:p>
       <w:pPr>
-        <w:pStyle w:val="BodyTextIndent3"/>
+        <w:pStyle w:val="3"/>
         <w:spacing w:after="0" w:line="360" w:lineRule="auto"/>
         <w:ind w:left="0" w:right="-2" w:firstLine="708"/>
         <w:jc w:val="both"/>
@@ -3024,7 +3098,7 @@
     </w:p>
     <w:p>
       <w:pPr>
-        <w:pStyle w:val="BodyTextIndent3"/>
+        <w:pStyle w:val="3"/>
         <w:spacing w:after="0" w:line="360" w:lineRule="auto"/>
         <w:ind w:left="0" w:right="-2" w:firstLine="708"/>
         <w:jc w:val="both"/>
@@ -3045,7 +3119,7 @@
     </w:p>
     <w:p>
       <w:pPr>
-        <w:pStyle w:val="BodyTextIndent3"/>
+        <w:pStyle w:val="3"/>
         <w:spacing w:after="0" w:line="360" w:lineRule="auto"/>
         <w:ind w:left="0" w:right="-2" w:firstLine="708"/>
         <w:jc w:val="both"/>
@@ -3066,7 +3140,7 @@
     </w:p>
     <w:p>
       <w:pPr>
-        <w:pStyle w:val="BodyTextIndent3"/>
+        <w:pStyle w:val="3"/>
         <w:spacing w:after="0" w:line="360" w:lineRule="auto"/>
         <w:ind w:left="0" w:right="-2" w:firstLine="708"/>
         <w:jc w:val="both"/>
@@ -3079,7 +3153,7 @@
     </w:p>
     <w:p>
       <w:pPr>
-        <w:pStyle w:val="BodyTextIndent3"/>
+        <w:pStyle w:val="3"/>
         <w:spacing w:after="0" w:line="360" w:lineRule="auto"/>
         <w:ind w:left="0" w:right="-2" w:firstLine="708"/>
         <w:jc w:val="both"/>
@@ -3092,7 +3166,7 @@
     </w:p>
     <w:p>
       <w:pPr>
-        <w:pStyle w:val="BodyTextIndent3"/>
+        <w:pStyle w:val="3"/>
         <w:spacing w:after="0" w:line="360" w:lineRule="auto"/>
         <w:ind w:left="0" w:right="-2" w:firstLine="708"/>
         <w:jc w:val="both"/>
@@ -3105,7 +3179,7 @@
     </w:p>
     <w:p>
       <w:pPr>
-        <w:pStyle w:val="BodyTextIndent3"/>
+        <w:pStyle w:val="3"/>
         <w:spacing w:after="0" w:line="360" w:lineRule="auto"/>
         <w:ind w:left="0" w:right="-2"/>
         <w:jc w:val="both"/>
@@ -3148,7 +3222,6 @@
           <w:b/>
           <w:sz w:val="28"/>
           <w:szCs w:val="28"/>
-          <w:lang w:val="en-US"/>
         </w:rPr>
         <w:t>.</w:t>
       </w:r>
@@ -3182,7 +3255,7 @@
     </w:p>
     <w:p>
       <w:pPr>
-        <w:pStyle w:val="ListParagraph"/>
+        <w:pStyle w:val="a3"/>
         <w:spacing w:after="0" w:line="360" w:lineRule="auto"/>
         <w:ind w:left="600"/>
         <w:jc w:val="center"/>
@@ -3196,7 +3269,7 @@
     </w:p>
     <w:p>
       <w:pPr>
-        <w:pStyle w:val="Title"/>
+        <w:pStyle w:val="a8"/>
         <w:ind w:firstLine="709"/>
         <w:jc w:val="both"/>
         <w:rPr>
@@ -3347,6 +3420,15 @@
           <w:sz w:val="28"/>
           <w:szCs w:val="28"/>
         </w:rPr>
+        <w:t>х</w:t>
+      </w:r>
+      <w:r>
+        <w:rPr>
+          <w:rFonts w:ascii="Times New Roman" w:eastAsiaTheme="minorEastAsia" w:hAnsi="Times New Roman"/>
+          <w:b w:val="0"/>
+          <w:sz w:val="28"/>
+          <w:szCs w:val="28"/>
+        </w:rPr>
         <w:t xml:space="preserve"> </w:t>
       </w:r>
       <w:r>
@@ -3406,7 +3488,7 @@
     </w:p>
     <w:p>
       <w:pPr>
-        <w:pStyle w:val="Title"/>
+        <w:pStyle w:val="a8"/>
         <w:ind w:firstLine="709"/>
         <w:jc w:val="both"/>
         <w:rPr>
@@ -3442,7 +3524,7 @@
     </w:p>
     <w:p>
       <w:pPr>
-        <w:pStyle w:val="Title"/>
+        <w:pStyle w:val="a8"/>
         <w:ind w:firstLine="709"/>
         <w:jc w:val="both"/>
         <w:rPr>
@@ -3454,7 +3536,7 @@
     </w:p>
     <w:p>
       <w:pPr>
-        <w:pStyle w:val="Title"/>
+        <w:pStyle w:val="a8"/>
         <w:ind w:firstLine="709"/>
         <w:rPr>
           <w:rFonts w:ascii="Times New Roman" w:hAnsi="Times New Roman"/>
@@ -3534,7 +3616,23 @@
           <w:sz w:val="28"/>
           <w:szCs w:val="28"/>
         </w:rPr>
-        <w:t>В данном устройстве используется интегральная  микросхема КР1561ИР15</w:t>
+        <w:t xml:space="preserve">В данном устройстве используется </w:t>
+      </w:r>
+      <w:r>
+        <w:rPr>
+          <w:rFonts w:ascii="Times New Roman" w:hAnsi="Times New Roman" w:cs="Times New Roman"/>
+          <w:sz w:val="28"/>
+          <w:szCs w:val="28"/>
+        </w:rPr>
+        <w:t>интегральная микросхема</w:t>
+      </w:r>
+      <w:r>
+        <w:rPr>
+          <w:rFonts w:ascii="Times New Roman" w:hAnsi="Times New Roman" w:cs="Times New Roman"/>
+          <w:sz w:val="28"/>
+          <w:szCs w:val="28"/>
+        </w:rPr>
+        <w:t xml:space="preserve"> КР1561ИР15</w:t>
       </w:r>
       <w:r>
         <w:rPr>
@@ -3622,7 +3720,7 @@
             <v:path o:extrusionok="f" gradientshapeok="t" o:connecttype="rect"/>
             <o:lock v:ext="edit" aspectratio="t"/>
           </v:shapetype>
-          <v:shape id="_x0000_i1025" type="#_x0000_t75" style="width:152.25pt;height:170.25pt">
+          <v:shape id="_x0000_i1025" type="#_x0000_t75" style="width:152.4pt;height:170.2pt">
             <v:imagedata r:id="rId10" o:title="регистрк1561ир15"/>
           </v:shape>
         </w:pict>
@@ -3745,9 +3843,141 @@
           <w:color w:val="262626"/>
           <w:sz w:val="28"/>
           <w:szCs w:val="28"/>
+        </w:rPr>
+        <w:t xml:space="preserve">универсальный четырехразрядный сдвигающий регистр, позволяет производить как параллельную запись информации, так и ее сдвиг вправо и влево. Имеет входы: </w:t>
+      </w:r>
+      <w:r>
+        <w:rPr>
+          <w:rFonts w:ascii="HelveticaNeue" w:hAnsi="HelveticaNeue" w:cs="HelveticaNeue"/>
+          <w:color w:val="262626"/>
+          <w:sz w:val="28"/>
+          <w:szCs w:val="28"/>
           <w:lang w:val="en-CA"/>
         </w:rPr>
-        <w:t>универсальный четырехразрядный сдвигающий регистр, позволяет производить как параллельную запись информации, так и ее сдвиг вправо и влево. Имеет входы: D1 -D4 - для подачи информации при параллельной записи; DR - при последовательной записи и сдвиге вправо (в сторону возрастания номеров выходов); DL - то же и сдвиге влево; SR и SL - управляющие, С - для подачи тактовых импульсов и R - сброса.</w:t>
+        <w:t>D</w:t>
+      </w:r>
+      <w:r>
+        <w:rPr>
+          <w:rFonts w:ascii="HelveticaNeue" w:hAnsi="HelveticaNeue" w:cs="HelveticaNeue"/>
+          <w:color w:val="262626"/>
+          <w:sz w:val="28"/>
+          <w:szCs w:val="28"/>
+        </w:rPr>
+        <w:t>1 -</w:t>
+      </w:r>
+      <w:r>
+        <w:rPr>
+          <w:rFonts w:ascii="HelveticaNeue" w:hAnsi="HelveticaNeue" w:cs="HelveticaNeue"/>
+          <w:color w:val="262626"/>
+          <w:sz w:val="28"/>
+          <w:szCs w:val="28"/>
+          <w:lang w:val="en-CA"/>
+        </w:rPr>
+        <w:t>D</w:t>
+      </w:r>
+      <w:r>
+        <w:rPr>
+          <w:rFonts w:ascii="HelveticaNeue" w:hAnsi="HelveticaNeue" w:cs="HelveticaNeue"/>
+          <w:color w:val="262626"/>
+          <w:sz w:val="28"/>
+          <w:szCs w:val="28"/>
+        </w:rPr>
+        <w:t xml:space="preserve">4 - для подачи информации при параллельной записи; </w:t>
+      </w:r>
+      <w:r>
+        <w:rPr>
+          <w:rFonts w:ascii="HelveticaNeue" w:hAnsi="HelveticaNeue" w:cs="HelveticaNeue"/>
+          <w:color w:val="262626"/>
+          <w:sz w:val="28"/>
+          <w:szCs w:val="28"/>
+          <w:lang w:val="en-CA"/>
+        </w:rPr>
+        <w:t>DR</w:t>
+      </w:r>
+      <w:r>
+        <w:rPr>
+          <w:rFonts w:ascii="HelveticaNeue" w:hAnsi="HelveticaNeue" w:cs="HelveticaNeue"/>
+          <w:color w:val="262626"/>
+          <w:sz w:val="28"/>
+          <w:szCs w:val="28"/>
+        </w:rPr>
+        <w:t xml:space="preserve"> - при последовательной записи и сдвиге вправо (в сторону возрастания номеров выходов); </w:t>
+      </w:r>
+      <w:r>
+        <w:rPr>
+          <w:rFonts w:ascii="HelveticaNeue" w:hAnsi="HelveticaNeue" w:cs="HelveticaNeue"/>
+          <w:color w:val="262626"/>
+          <w:sz w:val="28"/>
+          <w:szCs w:val="28"/>
+          <w:lang w:val="en-CA"/>
+        </w:rPr>
+        <w:t>DL</w:t>
+      </w:r>
+      <w:r>
+        <w:rPr>
+          <w:rFonts w:ascii="HelveticaNeue" w:hAnsi="HelveticaNeue" w:cs="HelveticaNeue"/>
+          <w:color w:val="262626"/>
+          <w:sz w:val="28"/>
+          <w:szCs w:val="28"/>
+        </w:rPr>
+        <w:t xml:space="preserve"> - то же и сдвиге влево; </w:t>
+      </w:r>
+      <w:r>
+        <w:rPr>
+          <w:rFonts w:ascii="HelveticaNeue" w:hAnsi="HelveticaNeue" w:cs="HelveticaNeue"/>
+          <w:color w:val="262626"/>
+          <w:sz w:val="28"/>
+          <w:szCs w:val="28"/>
+          <w:lang w:val="en-CA"/>
+        </w:rPr>
+        <w:t>SR</w:t>
+      </w:r>
+      <w:r>
+        <w:rPr>
+          <w:rFonts w:ascii="HelveticaNeue" w:hAnsi="HelveticaNeue" w:cs="HelveticaNeue"/>
+          <w:color w:val="262626"/>
+          <w:sz w:val="28"/>
+          <w:szCs w:val="28"/>
+        </w:rPr>
+        <w:t xml:space="preserve"> и </w:t>
+      </w:r>
+      <w:r>
+        <w:rPr>
+          <w:rFonts w:ascii="HelveticaNeue" w:hAnsi="HelveticaNeue" w:cs="HelveticaNeue"/>
+          <w:color w:val="262626"/>
+          <w:sz w:val="28"/>
+          <w:szCs w:val="28"/>
+          <w:lang w:val="en-CA"/>
+        </w:rPr>
+        <w:t>SL</w:t>
+      </w:r>
+      <w:r>
+        <w:rPr>
+          <w:rFonts w:ascii="HelveticaNeue" w:hAnsi="HelveticaNeue" w:cs="HelveticaNeue"/>
+          <w:color w:val="262626"/>
+          <w:sz w:val="28"/>
+          <w:szCs w:val="28"/>
+        </w:rPr>
+        <w:t xml:space="preserve"> - управляющие, С - для подачи тактовых импульсов и </w:t>
+      </w:r>
+      <w:r>
+        <w:rPr>
+          <w:rFonts w:ascii="HelveticaNeue" w:hAnsi="HelveticaNeue" w:cs="HelveticaNeue"/>
+          <w:color w:val="262626"/>
+          <w:sz w:val="28"/>
+          <w:szCs w:val="28"/>
+          <w:lang w:val="en-CA"/>
+        </w:rPr>
+        <w:t>R</w:t>
+      </w:r>
+      <w:r>
+        <w:rPr>
+          <w:rFonts w:ascii="HelveticaNeue" w:hAnsi="HelveticaNeue" w:cs="HelveticaNeue"/>
+          <w:color w:val="262626"/>
+          <w:sz w:val="28"/>
+          <w:szCs w:val="28"/>
+        </w:rPr>
+        <w:t xml:space="preserve"> - сброса.</w:t>
       </w:r>
     </w:p>
     <w:p>
@@ -3771,7 +4001,7 @@
     </w:p>
     <w:p>
       <w:pPr>
-        <w:pStyle w:val="Title"/>
+        <w:pStyle w:val="a8"/>
         <w:ind w:firstLine="709"/>
         <w:rPr>
           <w:rFonts w:ascii="Times New Roman" w:hAnsi="Times New Roman"/>
@@ -3824,7 +4054,7 @@
     </w:p>
     <w:p>
       <w:pPr>
-        <w:pStyle w:val="Title"/>
+        <w:pStyle w:val="a8"/>
         <w:ind w:firstLine="709"/>
         <w:jc w:val="both"/>
         <w:rPr>
@@ -3948,7 +4178,7 @@
     </w:p>
     <w:p>
       <w:pPr>
-        <w:pStyle w:val="Title"/>
+        <w:pStyle w:val="a8"/>
         <w:ind w:firstLine="709"/>
         <w:jc w:val="both"/>
         <w:rPr>
@@ -4016,7 +4246,7 @@
     </w:p>
     <w:p>
       <w:pPr>
-        <w:pStyle w:val="Title"/>
+        <w:pStyle w:val="a8"/>
         <w:ind w:firstLine="709"/>
         <w:rPr>
           <w:rFonts w:ascii="Times New Roman" w:hAnsi="Times New Roman"/>
@@ -4030,7 +4260,6 @@
           <w:b w:val="0"/>
           <w:noProof/>
           <w:sz w:val="28"/>
-          <w:lang w:val="en-CA" w:eastAsia="en-CA"/>
         </w:rPr>
         <w:drawing>
           <wp:inline distT="0" distB="0" distL="0" distR="0">
@@ -4084,14 +4313,13 @@
     </w:p>
     <w:p>
       <w:pPr>
-        <w:pStyle w:val="Title"/>
+        <w:pStyle w:val="a8"/>
         <w:spacing w:after="240"/>
         <w:ind w:firstLine="709"/>
         <w:rPr>
           <w:rFonts w:ascii="Times New Roman" w:hAnsi="Times New Roman"/>
           <w:b w:val="0"/>
           <w:sz w:val="28"/>
-          <w:lang w:val="en-CA"/>
         </w:rPr>
       </w:pPr>
       <w:r>
@@ -4123,21 +4351,19 @@
           <w:rFonts w:ascii="Times New Roman" w:hAnsi="Times New Roman"/>
           <w:b w:val="0"/>
           <w:sz w:val="28"/>
-          <w:lang w:val="en-CA"/>
         </w:rPr>
         <w:t>К176ПУ5</w:t>
       </w:r>
     </w:p>
     <w:p>
       <w:pPr>
-        <w:pStyle w:val="Title"/>
+        <w:pStyle w:val="a8"/>
         <w:ind w:firstLine="709"/>
         <w:jc w:val="both"/>
         <w:rPr>
           <w:rFonts w:ascii="Times New Roman" w:hAnsi="Times New Roman"/>
           <w:b w:val="0"/>
           <w:sz w:val="28"/>
-          <w:lang w:val="en-CA"/>
         </w:rPr>
       </w:pPr>
       <w:r>
@@ -4169,60 +4395,22 @@
           <w:rFonts w:ascii="Times New Roman" w:hAnsi="Times New Roman"/>
           <w:b w:val="0"/>
           <w:sz w:val="28"/>
-          <w:lang w:val="en-CA"/>
-        </w:rPr>
-        <w:t xml:space="preserve">представляет собой 4 преобразователя уровня с прямым и инверсным выходами. Каждый из четырех преобразователей уровней КМОП к ТТЛ, входящих в микросхему К176ПУ5, отличается </w:t>
-      </w:r>
-      <w:r>
-        <w:rPr>
-          <w:rFonts w:ascii="Times New Roman" w:hAnsi="Times New Roman"/>
-          <w:b w:val="0"/>
-          <w:sz w:val="28"/>
-          <w:lang w:val="en-CA"/>
+        </w:rPr>
+        <w:t xml:space="preserve">представляет собой 4 преобразователя уровня с прямым и инверсным выходами. Каждый из четырех преобразователей </w:t>
+      </w:r>
+      <w:r>
+        <w:rPr>
+          <w:rFonts w:ascii="Times New Roman" w:hAnsi="Times New Roman"/>
+          <w:b w:val="0"/>
+          <w:sz w:val="28"/>
         </w:rPr>
         <w:lastRenderedPageBreak/>
-        <w:t>комплементарными выходами. Для К176ПУ5 требуется два источника питания. Время переходного процесса преобразования уровней (от низког</w:t>
-      </w:r>
-      <w:r>
-        <w:rPr>
-          <w:rFonts w:ascii="Times New Roman" w:hAnsi="Times New Roman"/>
-          <w:b w:val="0"/>
-          <w:sz w:val="28"/>
-          <w:lang w:val="en-CA"/>
-        </w:rPr>
-        <w:t>о к высокому) не превышает 50-</w:t>
-      </w:r>
-      <w:r>
-        <w:rPr>
-          <w:rFonts w:ascii="Times New Roman" w:hAnsi="Times New Roman"/>
-          <w:b w:val="0"/>
-          <w:sz w:val="28"/>
-          <w:lang w:val="en-CA"/>
-        </w:rPr>
-        <w:t>100</w:t>
-      </w:r>
-      <w:r>
-        <w:rPr>
-          <w:rFonts w:ascii="Times New Roman" w:hAnsi="Times New Roman"/>
-          <w:b w:val="0"/>
-          <w:sz w:val="28"/>
-          <w:lang w:val="en-CA"/>
-        </w:rPr>
-        <w:t xml:space="preserve"> нс, от высокого к низкому 16-</w:t>
-      </w:r>
-      <w:r>
-        <w:rPr>
-          <w:rFonts w:ascii="Times New Roman" w:hAnsi="Times New Roman"/>
-          <w:b w:val="0"/>
-          <w:sz w:val="28"/>
-          <w:lang w:val="en-CA"/>
-        </w:rPr>
-        <w:t>40 нс.</w:t>
-      </w:r>
-    </w:p>
-    <w:p>
-      <w:pPr>
-        <w:pStyle w:val="Title"/>
+        <w:t>уровней КМОП к ТТЛ, входящих в микросхему К176ПУ5, отличается комплементарными выходами. Для К176ПУ5 требуется два источника питания. Время переходного процесса преобразования уровней (от низкого к высокому) не превышает 50-100нс, от высокого к низкому 16-40нс.</w:t>
+      </w:r>
+    </w:p>
+    <w:p>
+      <w:pPr>
+        <w:pStyle w:val="a8"/>
         <w:ind w:firstLine="709"/>
         <w:jc w:val="both"/>
         <w:rPr>
@@ -4234,7 +4422,7 @@
     </w:p>
     <w:p>
       <w:pPr>
-        <w:pStyle w:val="Title"/>
+        <w:pStyle w:val="a8"/>
         <w:ind w:firstLine="709"/>
         <w:rPr>
           <w:rFonts w:ascii="Times New Roman" w:hAnsi="Times New Roman"/>
@@ -4272,7 +4460,7 @@
     </w:p>
     <w:p>
       <w:pPr>
-        <w:pStyle w:val="Title"/>
+        <w:pStyle w:val="a8"/>
         <w:ind w:firstLine="709"/>
         <w:jc w:val="both"/>
         <w:rPr>
@@ -4289,16 +4477,14 @@
         </w:rPr>
         <w:t xml:space="preserve">В настоящее время применяются два вида ТТЛ микросхем — с пяти и с </w:t>
       </w:r>
-      <w:proofErr w:type="spellStart"/>
-      <w:r>
-        <w:rPr>
-          <w:rFonts w:ascii="Times New Roman" w:hAnsi="Times New Roman"/>
-          <w:b w:val="0"/>
-          <w:sz w:val="28"/>
-        </w:rPr>
-        <w:t>трёхвольтовым</w:t>
-      </w:r>
-      <w:proofErr w:type="spellEnd"/>
+      <w:r>
+        <w:rPr>
+          <w:rFonts w:ascii="Times New Roman" w:hAnsi="Times New Roman"/>
+          <w:b w:val="0"/>
+          <w:sz w:val="28"/>
+        </w:rPr>
+        <w:t>трёх вольтовым</w:t>
+      </w:r>
       <w:r>
         <w:rPr>
           <w:rFonts w:ascii="Times New Roman" w:hAnsi="Times New Roman"/>
@@ -4326,7 +4512,7 @@
     </w:p>
     <w:p>
       <w:pPr>
-        <w:pStyle w:val="Title"/>
+        <w:pStyle w:val="a8"/>
         <w:ind w:firstLine="709"/>
         <w:rPr>
           <w:rFonts w:ascii="Times New Roman" w:hAnsi="Times New Roman"/>
@@ -4337,7 +4523,6 @@
       <w:r>
         <w:rPr>
           <w:noProof/>
-          <w:lang w:val="en-CA" w:eastAsia="en-CA"/>
         </w:rPr>
         <w:drawing>
           <wp:inline distT="0" distB="0" distL="0" distR="0" wp14:anchorId="2D9FBC16" wp14:editId="63FF74C0">
@@ -4391,7 +4576,7 @@
     </w:p>
     <w:p>
       <w:pPr>
-        <w:pStyle w:val="Title"/>
+        <w:pStyle w:val="a8"/>
         <w:spacing w:after="240"/>
         <w:ind w:firstLine="709"/>
         <w:rPr>
@@ -4411,7 +4596,7 @@
     </w:p>
     <w:p>
       <w:pPr>
-        <w:pStyle w:val="Title"/>
+        <w:pStyle w:val="a8"/>
         <w:ind w:firstLine="709"/>
         <w:jc w:val="both"/>
         <w:rPr>
@@ -4450,7 +4635,7 @@
     </w:p>
     <w:p>
       <w:pPr>
-        <w:pStyle w:val="Title"/>
+        <w:pStyle w:val="a8"/>
         <w:ind w:firstLine="709"/>
         <w:rPr>
           <w:rFonts w:ascii="Times New Roman" w:hAnsi="Times New Roman"/>
@@ -4464,7 +4649,6 @@
           <w:rFonts w:ascii="Arial" w:hAnsi="Arial" w:cs="Arial"/>
           <w:noProof/>
           <w:color w:val="000000"/>
-          <w:lang w:val="en-CA" w:eastAsia="en-CA"/>
         </w:rPr>
         <w:drawing>
           <wp:inline distT="0" distB="0" distL="0" distR="0">
@@ -4518,14 +4702,13 @@
     </w:p>
     <w:p>
       <w:pPr>
-        <w:pStyle w:val="Title"/>
+        <w:pStyle w:val="a8"/>
         <w:spacing w:after="240"/>
         <w:ind w:firstLine="709"/>
         <w:rPr>
           <w:rFonts w:ascii="Times New Roman" w:hAnsi="Times New Roman"/>
           <w:b w:val="0"/>
           <w:sz w:val="28"/>
-          <w:lang w:val="en-CA"/>
         </w:rPr>
       </w:pPr>
       <w:r>
@@ -4564,7 +4747,7 @@
     </w:p>
     <w:p>
       <w:pPr>
-        <w:pStyle w:val="Title"/>
+        <w:pStyle w:val="a8"/>
         <w:ind w:firstLine="709"/>
         <w:jc w:val="both"/>
         <w:rPr>
@@ -4677,7 +4860,7 @@
     </w:p>
     <w:p>
       <w:pPr>
-        <w:pStyle w:val="Title"/>
+        <w:pStyle w:val="a8"/>
         <w:ind w:firstLine="709"/>
         <w:rPr>
           <w:rFonts w:ascii="Times New Roman" w:hAnsi="Times New Roman"/>
@@ -4690,7 +4873,6 @@
           <w:rFonts w:ascii="Arial" w:hAnsi="Arial" w:cs="Arial"/>
           <w:noProof/>
           <w:color w:val="000000"/>
-          <w:lang w:val="en-CA" w:eastAsia="en-CA"/>
         </w:rPr>
         <w:drawing>
           <wp:inline distT="0" distB="0" distL="0" distR="0" wp14:anchorId="3F02B37B" wp14:editId="65AC554A">
@@ -4744,7 +4926,7 @@
     </w:p>
     <w:p>
       <w:pPr>
-        <w:pStyle w:val="Title"/>
+        <w:pStyle w:val="a8"/>
         <w:ind w:firstLine="709"/>
         <w:rPr>
           <w:rFonts w:ascii="Times New Roman" w:hAnsi="Times New Roman"/>
@@ -4773,7 +4955,7 @@
     </w:p>
     <w:p>
       <w:pPr>
-        <w:pStyle w:val="Title"/>
+        <w:pStyle w:val="a8"/>
         <w:ind w:firstLine="709"/>
         <w:rPr>
           <w:rFonts w:ascii="Times New Roman" w:hAnsi="Times New Roman"/>
@@ -4784,7 +4966,7 @@
     </w:p>
     <w:p>
       <w:pPr>
-        <w:pStyle w:val="Title"/>
+        <w:pStyle w:val="a8"/>
         <w:ind w:firstLine="709"/>
         <w:rPr>
           <w:rFonts w:ascii="Times New Roman" w:hAnsi="Times New Roman"/>
@@ -4836,7 +5018,7 @@
     </w:p>
     <w:p>
       <w:pPr>
-        <w:pStyle w:val="Title"/>
+        <w:pStyle w:val="a8"/>
         <w:ind w:firstLine="709"/>
         <w:jc w:val="left"/>
         <w:rPr>
@@ -4872,7 +5054,7 @@
     </w:p>
     <w:p>
       <w:pPr>
-        <w:pStyle w:val="Title"/>
+        <w:pStyle w:val="a8"/>
         <w:ind w:firstLine="709"/>
         <w:jc w:val="both"/>
         <w:rPr>
@@ -4990,7 +5172,15 @@
           <w:b w:val="0"/>
           <w:sz w:val="28"/>
         </w:rPr>
-        <w:t>0  - разрешение выходным данным – подается напряжение высокого уровня, выходы разомкнутся. Трансляция данных выходам разрешается при активном напряжении низкого уровня на входе </w:t>
+        <w:t>0 -</w:t>
+      </w:r>
+      <w:r>
+        <w:rPr>
+          <w:rFonts w:ascii="Times New Roman" w:hAnsi="Times New Roman"/>
+          <w:b w:val="0"/>
+          <w:sz w:val="28"/>
+        </w:rPr>
+        <w:t xml:space="preserve"> разрешение выходным данным – подается напряжение высокого уровня, выходы разомкнутся. Трансляция данных выходам разрешается при активном напряжении низкого уровня на входе </w:t>
       </w:r>
       <w:r>
         <w:rPr>
@@ -5007,7 +5197,15 @@
           <w:b w:val="0"/>
           <w:sz w:val="28"/>
         </w:rPr>
-        <w:t xml:space="preserve">0 . У каждого из четырех мультиплексоров имеется по два входа I1 и I2. Для их выбора служит один вход адреса данных S. Если на входе S напряжение низкого уровня, выбираются </w:t>
+        <w:t>0.</w:t>
+      </w:r>
+      <w:r>
+        <w:rPr>
+          <w:rFonts w:ascii="Times New Roman" w:hAnsi="Times New Roman"/>
+          <w:b w:val="0"/>
+          <w:sz w:val="28"/>
+        </w:rPr>
+        <w:t xml:space="preserve"> У каждого из четырех мультиплексоров имеется по два входа I1 и I2. Для их выбора служит один вход адреса данных S. Если на входе S напряжение низкого уровня, выбираются входы I1 одновременно </w:t>
       </w:r>
       <w:r>
         <w:rPr>
@@ -5016,7 +5214,7 @@
           <w:sz w:val="28"/>
         </w:rPr>
         <w:lastRenderedPageBreak/>
-        <w:t>входы I1 одновременно всех четырех мультиплексоров. Соответственно при напряжении высокого уровня на входе S данные принимаются от входов I2</w:t>
+        <w:t>всех четырех мультиплексоров. Соответственно при напряжении высокого уровня на входе S данные принимаются от входов I2</w:t>
       </w:r>
       <w:r>
         <w:rPr>
@@ -5055,7 +5253,7 @@
     </w:p>
     <w:p>
       <w:pPr>
-        <w:pStyle w:val="Title"/>
+        <w:pStyle w:val="a8"/>
         <w:ind w:firstLine="709"/>
         <w:rPr>
           <w:rFonts w:ascii="Times New Roman" w:hAnsi="Times New Roman"/>
@@ -5070,7 +5268,6 @@
           <w:color w:val="424242"/>
           <w:sz w:val="21"/>
           <w:szCs w:val="21"/>
-          <w:lang w:val="en-CA" w:eastAsia="en-CA"/>
         </w:rPr>
         <w:drawing>
           <wp:inline distT="0" distB="0" distL="0" distR="0">
@@ -5124,14 +5321,13 @@
     </w:p>
     <w:p>
       <w:pPr>
-        <w:pStyle w:val="Title"/>
+        <w:pStyle w:val="a8"/>
         <w:spacing w:after="240"/>
         <w:ind w:firstLine="709"/>
         <w:rPr>
           <w:rFonts w:ascii="Times New Roman" w:hAnsi="Times New Roman"/>
           <w:b w:val="0"/>
           <w:sz w:val="28"/>
-          <w:lang w:val="en-US"/>
         </w:rPr>
       </w:pPr>
       <w:r>
@@ -5161,7 +5357,7 @@
     </w:p>
     <w:p>
       <w:pPr>
-        <w:pStyle w:val="Title"/>
+        <w:pStyle w:val="a8"/>
         <w:ind w:firstLine="709"/>
         <w:rPr>
           <w:rFonts w:ascii="Times New Roman" w:hAnsi="Times New Roman"/>
@@ -5213,24 +5409,55 @@
     </w:p>
     <w:p>
       <w:pPr>
-        <w:pStyle w:val="Title"/>
+        <w:pStyle w:val="a8"/>
         <w:ind w:firstLine="709"/>
         <w:jc w:val="both"/>
         <w:rPr>
           <w:rFonts w:ascii="Times New Roman" w:hAnsi="Times New Roman"/>
           <w:b w:val="0"/>
           <w:sz w:val="28"/>
+        </w:rPr>
+      </w:pPr>
+      <w:r>
+        <w:rPr>
+          <w:rFonts w:ascii="Times New Roman" w:hAnsi="Times New Roman"/>
+          <w:b w:val="0"/>
+          <w:sz w:val="28"/>
+        </w:rPr>
+        <w:t xml:space="preserve">Элементы ЭСЛ являются основной элементной базой для микросхем сверхвысокого быстродействия. Для уменьшения задержек переключения транзисторы в ЭСЛ работают в ненасыщенном режиме </w:t>
+      </w:r>
+      <w:r>
+        <w:rPr>
+          <w:rFonts w:ascii="Times New Roman" w:hAnsi="Times New Roman"/>
+          <w:b w:val="0"/>
+          <w:sz w:val="28"/>
+        </w:rPr>
+        <w:t>и</w:t>
+      </w:r>
+      <w:r>
+        <w:rPr>
+          <w:rFonts w:ascii="Times New Roman" w:hAnsi="Times New Roman"/>
+          <w:b w:val="0"/>
+          <w:sz w:val="28"/>
           <w:lang w:val="en-CA"/>
         </w:rPr>
-      </w:pPr>
-      <w:r>
-        <w:rPr>
-          <w:rFonts w:ascii="Times New Roman" w:hAnsi="Times New Roman"/>
-          <w:b w:val="0"/>
-          <w:sz w:val="28"/>
-          <w:lang w:val="en-CA"/>
-        </w:rPr>
-        <w:t>Элементы ЭСЛ являются основной элементной базой для микросхем сверхвысокого быстродействия. Для уменьшения задержек переключения транзисторы в ЭСЛ работают в ненасыщенном режиме и  логический перепад у них</w:t>
+        <w:t> </w:t>
+      </w:r>
+      <w:r>
+        <w:rPr>
+          <w:rFonts w:ascii="Times New Roman" w:hAnsi="Times New Roman"/>
+          <w:b w:val="0"/>
+          <w:sz w:val="28"/>
+        </w:rPr>
+        <w:t>логический</w:t>
+      </w:r>
+      <w:r>
+        <w:rPr>
+          <w:rFonts w:ascii="Times New Roman" w:hAnsi="Times New Roman"/>
+          <w:b w:val="0"/>
+          <w:sz w:val="28"/>
+        </w:rPr>
+        <w:t xml:space="preserve"> перепад у них</w:t>
       </w:r>
       <w:r>
         <w:rPr>
@@ -5245,14 +5472,13 @@
           <w:rFonts w:ascii="Times New Roman" w:hAnsi="Times New Roman"/>
           <w:b w:val="0"/>
           <w:sz w:val="28"/>
-          <w:lang w:val="en-CA"/>
         </w:rPr>
         <w:t xml:space="preserve">уменьшен. Особенности элементов ЭСЛ определяются использованием эмиттерно – связанных переключателей тока. </w:t>
       </w:r>
     </w:p>
     <w:p>
       <w:pPr>
-        <w:pStyle w:val="Title"/>
+        <w:pStyle w:val="a8"/>
         <w:ind w:firstLine="709"/>
         <w:jc w:val="both"/>
         <w:rPr>
@@ -5328,54 +5554,33 @@
     </w:p>
     <w:p>
       <w:pPr>
-        <w:pStyle w:val="Title"/>
+        <w:pStyle w:val="a8"/>
         <w:ind w:firstLine="709"/>
         <w:jc w:val="both"/>
         <w:rPr>
           <w:rFonts w:ascii="Times New Roman" w:hAnsi="Times New Roman"/>
           <w:b w:val="0"/>
           <w:sz w:val="28"/>
-          <w:lang w:val="en-CA"/>
-        </w:rPr>
-      </w:pPr>
-      <w:r>
-        <w:rPr>
-          <w:rFonts w:ascii="Times New Roman" w:hAnsi="Times New Roman"/>
-          <w:b w:val="0"/>
-          <w:sz w:val="28"/>
-          <w:lang w:val="en-CA"/>
-        </w:rPr>
-        <w:t>Для согласования ТТЛ и ЭСЛ</w:t>
-      </w:r>
-      <w:r>
-        <w:rPr>
-          <w:rFonts w:ascii="Times New Roman" w:hAnsi="Times New Roman"/>
-          <w:b w:val="0"/>
-          <w:sz w:val="28"/>
-          <w:lang w:val="en-CA"/>
-        </w:rPr>
-        <w:t xml:space="preserve"> часто используются специальные микросхемы. К500ПУ124 и К500ПУ125, содержащие по четыре элемента</w:t>
-      </w:r>
-      <w:r>
-        <w:rPr>
-          <w:rFonts w:ascii="Times New Roman" w:hAnsi="Times New Roman"/>
-          <w:b w:val="0"/>
-          <w:sz w:val="28"/>
-          <w:lang w:val="en-CA"/>
-        </w:rPr>
-        <w:t xml:space="preserve"> — преобразователя уровней. </w:t>
-      </w:r>
-    </w:p>
-    <w:p>
-      <w:pPr>
-        <w:pStyle w:val="Title"/>
+        </w:rPr>
+      </w:pPr>
+      <w:r>
+        <w:rPr>
+          <w:rFonts w:ascii="Times New Roman" w:hAnsi="Times New Roman"/>
+          <w:b w:val="0"/>
+          <w:sz w:val="28"/>
+        </w:rPr>
+        <w:t xml:space="preserve">Для согласования ТТЛ и ЭСЛ часто используются специальные микросхемы. К500ПУ124 и К500ПУ125, содержащие по четыре элемента — преобразователя уровней. </w:t>
+      </w:r>
+    </w:p>
+    <w:p>
+      <w:pPr>
+        <w:pStyle w:val="a8"/>
         <w:ind w:firstLine="709"/>
         <w:jc w:val="both"/>
         <w:rPr>
           <w:rFonts w:ascii="Times New Roman" w:hAnsi="Times New Roman"/>
           <w:b w:val="0"/>
           <w:sz w:val="28"/>
-          <w:lang w:val="en-CA"/>
         </w:rPr>
       </w:pPr>
       <w:r>
@@ -5391,7 +5596,6 @@
           <w:rFonts w:ascii="Times New Roman" w:hAnsi="Times New Roman"/>
           <w:b w:val="0"/>
           <w:sz w:val="28"/>
-          <w:lang w:val="en-CA"/>
         </w:rPr>
         <w:t xml:space="preserve"> К500ПУ124</w:t>
       </w:r>
@@ -5408,29 +5612,28 @@
           <w:rFonts w:ascii="Times New Roman" w:hAnsi="Times New Roman"/>
           <w:b w:val="0"/>
           <w:sz w:val="28"/>
-          <w:lang w:val="en-CA"/>
         </w:rPr>
         <w:t>.</w:t>
       </w:r>
     </w:p>
     <w:p>
       <w:pPr>
-        <w:pStyle w:val="Title"/>
+        <w:pStyle w:val="a8"/>
         <w:ind w:firstLine="709"/>
         <w:jc w:val="both"/>
         <w:rPr>
           <w:rFonts w:ascii="Times New Roman" w:hAnsi="Times New Roman"/>
           <w:b w:val="0"/>
           <w:sz w:val="28"/>
-          <w:lang w:val="en-CA"/>
-        </w:rPr>
-      </w:pPr>
-      <w:r>
-        <w:rPr>
-          <w:rFonts w:ascii="Times New Roman" w:hAnsi="Times New Roman"/>
-          <w:b w:val="0"/>
-          <w:sz w:val="28"/>
-        </w:rPr>
+        </w:rPr>
+      </w:pPr>
+      <w:r>
+        <w:rPr>
+          <w:rFonts w:ascii="Times New Roman" w:hAnsi="Times New Roman"/>
+          <w:b w:val="0"/>
+          <w:sz w:val="28"/>
+        </w:rPr>
+        <w:lastRenderedPageBreak/>
         <w:t xml:space="preserve">У микросхемы </w:t>
       </w:r>
       <w:r>
@@ -5438,7 +5641,6 @@
           <w:rFonts w:ascii="Times New Roman" w:hAnsi="Times New Roman"/>
           <w:b w:val="0"/>
           <w:sz w:val="28"/>
-          <w:lang w:val="en-CA"/>
         </w:rPr>
         <w:t>К500ПУ124</w:t>
       </w:r>
@@ -5455,62 +5657,14 @@
           <w:rFonts w:ascii="Times New Roman" w:hAnsi="Times New Roman"/>
           <w:b w:val="0"/>
           <w:sz w:val="28"/>
-          <w:lang w:val="en-CA"/>
-        </w:rPr>
-        <w:t>имеютс</w:t>
-      </w:r>
-      <w:r>
-        <w:rPr>
-          <w:rFonts w:ascii="Times New Roman" w:hAnsi="Times New Roman"/>
-          <w:b w:val="0"/>
-          <w:sz w:val="28"/>
-          <w:lang w:val="en-CA"/>
-        </w:rPr>
-        <w:t>я входные цепи стандартного ТТЛ</w:t>
-      </w:r>
-      <w:r>
-        <w:rPr>
-          <w:rFonts w:ascii="Times New Roman" w:hAnsi="Times New Roman"/>
-          <w:b w:val="0"/>
-          <w:sz w:val="28"/>
-          <w:lang w:val="en-CA"/>
-        </w:rPr>
-        <w:t>-элемента. При подаче на вхо</w:t>
-      </w:r>
-      <w:r>
-        <w:rPr>
-          <w:rFonts w:ascii="Times New Roman" w:hAnsi="Times New Roman"/>
-          <w:b w:val="0"/>
-          <w:sz w:val="28"/>
-          <w:lang w:val="en-CA"/>
-        </w:rPr>
-        <w:t>д напряжения низкого уровня ТТЛ</w:t>
-      </w:r>
-      <w:r>
-        <w:rPr>
-          <w:rFonts w:ascii="Times New Roman" w:hAnsi="Times New Roman"/>
-          <w:b w:val="0"/>
-          <w:sz w:val="28"/>
-          <w:lang w:val="en-CA"/>
-        </w:rPr>
-        <w:t xml:space="preserve"> сигнала на прямом </w:t>
-      </w:r>
-      <w:r>
-        <w:rPr>
-          <w:rFonts w:ascii="Times New Roman" w:hAnsi="Times New Roman"/>
-          <w:b w:val="0"/>
-          <w:sz w:val="28"/>
-          <w:lang w:val="en-CA"/>
-        </w:rPr>
-        <w:lastRenderedPageBreak/>
-        <w:t>вы</w:t>
-      </w:r>
-      <w:r>
-        <w:rPr>
-          <w:rFonts w:ascii="Times New Roman" w:hAnsi="Times New Roman"/>
-          <w:b w:val="0"/>
-          <w:sz w:val="28"/>
-          <w:lang w:val="en-CA"/>
+        </w:rPr>
+        <w:t>имеются входные цепи стандартного ТТЛ-элемента. При подаче на вход напряжения низкого уровня ТТЛ сигнала на прямом вы</w:t>
+      </w:r>
+      <w:r>
+        <w:rPr>
+          <w:rFonts w:ascii="Times New Roman" w:hAnsi="Times New Roman"/>
+          <w:b w:val="0"/>
+          <w:sz w:val="28"/>
         </w:rPr>
         <w:t>ходе</w:t>
       </w:r>
@@ -5519,23 +5673,13 @@
           <w:rFonts w:ascii="Times New Roman" w:hAnsi="Times New Roman"/>
           <w:b w:val="0"/>
           <w:sz w:val="28"/>
-          <w:lang w:val="en-CA"/>
-        </w:rPr>
-        <w:t xml:space="preserve"> формируется напряжение низкого уровня (—1,63 В) и на инверсном — напряжение высоког</w:t>
-      </w:r>
-      <w:r>
-        <w:rPr>
-          <w:rFonts w:ascii="Times New Roman" w:hAnsi="Times New Roman"/>
-          <w:b w:val="0"/>
-          <w:sz w:val="28"/>
-          <w:lang w:val="en-CA"/>
-        </w:rPr>
-        <w:t>о (—0,98 В) уровня ЭСЛ сигнала.</w:t>
-      </w:r>
-    </w:p>
-    <w:p>
-      <w:pPr>
-        <w:pStyle w:val="Title"/>
+        </w:rPr>
+        <w:t xml:space="preserve"> формируется напряжение низкого уровня (—1,63 В) и на инверсном — напряжение высокого (—0,98 В) уровня ЭСЛ сигнала.</w:t>
+      </w:r>
+    </w:p>
+    <w:p>
+      <w:pPr>
+        <w:pStyle w:val="a8"/>
         <w:ind w:firstLine="709"/>
         <w:rPr>
           <w:rFonts w:ascii="Times New Roman" w:hAnsi="Times New Roman"/>
@@ -5549,7 +5693,6 @@
           <w:b w:val="0"/>
           <w:noProof/>
           <w:sz w:val="28"/>
-          <w:lang w:val="en-CA" w:eastAsia="en-CA"/>
         </w:rPr>
         <w:drawing>
           <wp:inline distT="0" distB="0" distL="0" distR="0" wp14:anchorId="521A1A52" wp14:editId="4E709208">
@@ -5603,14 +5746,13 @@
     </w:p>
     <w:p>
       <w:pPr>
-        <w:pStyle w:val="Title"/>
+        <w:pStyle w:val="a8"/>
         <w:spacing w:after="240"/>
         <w:ind w:firstLine="709"/>
         <w:rPr>
           <w:rFonts w:ascii="Times New Roman" w:hAnsi="Times New Roman"/>
           <w:b w:val="0"/>
           <w:sz w:val="28"/>
-          <w:lang w:val="en-CA"/>
         </w:rPr>
       </w:pPr>
       <w:r>
@@ -5626,14 +5768,13 @@
           <w:rFonts w:ascii="Times New Roman" w:hAnsi="Times New Roman"/>
           <w:b w:val="0"/>
           <w:sz w:val="28"/>
-          <w:lang w:val="en-CA"/>
         </w:rPr>
         <w:t>К500ПУ124</w:t>
       </w:r>
     </w:p>
     <w:p>
       <w:pPr>
-        <w:pStyle w:val="Title"/>
+        <w:pStyle w:val="a8"/>
         <w:spacing w:after="240"/>
         <w:ind w:firstLine="709"/>
         <w:jc w:val="left"/>
@@ -5674,9 +5815,17 @@
           <w:rFonts w:ascii="Times New Roman" w:hAnsi="Times New Roman"/>
           <w:b w:val="0"/>
           <w:sz w:val="28"/>
+        </w:rPr>
+        <w:t>-</w:t>
+      </w:r>
+      <w:r>
+        <w:rPr>
+          <w:rFonts w:ascii="Times New Roman" w:hAnsi="Times New Roman"/>
+          <w:b w:val="0"/>
+          <w:sz w:val="28"/>
           <w:lang w:val="en-US"/>
         </w:rPr>
-        <w:t>-U</w:t>
+        <w:t>U</w:t>
       </w:r>
       <w:r>
         <w:rPr>
@@ -5691,9 +5840,17 @@
           <w:rFonts w:ascii="Times New Roman" w:hAnsi="Times New Roman"/>
           <w:b w:val="0"/>
           <w:sz w:val="28"/>
+        </w:rPr>
+        <w:t>+</w:t>
+      </w:r>
+      <w:r>
+        <w:rPr>
+          <w:rFonts w:ascii="Times New Roman" w:hAnsi="Times New Roman"/>
+          <w:b w:val="0"/>
+          <w:sz w:val="28"/>
           <w:lang w:val="en-US"/>
         </w:rPr>
-        <w:t>+U</w:t>
+        <w:t>U</w:t>
       </w:r>
       <w:r>
         <w:rPr>
@@ -5706,7 +5863,7 @@
     </w:p>
     <w:p>
       <w:pPr>
-        <w:pStyle w:val="Title"/>
+        <w:pStyle w:val="a8"/>
         <w:ind w:firstLine="709"/>
         <w:rPr>
           <w:rFonts w:ascii="Times New Roman" w:hAnsi="Times New Roman"/>
@@ -5758,7 +5915,7 @@
     </w:p>
     <w:p>
       <w:pPr>
-        <w:pStyle w:val="Title"/>
+        <w:pStyle w:val="a8"/>
         <w:ind w:firstLine="709"/>
         <w:jc w:val="both"/>
         <w:rPr>
@@ -5780,7 +5937,6 @@
           <w:rFonts w:ascii="Times New Roman" w:hAnsi="Times New Roman"/>
           <w:b w:val="0"/>
           <w:sz w:val="28"/>
-          <w:lang w:val="en-CA"/>
         </w:rPr>
         <w:t>К500ИМ180</w:t>
       </w:r>
@@ -5870,12 +6026,30 @@
           <w:b w:val="0"/>
           <w:sz w:val="28"/>
         </w:rPr>
-        <w:t xml:space="preserve">в -В, &gt;-А или вместе -А-В. </w:t>
-      </w:r>
-    </w:p>
-    <w:p>
-      <w:pPr>
-        <w:pStyle w:val="Title"/>
+        <w:t>в -В</w:t>
+      </w:r>
+      <w:proofErr w:type="gramStart"/>
+      <w:r>
+        <w:rPr>
+          <w:rFonts w:ascii="Times New Roman" w:hAnsi="Times New Roman"/>
+          <w:b w:val="0"/>
+          <w:sz w:val="28"/>
+        </w:rPr>
+        <w:t>, &gt;</w:t>
+      </w:r>
+      <w:proofErr w:type="gramEnd"/>
+      <w:r>
+        <w:rPr>
+          <w:rFonts w:ascii="Times New Roman" w:hAnsi="Times New Roman"/>
+          <w:b w:val="0"/>
+          <w:sz w:val="28"/>
+        </w:rPr>
+        <w:t xml:space="preserve">-А или вместе -А-В. </w:t>
+      </w:r>
+    </w:p>
+    <w:p>
+      <w:pPr>
+        <w:pStyle w:val="a8"/>
         <w:ind w:firstLine="709"/>
         <w:rPr>
           <w:rFonts w:ascii="Times New Roman" w:hAnsi="Times New Roman"/>
@@ -5888,12 +6062,11 @@
           <w:rFonts w:ascii="Times New Roman" w:hAnsi="Times New Roman"/>
           <w:noProof/>
           <w:sz w:val="28"/>
-          <w:lang w:val="en-CA" w:eastAsia="en-CA"/>
         </w:rPr>
         <w:drawing>
           <wp:inline distT="0" distB="0" distL="0" distR="0" wp14:anchorId="7E3ADFD7" wp14:editId="33AA40C7">
-            <wp:extent cx="2098789" cy="2352675"/>
-            <wp:effectExtent l="0" t="0" r="0" b="0"/>
+            <wp:extent cx="1935678" cy="2169833"/>
+            <wp:effectExtent l="0" t="0" r="7620" b="1905"/>
             <wp:docPr id="18" name="Picture 18" descr="\\.psf\Home\Downloads\0_f4802_e111b84_orig.png"/>
             <wp:cNvGraphicFramePr>
               <a:graphicFrameLocks xmlns:a="http://schemas.openxmlformats.org/drawingml/2006/main" noChangeAspect="1"/>
@@ -5923,7 +6096,7 @@
                   <pic:spPr bwMode="auto">
                     <a:xfrm>
                       <a:off x="0" y="0"/>
-                      <a:ext cx="2108644" cy="2363722"/>
+                      <a:ext cx="1957760" cy="2194587"/>
                     </a:xfrm>
                     <a:prstGeom prst="rect">
                       <a:avLst/>
@@ -5942,14 +6115,13 @@
     </w:p>
     <w:p>
       <w:pPr>
-        <w:pStyle w:val="Title"/>
+        <w:pStyle w:val="a8"/>
         <w:spacing w:after="240"/>
         <w:ind w:firstLine="709"/>
         <w:rPr>
           <w:rFonts w:ascii="Times New Roman" w:hAnsi="Times New Roman"/>
           <w:b w:val="0"/>
           <w:sz w:val="28"/>
-          <w:lang w:val="en-CA"/>
         </w:rPr>
       </w:pPr>
       <w:r>
@@ -5965,14 +6137,13 @@
           <w:rFonts w:ascii="Times New Roman" w:hAnsi="Times New Roman"/>
           <w:b w:val="0"/>
           <w:sz w:val="28"/>
-          <w:lang w:val="en-CA"/>
         </w:rPr>
         <w:t>К500ИМ180</w:t>
       </w:r>
     </w:p>
     <w:p>
       <w:pPr>
-        <w:pStyle w:val="Title"/>
+        <w:pStyle w:val="a8"/>
         <w:ind w:firstLine="709"/>
         <w:jc w:val="both"/>
         <w:rPr>
@@ -5984,7 +6155,7 @@
     </w:p>
     <w:p>
       <w:pPr>
-        <w:pStyle w:val="Title"/>
+        <w:pStyle w:val="a8"/>
         <w:ind w:firstLine="708"/>
         <w:jc w:val="both"/>
         <w:rPr>
@@ -5999,7 +6170,6 @@
           <w:b w:val="0"/>
           <w:sz w:val="28"/>
         </w:rPr>
-        <w:lastRenderedPageBreak/>
         <w:t>Подав</w:t>
       </w:r>
       <w:r>
@@ -6024,8 +6194,18 @@
           <w:b w:val="0"/>
           <w:sz w:val="28"/>
         </w:rPr>
-        <w:t xml:space="preserve"> установить один из трех режимов работы: суммирования слов А, В</w:t>
-      </w:r>
+        <w:t xml:space="preserve"> установить один из трех режимов работы: суммирования слов А, </w:t>
+      </w:r>
+      <w:proofErr w:type="gramStart"/>
+      <w:r>
+        <w:rPr>
+          <w:rFonts w:ascii="Times New Roman" w:hAnsi="Times New Roman"/>
+          <w:b w:val="0"/>
+          <w:sz w:val="28"/>
+        </w:rPr>
+        <w:t>В</w:t>
+      </w:r>
+      <w:proofErr w:type="gramEnd"/>
       <w:r>
         <w:rPr>
           <w:rFonts w:ascii="Times New Roman" w:hAnsi="Times New Roman"/>
@@ -6053,7 +6233,7 @@
     </w:p>
     <w:p>
       <w:pPr>
-        <w:pStyle w:val="Title"/>
+        <w:pStyle w:val="a8"/>
         <w:ind w:firstLine="708"/>
         <w:jc w:val="both"/>
         <w:rPr>
@@ -6065,7 +6245,7 @@
     </w:p>
     <w:p>
       <w:pPr>
-        <w:pStyle w:val="Title"/>
+        <w:pStyle w:val="a8"/>
         <w:ind w:firstLine="709"/>
         <w:rPr>
           <w:rFonts w:ascii="Times New Roman" w:hAnsi="Times New Roman"/>
@@ -6117,7 +6297,7 @@
     </w:p>
     <w:p>
       <w:pPr>
-        <w:pStyle w:val="Title"/>
+        <w:pStyle w:val="a8"/>
         <w:ind w:firstLine="709"/>
         <w:jc w:val="both"/>
         <w:rPr>
@@ -6213,7 +6393,6 @@
           <w:rFonts w:ascii="Times New Roman" w:hAnsi="Times New Roman"/>
           <w:b w:val="0"/>
           <w:sz w:val="28"/>
-          <w:lang w:val="en-CA"/>
         </w:rPr>
         <w:t>КР1561ИР15</w:t>
       </w:r>
@@ -6340,7 +6519,7 @@
     </w:p>
     <w:p>
       <w:pPr>
-        <w:pStyle w:val="Title"/>
+        <w:pStyle w:val="a8"/>
         <w:ind w:firstLine="709"/>
         <w:jc w:val="both"/>
         <w:rPr>
@@ -6485,7 +6664,6 @@
           <w:rFonts w:ascii="Times New Roman" w:hAnsi="Times New Roman"/>
           <w:b w:val="0"/>
           <w:sz w:val="28"/>
-          <w:lang w:val="en-CA"/>
         </w:rPr>
         <w:t>К176ПУ5</w:t>
       </w:r>
@@ -6500,7 +6678,7 @@
     </w:p>
     <w:p>
       <w:pPr>
-        <w:pStyle w:val="Title"/>
+        <w:pStyle w:val="a8"/>
         <w:ind w:firstLine="709"/>
         <w:jc w:val="both"/>
         <w:rPr>
@@ -6557,7 +6735,25 @@
           <w:b w:val="0"/>
           <w:sz w:val="28"/>
         </w:rPr>
-        <w:t xml:space="preserve">14 сигналы восьми-разрядных чисел А и Б поступают на входы 10, 12, 13, 15(для числа А) и 9 , 11, 14, 1(для числа Б) </w:t>
+        <w:t xml:space="preserve">14 сигналы восьми-разрядных чисел А и Б поступают на входы 10, 12, 13, 15(для числа А) и </w:t>
+      </w:r>
+      <w:proofErr w:type="gramStart"/>
+      <w:r>
+        <w:rPr>
+          <w:rFonts w:ascii="Times New Roman" w:hAnsi="Times New Roman"/>
+          <w:b w:val="0"/>
+          <w:sz w:val="28"/>
+        </w:rPr>
+        <w:t>9 ,</w:t>
+      </w:r>
+      <w:proofErr w:type="gramEnd"/>
+      <w:r>
+        <w:rPr>
+          <w:rFonts w:ascii="Times New Roman" w:hAnsi="Times New Roman"/>
+          <w:b w:val="0"/>
+          <w:sz w:val="28"/>
+        </w:rPr>
+        <w:t xml:space="preserve"> 11, 14, 1(для числа Б) </w:t>
       </w:r>
       <w:r>
         <w:rPr>
@@ -6662,7 +6858,7 @@
     </w:p>
     <w:p>
       <w:pPr>
-        <w:pStyle w:val="Title"/>
+        <w:pStyle w:val="a8"/>
         <w:ind w:firstLine="709"/>
         <w:jc w:val="both"/>
         <w:rPr>
@@ -6702,15 +6898,65 @@
           <w:b w:val="0"/>
           <w:sz w:val="28"/>
         </w:rPr>
-        <w:t>17 сигнал уровня логического нуля</w:t>
-      </w:r>
-      <w:r>
-        <w:rPr>
-          <w:rFonts w:ascii="Times New Roman" w:hAnsi="Times New Roman"/>
-          <w:b w:val="0"/>
-          <w:sz w:val="28"/>
-        </w:rPr>
-        <w:t>(если число А</w:t>
+        <w:t xml:space="preserve">17 сигнал уровня логического </w:t>
+      </w:r>
+      <w:proofErr w:type="gramStart"/>
+      <w:r>
+        <w:rPr>
+          <w:rFonts w:ascii="Times New Roman" w:hAnsi="Times New Roman"/>
+          <w:b w:val="0"/>
+          <w:sz w:val="28"/>
+        </w:rPr>
+        <w:t>нуля</w:t>
+      </w:r>
+      <w:r>
+        <w:rPr>
+          <w:rFonts w:ascii="Times New Roman" w:hAnsi="Times New Roman"/>
+          <w:b w:val="0"/>
+          <w:sz w:val="28"/>
+        </w:rPr>
+        <w:t>(</w:t>
+      </w:r>
+      <w:proofErr w:type="gramEnd"/>
+      <w:r>
+        <w:rPr>
+          <w:rFonts w:ascii="Times New Roman" w:hAnsi="Times New Roman"/>
+          <w:b w:val="0"/>
+          <w:sz w:val="28"/>
+        </w:rPr>
+        <w:t>если число А</w:t>
+      </w:r>
+      <w:r>
+        <w:rPr>
+          <w:rFonts w:ascii="Times New Roman" w:hAnsi="Times New Roman"/>
+          <w:b w:val="0"/>
+          <w:sz w:val="28"/>
+        </w:rPr>
+        <w:t>&gt;</w:t>
+      </w:r>
+      <w:r>
+        <w:rPr>
+          <w:rFonts w:ascii="Times New Roman" w:hAnsi="Times New Roman"/>
+          <w:b w:val="0"/>
+          <w:sz w:val="28"/>
+        </w:rPr>
+        <w:t xml:space="preserve">Б) или логической единицы (если число А </w:t>
+      </w:r>
+      <w:r>
+        <w:rPr>
+          <w:rFonts w:ascii="Times New Roman" w:hAnsi="Times New Roman"/>
+          <w:b w:val="0"/>
+          <w:sz w:val="28"/>
+        </w:rPr>
+        <w:t>&lt;</w:t>
+      </w:r>
+      <w:r>
+        <w:rPr>
+          <w:rFonts w:ascii="Times New Roman" w:hAnsi="Times New Roman"/>
+          <w:b w:val="0"/>
+          <w:sz w:val="28"/>
+        </w:rPr>
+        <w:t xml:space="preserve"> Б), поступает на управляющий вход 1 микросхем </w:t>
       </w:r>
       <w:r>
         <w:rPr>
@@ -6719,15 +6965,23 @@
           <w:sz w:val="28"/>
           <w:lang w:val="en-US"/>
         </w:rPr>
-        <w:t>&gt;</w:t>
-      </w:r>
-      <w:r>
-        <w:rPr>
-          <w:rFonts w:ascii="Times New Roman" w:hAnsi="Times New Roman"/>
-          <w:b w:val="0"/>
-          <w:sz w:val="28"/>
-        </w:rPr>
-        <w:t xml:space="preserve">Б) или логической единицы (если число А </w:t>
+        <w:t>DD</w:t>
+      </w:r>
+      <w:r>
+        <w:rPr>
+          <w:rFonts w:ascii="Times New Roman" w:hAnsi="Times New Roman"/>
+          <w:b w:val="0"/>
+          <w:sz w:val="28"/>
+        </w:rPr>
+        <w:t>22</w:t>
+      </w:r>
+      <w:r>
+        <w:rPr>
+          <w:rFonts w:ascii="Times New Roman" w:hAnsi="Times New Roman"/>
+          <w:b w:val="0"/>
+          <w:sz w:val="28"/>
+        </w:rPr>
+        <w:t>-</w:t>
       </w:r>
       <w:r>
         <w:rPr>
@@ -6736,15 +6990,15 @@
           <w:sz w:val="28"/>
           <w:lang w:val="en-US"/>
         </w:rPr>
-        <w:t>&lt;</w:t>
-      </w:r>
-      <w:r>
-        <w:rPr>
-          <w:rFonts w:ascii="Times New Roman" w:hAnsi="Times New Roman"/>
-          <w:b w:val="0"/>
-          <w:sz w:val="28"/>
-        </w:rPr>
-        <w:t xml:space="preserve"> Б), поступает на управляющий вход 1 микросхем </w:t>
+        <w:t>DD</w:t>
+      </w:r>
+      <w:r>
+        <w:rPr>
+          <w:rFonts w:ascii="Times New Roman" w:hAnsi="Times New Roman"/>
+          <w:b w:val="0"/>
+          <w:sz w:val="28"/>
+        </w:rPr>
+        <w:t xml:space="preserve">23 и </w:t>
       </w:r>
       <w:r>
         <w:rPr>
@@ -6761,15 +7015,7 @@
           <w:b w:val="0"/>
           <w:sz w:val="28"/>
         </w:rPr>
-        <w:t>22</w:t>
-      </w:r>
-      <w:r>
-        <w:rPr>
-          <w:rFonts w:ascii="Times New Roman" w:hAnsi="Times New Roman"/>
-          <w:b w:val="0"/>
-          <w:sz w:val="28"/>
-        </w:rPr>
-        <w:t>-</w:t>
+        <w:t>26-</w:t>
       </w:r>
       <w:r>
         <w:rPr>
@@ -6786,7 +7032,39 @@
           <w:b w:val="0"/>
           <w:sz w:val="28"/>
         </w:rPr>
-        <w:t xml:space="preserve">23 и </w:t>
+        <w:t>27</w:t>
+      </w:r>
+      <w:r>
+        <w:rPr>
+          <w:rFonts w:ascii="Times New Roman" w:hAnsi="Times New Roman"/>
+          <w:b w:val="0"/>
+          <w:sz w:val="28"/>
+        </w:rPr>
+        <w:t>,</w:t>
+      </w:r>
+      <w:r>
+        <w:rPr>
+          <w:rFonts w:ascii="Times New Roman" w:hAnsi="Times New Roman"/>
+          <w:b w:val="0"/>
+          <w:sz w:val="28"/>
+        </w:rPr>
+        <w:t xml:space="preserve"> которые в свою очередь явл</w:t>
+      </w:r>
+      <w:r>
+        <w:rPr>
+          <w:rFonts w:ascii="Times New Roman" w:hAnsi="Times New Roman"/>
+          <w:b w:val="0"/>
+          <w:sz w:val="28"/>
+        </w:rPr>
+        <w:t>яются мультиплексорами К555КП11,являющиеся</w:t>
+      </w:r>
+      <w:r>
+        <w:rPr>
+          <w:rFonts w:ascii="Times New Roman" w:hAnsi="Times New Roman"/>
+          <w:b w:val="0"/>
+          <w:sz w:val="28"/>
+        </w:rPr>
+        <w:t xml:space="preserve"> ключами переключения между приходящими сигналами на входы: 2, 5, 11, 14 (для числа Б) и 3, 6, 10, 13 (для числа А). Так же на микросхему </w:t>
       </w:r>
       <w:r>
         <w:rPr>
@@ -6795,47 +7073,6 @@
           <w:sz w:val="28"/>
           <w:lang w:val="en-US"/>
         </w:rPr>
-        <w:t>DD26-DD27</w:t>
-      </w:r>
-      <w:r>
-        <w:rPr>
-          <w:rFonts w:ascii="Times New Roman" w:hAnsi="Times New Roman"/>
-          <w:b w:val="0"/>
-          <w:sz w:val="28"/>
-        </w:rPr>
-        <w:t>,</w:t>
-      </w:r>
-      <w:r>
-        <w:rPr>
-          <w:rFonts w:ascii="Times New Roman" w:hAnsi="Times New Roman"/>
-          <w:b w:val="0"/>
-          <w:sz w:val="28"/>
-        </w:rPr>
-        <w:t xml:space="preserve"> которые в свою очередь явл</w:t>
-      </w:r>
-      <w:r>
-        <w:rPr>
-          <w:rFonts w:ascii="Times New Roman" w:hAnsi="Times New Roman"/>
-          <w:b w:val="0"/>
-          <w:sz w:val="28"/>
-        </w:rPr>
-        <w:t>яются мультиплексорами К555КП11,являющиеся</w:t>
-      </w:r>
-      <w:r>
-        <w:rPr>
-          <w:rFonts w:ascii="Times New Roman" w:hAnsi="Times New Roman"/>
-          <w:b w:val="0"/>
-          <w:sz w:val="28"/>
-        </w:rPr>
-        <w:t xml:space="preserve"> ключами переключения между приходящими сигналами на входы: 2, 5, 11, 14 (для числа Б) и 3, 6, 10, 13 (для числа А). Так же на микросхему </w:t>
-      </w:r>
-      <w:r>
-        <w:rPr>
-          <w:rFonts w:ascii="Times New Roman" w:hAnsi="Times New Roman"/>
-          <w:b w:val="0"/>
-          <w:sz w:val="28"/>
-          <w:lang w:val="en-US"/>
-        </w:rPr>
         <w:t>DD</w:t>
       </w:r>
       <w:r>
@@ -6873,7 +7110,7 @@
     </w:p>
     <w:p>
       <w:pPr>
-        <w:pStyle w:val="Title"/>
+        <w:pStyle w:val="a8"/>
         <w:ind w:firstLine="709"/>
         <w:jc w:val="both"/>
         <w:rPr>
@@ -7003,9 +7240,25 @@
           <w:rFonts w:ascii="Times New Roman" w:hAnsi="Times New Roman"/>
           <w:b w:val="0"/>
           <w:sz w:val="28"/>
+        </w:rPr>
+        <w:t xml:space="preserve"> </w:t>
+      </w:r>
+      <w:r>
+        <w:rPr>
+          <w:rFonts w:ascii="Times New Roman" w:hAnsi="Times New Roman"/>
+          <w:b w:val="0"/>
+          <w:sz w:val="28"/>
           <w:lang w:val="en-US"/>
         </w:rPr>
-        <w:t xml:space="preserve"> DD19</w:t>
+        <w:t>DD</w:t>
+      </w:r>
+      <w:r>
+        <w:rPr>
+          <w:rFonts w:ascii="Times New Roman" w:hAnsi="Times New Roman"/>
+          <w:b w:val="0"/>
+          <w:sz w:val="28"/>
+        </w:rPr>
+        <w:t>19</w:t>
       </w:r>
       <w:r>
         <w:rPr>
@@ -7119,7 +7372,7 @@
     </w:p>
     <w:p>
       <w:pPr>
-        <w:pStyle w:val="Title"/>
+        <w:pStyle w:val="a8"/>
         <w:ind w:firstLine="709"/>
         <w:jc w:val="both"/>
         <w:rPr>
@@ -7175,7 +7428,91 @@
           <w:b w:val="0"/>
           <w:sz w:val="28"/>
         </w:rPr>
-        <w:t xml:space="preserve">меньшее число (А или Б) </w:t>
+        <w:t>меньшее число (А или Б</w:t>
+      </w:r>
+      <w:proofErr w:type="gramStart"/>
+      <w:r>
+        <w:rPr>
+          <w:rFonts w:ascii="Times New Roman" w:hAnsi="Times New Roman"/>
+          <w:b w:val="0"/>
+          <w:sz w:val="28"/>
+        </w:rPr>
+        <w:t xml:space="preserve">) </w:t>
+      </w:r>
+      <w:r>
+        <w:rPr>
+          <w:rFonts w:ascii="Times New Roman" w:hAnsi="Times New Roman"/>
+          <w:b w:val="0"/>
+          <w:sz w:val="28"/>
+        </w:rPr>
+        <w:t>&gt;</w:t>
+      </w:r>
+      <w:proofErr w:type="gramEnd"/>
+      <w:r>
+        <w:rPr>
+          <w:rFonts w:ascii="Times New Roman" w:hAnsi="Times New Roman"/>
+          <w:b w:val="0"/>
+          <w:sz w:val="28"/>
+        </w:rPr>
+        <w:t xml:space="preserve"> С ) или логической единицы</w:t>
+      </w:r>
+      <w:r>
+        <w:rPr>
+          <w:rFonts w:ascii="Times New Roman" w:hAnsi="Times New Roman"/>
+          <w:b w:val="0"/>
+          <w:sz w:val="28"/>
+        </w:rPr>
+        <w:t xml:space="preserve"> (если</w:t>
+      </w:r>
+      <w:r>
+        <w:rPr>
+          <w:rFonts w:ascii="Times New Roman" w:hAnsi="Times New Roman"/>
+          <w:b w:val="0"/>
+          <w:sz w:val="28"/>
+        </w:rPr>
+        <w:t xml:space="preserve"> </w:t>
+      </w:r>
+      <w:proofErr w:type="spellStart"/>
+      <w:r>
+        <w:rPr>
+          <w:rFonts w:ascii="Times New Roman" w:hAnsi="Times New Roman"/>
+          <w:b w:val="0"/>
+          <w:sz w:val="28"/>
+        </w:rPr>
+        <w:t>мньшее</w:t>
+      </w:r>
+      <w:proofErr w:type="spellEnd"/>
+      <w:r>
+        <w:rPr>
+          <w:rFonts w:ascii="Times New Roman" w:hAnsi="Times New Roman"/>
+          <w:b w:val="0"/>
+          <w:sz w:val="28"/>
+        </w:rPr>
+        <w:t xml:space="preserve"> число (А или Б)</w:t>
+      </w:r>
+      <w:r>
+        <w:rPr>
+          <w:rFonts w:ascii="Times New Roman" w:hAnsi="Times New Roman"/>
+          <w:b w:val="0"/>
+          <w:sz w:val="28"/>
+        </w:rPr>
+        <w:t xml:space="preserve"> </w:t>
+      </w:r>
+      <w:r>
+        <w:rPr>
+          <w:rFonts w:ascii="Times New Roman" w:hAnsi="Times New Roman"/>
+          <w:b w:val="0"/>
+          <w:sz w:val="28"/>
+        </w:rPr>
+        <w:t>&lt;</w:t>
+      </w:r>
+      <w:r>
+        <w:rPr>
+          <w:rFonts w:ascii="Times New Roman" w:hAnsi="Times New Roman"/>
+          <w:b w:val="0"/>
+          <w:sz w:val="28"/>
+        </w:rPr>
+        <w:t xml:space="preserve"> С) поступает на управляющий вход 1 микросхем </w:t>
       </w:r>
       <w:r>
         <w:rPr>
@@ -7184,57 +7521,23 @@
           <w:sz w:val="28"/>
           <w:lang w:val="en-US"/>
         </w:rPr>
-        <w:t>&gt;</w:t>
-      </w:r>
-      <w:r>
-        <w:rPr>
-          <w:rFonts w:ascii="Times New Roman" w:hAnsi="Times New Roman"/>
-          <w:b w:val="0"/>
-          <w:sz w:val="28"/>
-        </w:rPr>
-        <w:t xml:space="preserve"> С ) или логической единицы</w:t>
-      </w:r>
-      <w:r>
-        <w:rPr>
-          <w:rFonts w:ascii="Times New Roman" w:hAnsi="Times New Roman"/>
-          <w:b w:val="0"/>
-          <w:sz w:val="28"/>
-        </w:rPr>
-        <w:t xml:space="preserve"> (если</w:t>
-      </w:r>
-      <w:r>
-        <w:rPr>
-          <w:rFonts w:ascii="Times New Roman" w:hAnsi="Times New Roman"/>
-          <w:b w:val="0"/>
-          <w:sz w:val="28"/>
-        </w:rPr>
-        <w:t xml:space="preserve"> </w:t>
-      </w:r>
-      <w:proofErr w:type="spellStart"/>
-      <w:r>
-        <w:rPr>
-          <w:rFonts w:ascii="Times New Roman" w:hAnsi="Times New Roman"/>
-          <w:b w:val="0"/>
-          <w:sz w:val="28"/>
-        </w:rPr>
-        <w:t>мньшее</w:t>
-      </w:r>
-      <w:proofErr w:type="spellEnd"/>
-      <w:r>
-        <w:rPr>
-          <w:rFonts w:ascii="Times New Roman" w:hAnsi="Times New Roman"/>
-          <w:b w:val="0"/>
-          <w:sz w:val="28"/>
-        </w:rPr>
-        <w:t xml:space="preserve"> число (А или Б)</w:t>
-      </w:r>
-      <w:r>
-        <w:rPr>
-          <w:rFonts w:ascii="Times New Roman" w:hAnsi="Times New Roman"/>
-          <w:b w:val="0"/>
-          <w:sz w:val="28"/>
-        </w:rPr>
-        <w:t xml:space="preserve"> </w:t>
+        <w:t>DD</w:t>
+      </w:r>
+      <w:r>
+        <w:rPr>
+          <w:rFonts w:ascii="Times New Roman" w:hAnsi="Times New Roman"/>
+          <w:b w:val="0"/>
+          <w:sz w:val="28"/>
+        </w:rPr>
+        <w:t>24</w:t>
+      </w:r>
+      <w:r>
+        <w:rPr>
+          <w:rFonts w:ascii="Times New Roman" w:hAnsi="Times New Roman"/>
+          <w:b w:val="0"/>
+          <w:sz w:val="28"/>
+        </w:rPr>
+        <w:t xml:space="preserve">, </w:t>
       </w:r>
       <w:r>
         <w:rPr>
@@ -7243,23 +7546,6 @@
           <w:sz w:val="28"/>
           <w:lang w:val="en-US"/>
         </w:rPr>
-        <w:t>&lt;</w:t>
-      </w:r>
-      <w:r>
-        <w:rPr>
-          <w:rFonts w:ascii="Times New Roman" w:hAnsi="Times New Roman"/>
-          <w:b w:val="0"/>
-          <w:sz w:val="28"/>
-        </w:rPr>
-        <w:t xml:space="preserve"> С) поступает на управляющий вход 1 микросхем </w:t>
-      </w:r>
-      <w:r>
-        <w:rPr>
-          <w:rFonts w:ascii="Times New Roman" w:hAnsi="Times New Roman"/>
-          <w:b w:val="0"/>
-          <w:sz w:val="28"/>
-          <w:lang w:val="en-US"/>
-        </w:rPr>
         <w:t>DD</w:t>
       </w:r>
       <w:r>
@@ -7268,31 +7554,6 @@
           <w:b w:val="0"/>
           <w:sz w:val="28"/>
         </w:rPr>
-        <w:t>24</w:t>
-      </w:r>
-      <w:r>
-        <w:rPr>
-          <w:rFonts w:ascii="Times New Roman" w:hAnsi="Times New Roman"/>
-          <w:b w:val="0"/>
-          <w:sz w:val="28"/>
-        </w:rPr>
-        <w:t xml:space="preserve">, </w:t>
-      </w:r>
-      <w:r>
-        <w:rPr>
-          <w:rFonts w:ascii="Times New Roman" w:hAnsi="Times New Roman"/>
-          <w:b w:val="0"/>
-          <w:sz w:val="28"/>
-          <w:lang w:val="en-US"/>
-        </w:rPr>
-        <w:t>DD</w:t>
-      </w:r>
-      <w:r>
-        <w:rPr>
-          <w:rFonts w:ascii="Times New Roman" w:hAnsi="Times New Roman"/>
-          <w:b w:val="0"/>
-          <w:sz w:val="28"/>
-        </w:rPr>
         <w:t>25</w:t>
       </w:r>
       <w:r>
@@ -7322,7 +7583,7 @@
     </w:p>
     <w:p>
       <w:pPr>
-        <w:pStyle w:val="Title"/>
+        <w:pStyle w:val="a8"/>
         <w:ind w:firstLine="709"/>
         <w:jc w:val="both"/>
         <w:rPr>
@@ -7404,7 +7665,23 @@
           <w:b w:val="0"/>
           <w:sz w:val="28"/>
         </w:rPr>
-        <w:t xml:space="preserve"> которые служат для переключения между сигналами поступившими на входы 2, 5, 11, 14 (</w:t>
+        <w:t xml:space="preserve"> которые служат для переключения </w:t>
+      </w:r>
+      <w:r>
+        <w:rPr>
+          <w:rFonts w:ascii="Times New Roman" w:hAnsi="Times New Roman"/>
+          <w:b w:val="0"/>
+          <w:sz w:val="28"/>
+        </w:rPr>
+        <w:t>между сигналами,</w:t>
+      </w:r>
+      <w:r>
+        <w:rPr>
+          <w:rFonts w:ascii="Times New Roman" w:hAnsi="Times New Roman"/>
+          <w:b w:val="0"/>
+          <w:sz w:val="28"/>
+        </w:rPr>
+        <w:t xml:space="preserve"> поступившими на входы 2, 5, 11, 14 (</w:t>
       </w:r>
       <w:r>
         <w:rPr>
@@ -7441,7 +7718,7 @@
     </w:p>
     <w:p>
       <w:pPr>
-        <w:pStyle w:val="Title"/>
+        <w:pStyle w:val="a8"/>
         <w:ind w:firstLine="709"/>
         <w:jc w:val="both"/>
         <w:rPr>
@@ -7596,14 +7873,29 @@
           <w:b w:val="0"/>
           <w:sz w:val="28"/>
         </w:rPr>
-        <w:t xml:space="preserve"> собранных  на микросхемах </w:t>
-      </w:r>
-      <w:r>
-        <w:rPr>
-          <w:rFonts w:ascii="Times New Roman" w:hAnsi="Times New Roman"/>
-          <w:b w:val="0"/>
-          <w:sz w:val="28"/>
-          <w:lang w:val="en-CA"/>
+        <w:t xml:space="preserve"> </w:t>
+      </w:r>
+      <w:r>
+        <w:rPr>
+          <w:rFonts w:ascii="Times New Roman" w:hAnsi="Times New Roman"/>
+          <w:b w:val="0"/>
+          <w:sz w:val="28"/>
+        </w:rPr>
+        <w:t>собранных на</w:t>
+      </w:r>
+      <w:r>
+        <w:rPr>
+          <w:rFonts w:ascii="Times New Roman" w:hAnsi="Times New Roman"/>
+          <w:b w:val="0"/>
+          <w:sz w:val="28"/>
+        </w:rPr>
+        <w:t xml:space="preserve"> микросхемах </w:t>
+      </w:r>
+      <w:r>
+        <w:rPr>
+          <w:rFonts w:ascii="Times New Roman" w:hAnsi="Times New Roman"/>
+          <w:b w:val="0"/>
+          <w:sz w:val="28"/>
         </w:rPr>
         <w:t>К500ПУ124</w:t>
       </w:r>
@@ -7653,7 +7945,6 @@
           <w:rFonts w:ascii="Times New Roman" w:hAnsi="Times New Roman"/>
           <w:b w:val="0"/>
           <w:sz w:val="28"/>
-          <w:lang w:val="en-CA"/>
         </w:rPr>
         <w:t>К500ПУ124</w:t>
       </w:r>
@@ -7668,7 +7959,7 @@
     </w:p>
     <w:p>
       <w:pPr>
-        <w:pStyle w:val="Title"/>
+        <w:pStyle w:val="a8"/>
         <w:ind w:firstLine="709"/>
         <w:jc w:val="both"/>
         <w:rPr>
@@ -7733,15 +8024,31 @@
           <w:b w:val="0"/>
           <w:sz w:val="28"/>
         </w:rPr>
-        <w:t xml:space="preserve"> преобразованные сигналы пос</w:t>
-      </w:r>
-      <w:r>
-        <w:rPr>
-          <w:rFonts w:ascii="Times New Roman" w:hAnsi="Times New Roman"/>
-          <w:b w:val="0"/>
-          <w:sz w:val="28"/>
-        </w:rPr>
-        <w:t xml:space="preserve">тупают , </w:t>
+        <w:t xml:space="preserve"> преобразованные сигналы </w:t>
+      </w:r>
+      <w:r>
+        <w:rPr>
+          <w:rFonts w:ascii="Times New Roman" w:hAnsi="Times New Roman"/>
+          <w:b w:val="0"/>
+          <w:sz w:val="28"/>
+        </w:rPr>
+        <w:t>пос</w:t>
+      </w:r>
+      <w:r>
+        <w:rPr>
+          <w:rFonts w:ascii="Times New Roman" w:hAnsi="Times New Roman"/>
+          <w:b w:val="0"/>
+          <w:sz w:val="28"/>
+        </w:rPr>
+        <w:t>тупают,</w:t>
+      </w:r>
+      <w:r>
+        <w:rPr>
+          <w:rFonts w:ascii="Times New Roman" w:hAnsi="Times New Roman"/>
+          <w:b w:val="0"/>
+          <w:sz w:val="28"/>
+        </w:rPr>
+        <w:t xml:space="preserve"> </w:t>
       </w:r>
       <w:r>
         <w:rPr>
@@ -7813,7 +8120,23 @@
           <w:b w:val="0"/>
           <w:sz w:val="28"/>
         </w:rPr>
-        <w:t xml:space="preserve"> Б) на входы  6, </w:t>
+        <w:t xml:space="preserve"> Б) на </w:t>
+      </w:r>
+      <w:r>
+        <w:rPr>
+          <w:rFonts w:ascii="Times New Roman" w:hAnsi="Times New Roman"/>
+          <w:b w:val="0"/>
+          <w:sz w:val="28"/>
+        </w:rPr>
+        <w:t>входы 6</w:t>
+      </w:r>
+      <w:r>
+        <w:rPr>
+          <w:rFonts w:ascii="Times New Roman" w:hAnsi="Times New Roman"/>
+          <w:b w:val="0"/>
+          <w:sz w:val="28"/>
+        </w:rPr>
+        <w:t xml:space="preserve">, </w:t>
       </w:r>
       <w:r>
         <w:rPr>
@@ -7926,7 +8249,6 @@
           <w:rFonts w:ascii="Times New Roman" w:hAnsi="Times New Roman"/>
           <w:b w:val="0"/>
           <w:sz w:val="28"/>
-          <w:lang w:val="en-CA"/>
         </w:rPr>
         <w:t>К100ИМ180</w:t>
       </w:r>
@@ -7960,7 +8282,23 @@
           <w:b w:val="0"/>
           <w:sz w:val="28"/>
         </w:rPr>
-        <w:t>ляются сумматорами содержащими 2</w:t>
+        <w:t xml:space="preserve">ляются </w:t>
+      </w:r>
+      <w:r>
+        <w:rPr>
+          <w:rFonts w:ascii="Times New Roman" w:hAnsi="Times New Roman"/>
+          <w:b w:val="0"/>
+          <w:sz w:val="28"/>
+        </w:rPr>
+        <w:t>сумматорами,</w:t>
+      </w:r>
+      <w:r>
+        <w:rPr>
+          <w:rFonts w:ascii="Times New Roman" w:hAnsi="Times New Roman"/>
+          <w:b w:val="0"/>
+          <w:sz w:val="28"/>
+        </w:rPr>
+        <w:t xml:space="preserve"> содержащими 2</w:t>
       </w:r>
       <w:r>
         <w:rPr>
@@ -8083,7 +8421,15 @@
           <w:sz w:val="28"/>
           <w:lang w:val="en-US"/>
         </w:rPr>
-        <w:t>DD37</w:t>
+        <w:t>DD</w:t>
+      </w:r>
+      <w:r>
+        <w:rPr>
+          <w:rFonts w:ascii="Times New Roman" w:hAnsi="Times New Roman"/>
+          <w:b w:val="0"/>
+          <w:sz w:val="28"/>
+        </w:rPr>
+        <w:t>37</w:t>
       </w:r>
       <w:r>
         <w:rPr>
@@ -8096,7 +8442,7 @@
     </w:p>
     <w:p>
       <w:pPr>
-        <w:pStyle w:val="Title"/>
+        <w:pStyle w:val="a8"/>
         <w:ind w:firstLine="709"/>
         <w:jc w:val="both"/>
         <w:rPr>
@@ -8246,7 +8592,7 @@
     </w:p>
     <w:p>
       <w:pPr>
-        <w:pStyle w:val="Title"/>
+        <w:pStyle w:val="a8"/>
         <w:ind w:firstLine="709"/>
         <w:jc w:val="both"/>
         <w:rPr>
@@ -8266,7 +8612,7 @@
     </w:p>
     <w:p>
       <w:pPr>
-        <w:pStyle w:val="Title"/>
+        <w:pStyle w:val="a8"/>
         <w:ind w:firstLine="708"/>
         <w:jc w:val="both"/>
         <w:rPr>
@@ -8284,7 +8630,7 @@
     </w:p>
     <w:p>
       <w:pPr>
-        <w:pStyle w:val="ListParagraph"/>
+        <w:pStyle w:val="a3"/>
         <w:tabs>
           <w:tab w:val="left" w:pos="284"/>
         </w:tabs>
@@ -8320,7 +8666,7 @@
     </w:p>
     <w:p>
       <w:pPr>
-        <w:pStyle w:val="ListParagraph"/>
+        <w:pStyle w:val="a3"/>
         <w:tabs>
           <w:tab w:val="left" w:pos="284"/>
         </w:tabs>
@@ -8337,7 +8683,7 @@
     </w:p>
     <w:p>
       <w:pPr>
-        <w:pStyle w:val="Title"/>
+        <w:pStyle w:val="a8"/>
         <w:ind w:firstLine="709"/>
         <w:jc w:val="both"/>
         <w:rPr>
@@ -8352,23 +8698,87 @@
           <w:b w:val="0"/>
           <w:sz w:val="28"/>
         </w:rPr>
-        <w:t>В результате выполнения курсовой работы была изготовлена  п</w:t>
-      </w:r>
-      <w:r>
-        <w:rPr>
-          <w:rFonts w:ascii="Times New Roman" w:hAnsi="Times New Roman"/>
-          <w:b w:val="0"/>
-          <w:sz w:val="28"/>
-        </w:rPr>
-        <w:t>ринципиальная схема «</w:t>
-      </w:r>
-      <w:r>
-        <w:rPr>
-          <w:rFonts w:ascii="Times New Roman" w:hAnsi="Times New Roman"/>
-          <w:b w:val="0"/>
-          <w:sz w:val="28"/>
-        </w:rPr>
-        <w:t xml:space="preserve">Устройство выполняющее заданную функцию», которое предназначено для  нахождения </w:t>
+        <w:t>В результате</w:t>
+      </w:r>
+      <w:r>
+        <w:rPr>
+          <w:rFonts w:ascii="Times New Roman" w:hAnsi="Times New Roman"/>
+          <w:b w:val="0"/>
+          <w:sz w:val="28"/>
+        </w:rPr>
+        <w:t xml:space="preserve"> выполнения курсовой работы были изготовлены</w:t>
+      </w:r>
+      <w:r>
+        <w:rPr>
+          <w:rFonts w:ascii="Times New Roman" w:hAnsi="Times New Roman"/>
+          <w:b w:val="0"/>
+          <w:sz w:val="28"/>
+        </w:rPr>
+        <w:t xml:space="preserve"> принципиальная</w:t>
+      </w:r>
+      <w:r>
+        <w:rPr>
+          <w:rFonts w:ascii="Times New Roman" w:hAnsi="Times New Roman"/>
+          <w:b w:val="0"/>
+          <w:sz w:val="28"/>
+        </w:rPr>
+        <w:t xml:space="preserve"> и структурная схемы</w:t>
+      </w:r>
+      <w:r>
+        <w:rPr>
+          <w:rFonts w:ascii="Times New Roman" w:hAnsi="Times New Roman"/>
+          <w:b w:val="0"/>
+          <w:sz w:val="28"/>
+        </w:rPr>
+        <w:t>:</w:t>
+      </w:r>
+      <w:r>
+        <w:rPr>
+          <w:rFonts w:ascii="Times New Roman" w:hAnsi="Times New Roman"/>
+          <w:b w:val="0"/>
+          <w:sz w:val="28"/>
+        </w:rPr>
+        <w:t xml:space="preserve"> «</w:t>
+      </w:r>
+      <w:r>
+        <w:rPr>
+          <w:rFonts w:ascii="Times New Roman" w:hAnsi="Times New Roman"/>
+          <w:b w:val="0"/>
+          <w:sz w:val="28"/>
+        </w:rPr>
+        <w:t>Устройств</w:t>
+      </w:r>
+      <w:r>
+        <w:rPr>
+          <w:rFonts w:ascii="Times New Roman" w:hAnsi="Times New Roman"/>
+          <w:b w:val="0"/>
+          <w:sz w:val="28"/>
+        </w:rPr>
+        <w:t xml:space="preserve">о выполняющее заданную функцию». Данное устройство </w:t>
+      </w:r>
+      <w:r>
+        <w:rPr>
+          <w:rFonts w:ascii="Times New Roman" w:hAnsi="Times New Roman"/>
+          <w:b w:val="0"/>
+          <w:sz w:val="28"/>
+        </w:rPr>
+        <w:t xml:space="preserve">предназначено </w:t>
+      </w:r>
+      <w:r>
+        <w:rPr>
+          <w:rFonts w:ascii="Times New Roman" w:hAnsi="Times New Roman"/>
+          <w:b w:val="0"/>
+          <w:sz w:val="28"/>
+        </w:rPr>
+        <w:t>для нахождения</w:t>
+      </w:r>
+      <w:r>
+        <w:rPr>
+          <w:rFonts w:ascii="Times New Roman" w:hAnsi="Times New Roman"/>
+          <w:b w:val="0"/>
+          <w:sz w:val="28"/>
+        </w:rPr>
+        <w:t xml:space="preserve"> </w:t>
       </w:r>
       <w:r>
         <w:rPr>
@@ -8453,14 +8863,13 @@
     </w:p>
     <w:p>
       <w:pPr>
-        <w:pStyle w:val="Title"/>
+        <w:pStyle w:val="a8"/>
         <w:ind w:firstLine="709"/>
         <w:jc w:val="both"/>
         <w:rPr>
           <w:rFonts w:ascii="Times New Roman" w:hAnsi="Times New Roman"/>
           <w:b w:val="0"/>
           <w:sz w:val="28"/>
-          <w:lang w:val="en-US"/>
         </w:rPr>
       </w:pPr>
       <w:r>
@@ -8493,21 +8902,28 @@
           <w:b w:val="0"/>
           <w:sz w:val="28"/>
         </w:rPr>
-        <w:t>современные,  надёжные и маломощные микросхемы</w:t>
-      </w:r>
-      <w:r>
-        <w:rPr>
-          <w:rFonts w:ascii="Times New Roman" w:hAnsi="Times New Roman"/>
-          <w:b w:val="0"/>
-          <w:sz w:val="28"/>
-          <w:lang w:val="en-US"/>
+        <w:t>современные, надёжные</w:t>
+      </w:r>
+      <w:r>
+        <w:rPr>
+          <w:rFonts w:ascii="Times New Roman" w:hAnsi="Times New Roman"/>
+          <w:b w:val="0"/>
+          <w:sz w:val="28"/>
+        </w:rPr>
+        <w:t xml:space="preserve"> и маломощные микросхемы</w:t>
+      </w:r>
+      <w:r>
+        <w:rPr>
+          <w:rFonts w:ascii="Times New Roman" w:hAnsi="Times New Roman"/>
+          <w:b w:val="0"/>
+          <w:sz w:val="28"/>
         </w:rPr>
         <w:t>.</w:t>
       </w:r>
     </w:p>
     <w:p>
       <w:pPr>
-        <w:pStyle w:val="Title"/>
+        <w:pStyle w:val="a8"/>
         <w:ind w:firstLine="709"/>
         <w:jc w:val="both"/>
         <w:rPr>
@@ -8527,7 +8943,7 @@
     </w:p>
     <w:p>
       <w:pPr>
-        <w:pStyle w:val="Title"/>
+        <w:pStyle w:val="a8"/>
         <w:numPr>
           <w:ilvl w:val="0"/>
           <w:numId w:val="4"/>
@@ -8558,7 +8974,7 @@
     </w:p>
     <w:p>
       <w:pPr>
-        <w:pStyle w:val="Title"/>
+        <w:pStyle w:val="a8"/>
         <w:ind w:firstLine="709"/>
         <w:jc w:val="both"/>
         <w:rPr>
@@ -8578,7 +8994,7 @@
     </w:p>
     <w:p>
       <w:pPr>
-        <w:pStyle w:val="Title"/>
+        <w:pStyle w:val="a8"/>
         <w:numPr>
           <w:ilvl w:val="0"/>
           <w:numId w:val="5"/>
@@ -8601,7 +9017,7 @@
     </w:p>
     <w:p>
       <w:pPr>
-        <w:pStyle w:val="Title"/>
+        <w:pStyle w:val="a8"/>
         <w:numPr>
           <w:ilvl w:val="0"/>
           <w:numId w:val="5"/>
@@ -8624,7 +9040,7 @@
     </w:p>
     <w:p>
       <w:pPr>
-        <w:pStyle w:val="Title"/>
+        <w:pStyle w:val="a8"/>
         <w:numPr>
           <w:ilvl w:val="0"/>
           <w:numId w:val="5"/>
@@ -8647,7 +9063,7 @@
     </w:p>
     <w:p>
       <w:pPr>
-        <w:pStyle w:val="Title"/>
+        <w:pStyle w:val="a8"/>
         <w:ind w:firstLine="708"/>
         <w:jc w:val="both"/>
         <w:rPr>
@@ -8686,7 +9102,7 @@
     </w:p>
     <w:p>
       <w:pPr>
-        <w:pStyle w:val="ListParagraph"/>
+        <w:pStyle w:val="a3"/>
         <w:tabs>
           <w:tab w:val="left" w:pos="284"/>
         </w:tabs>
@@ -8713,7 +9129,7 @@
     </w:p>
     <w:p>
       <w:pPr>
-        <w:pStyle w:val="ListParagraph"/>
+        <w:pStyle w:val="a3"/>
         <w:tabs>
           <w:tab w:val="left" w:pos="284"/>
         </w:tabs>
@@ -8730,7 +9146,7 @@
     </w:p>
     <w:p>
       <w:pPr>
-        <w:pStyle w:val="NoSpacing"/>
+        <w:pStyle w:val="af1"/>
         <w:numPr>
           <w:ilvl w:val="0"/>
           <w:numId w:val="2"/>
@@ -8757,14 +9173,13 @@
         <w:rPr>
           <w:sz w:val="28"/>
           <w:szCs w:val="28"/>
-          <w:lang w:val="en-US"/>
         </w:rPr>
         <w:t>.</w:t>
       </w:r>
     </w:p>
     <w:p>
       <w:pPr>
-        <w:pStyle w:val="NoSpacing"/>
+        <w:pStyle w:val="af1"/>
         <w:numPr>
           <w:ilvl w:val="0"/>
           <w:numId w:val="2"/>
@@ -8784,7 +9199,6 @@
         <w:rPr>
           <w:sz w:val="28"/>
           <w:szCs w:val="28"/>
-          <w:lang w:val="en-US"/>
         </w:rPr>
         <w:t xml:space="preserve"> </w:t>
       </w:r>
@@ -8893,14 +9307,13 @@
         <w:rPr>
           <w:sz w:val="28"/>
           <w:szCs w:val="28"/>
-          <w:lang w:val="en-US"/>
         </w:rPr>
         <w:t>.</w:t>
       </w:r>
     </w:p>
     <w:p>
       <w:pPr>
-        <w:pStyle w:val="NoSpacing"/>
+        <w:pStyle w:val="af1"/>
         <w:numPr>
           <w:ilvl w:val="0"/>
           <w:numId w:val="2"/>
@@ -8962,7 +9375,39 @@
           <w:sz w:val="28"/>
           <w:szCs w:val="28"/>
         </w:rPr>
-        <w:t>., Ростов-на Дону,   «Феникс» 2007</w:t>
+        <w:t xml:space="preserve">., Ростов-на </w:t>
+      </w:r>
+      <w:proofErr w:type="gramStart"/>
+      <w:r>
+        <w:rPr>
+          <w:sz w:val="28"/>
+          <w:szCs w:val="28"/>
+        </w:rPr>
+        <w:t xml:space="preserve">Дону,  </w:t>
+      </w:r>
+      <w:r>
+        <w:rPr>
+          <w:sz w:val="28"/>
+          <w:szCs w:val="28"/>
+        </w:rPr>
+        <w:t>«</w:t>
+      </w:r>
+      <w:proofErr w:type="gramEnd"/>
+      <w:r>
+        <w:rPr>
+          <w:sz w:val="28"/>
+          <w:szCs w:val="28"/>
+        </w:rPr>
+        <w:t>Фе</w:t>
+      </w:r>
+      <w:bookmarkStart w:id="2" w:name="_GoBack"/>
+      <w:bookmarkEnd w:id="2"/>
+      <w:r>
+        <w:rPr>
+          <w:sz w:val="28"/>
+          <w:szCs w:val="28"/>
+        </w:rPr>
+        <w:t>никс» 2007</w:t>
       </w:r>
       <w:r>
         <w:rPr>
@@ -9049,7 +9494,6 @@
           <w:rFonts w:ascii="Times New Roman" w:hAnsi="Times New Roman" w:cs="Times New Roman"/>
           <w:sz w:val="28"/>
           <w:szCs w:val="28"/>
-          <w:lang w:val="en-US"/>
         </w:rPr>
         <w:t xml:space="preserve"> </w:t>
       </w:r>
@@ -9072,7 +9516,7 @@
     </w:p>
     <w:p>
       <w:pPr>
-        <w:pStyle w:val="NoSpacing"/>
+        <w:pStyle w:val="af1"/>
         <w:numPr>
           <w:ilvl w:val="0"/>
           <w:numId w:val="2"/>
@@ -9223,7 +9667,7 @@
     <w:sdtContent>
       <w:p>
         <w:pPr>
-          <w:pStyle w:val="Footer"/>
+          <w:pStyle w:val="af"/>
           <w:jc w:val="right"/>
         </w:pPr>
         <w:r>
@@ -9239,7 +9683,7 @@
           <w:rPr>
             <w:noProof/>
           </w:rPr>
-          <w:t>15</w:t>
+          <w:t>14</w:t>
         </w:r>
         <w:r>
           <w:rPr>
@@ -9252,7 +9696,7 @@
   </w:sdt>
   <w:p>
     <w:pPr>
-      <w:pStyle w:val="Footer"/>
+      <w:pStyle w:val="af"/>
     </w:pPr>
   </w:p>
 </w:ftr>
@@ -9287,13 +9731,13 @@
 <w:hdr xmlns:wpc="http://schemas.microsoft.com/office/word/2010/wordprocessingCanvas" xmlns:mc="http://schemas.openxmlformats.org/markup-compatibility/2006" xmlns:o="urn:schemas-microsoft-com:office:office" xmlns:r="http://schemas.openxmlformats.org/officeDocument/2006/relationships" xmlns:m="http://schemas.openxmlformats.org/officeDocument/2006/math" xmlns:v="urn:schemas-microsoft-com:vml" xmlns:wp14="http://schemas.microsoft.com/office/word/2010/wordprocessingDrawing" xmlns:wp="http://schemas.openxmlformats.org/drawingml/2006/wordprocessingDrawing" xmlns:w10="urn:schemas-microsoft-com:office:word" xmlns:w="http://schemas.openxmlformats.org/wordprocessingml/2006/main" xmlns:w14="http://schemas.microsoft.com/office/word/2010/wordml" xmlns:w15="http://schemas.microsoft.com/office/word/2012/wordml" xmlns:wpg="http://schemas.microsoft.com/office/word/2010/wordprocessingGroup" xmlns:wpi="http://schemas.microsoft.com/office/word/2010/wordprocessingInk" xmlns:wne="http://schemas.microsoft.com/office/word/2006/wordml" xmlns:wps="http://schemas.microsoft.com/office/word/2010/wordprocessingShape" mc:Ignorable="w14 w15 wp14">
   <w:p>
     <w:pPr>
-      <w:pStyle w:val="Header"/>
+      <w:pStyle w:val="ad"/>
       <w:jc w:val="right"/>
     </w:pPr>
   </w:p>
   <w:p>
     <w:pPr>
-      <w:pStyle w:val="Header"/>
+      <w:pStyle w:val="ad"/>
     </w:pPr>
   </w:p>
 </w:hdr>
@@ -9301,7 +9745,7 @@
 
 <file path=word/numbering.xml><?xml version="1.0" encoding="utf-8"?>
 <w:numbering xmlns:wpc="http://schemas.microsoft.com/office/word/2010/wordprocessingCanvas" xmlns:mc="http://schemas.openxmlformats.org/markup-compatibility/2006" xmlns:o="urn:schemas-microsoft-com:office:office" xmlns:r="http://schemas.openxmlformats.org/officeDocument/2006/relationships" xmlns:m="http://schemas.openxmlformats.org/officeDocument/2006/math" xmlns:v="urn:schemas-microsoft-com:vml" xmlns:wp14="http://schemas.microsoft.com/office/word/2010/wordprocessingDrawing" xmlns:wp="http://schemas.openxmlformats.org/drawingml/2006/wordprocessingDrawing" xmlns:w10="urn:schemas-microsoft-com:office:word" xmlns:w="http://schemas.openxmlformats.org/wordprocessingml/2006/main" xmlns:w14="http://schemas.microsoft.com/office/word/2010/wordml" xmlns:w15="http://schemas.microsoft.com/office/word/2012/wordml" xmlns:wpg="http://schemas.microsoft.com/office/word/2010/wordprocessingGroup" xmlns:wpi="http://schemas.microsoft.com/office/word/2010/wordprocessingInk" xmlns:wne="http://schemas.microsoft.com/office/word/2006/wordml" xmlns:wps="http://schemas.microsoft.com/office/word/2010/wordprocessingShape" mc:Ignorable="w14 w15 wp14">
-  <w:abstractNum w:abstractNumId="0">
+  <w:abstractNum w:abstractNumId="0" w15:restartNumberingAfterBreak="0">
     <w:nsid w:val="03766B1A"/>
     <w:multiLevelType w:val="multilevel"/>
     <w:tmpl w:val="0DD89416"/>
@@ -9414,7 +9858,7 @@
       </w:rPr>
     </w:lvl>
   </w:abstractNum>
-  <w:abstractNum w:abstractNumId="1">
+  <w:abstractNum w:abstractNumId="1" w15:restartNumberingAfterBreak="0">
     <w:nsid w:val="05263B19"/>
     <w:multiLevelType w:val="multilevel"/>
     <w:tmpl w:val="B650945C"/>
@@ -9527,7 +9971,7 @@
       </w:rPr>
     </w:lvl>
   </w:abstractNum>
-  <w:abstractNum w:abstractNumId="2">
+  <w:abstractNum w:abstractNumId="2" w15:restartNumberingAfterBreak="0">
     <w:nsid w:val="0DD27291"/>
     <w:multiLevelType w:val="hybridMultilevel"/>
     <w:tmpl w:val="86B8BBD6"/>
@@ -9616,7 +10060,7 @@
       </w:pPr>
     </w:lvl>
   </w:abstractNum>
-  <w:abstractNum w:abstractNumId="3">
+  <w:abstractNum w:abstractNumId="3" w15:restartNumberingAfterBreak="0">
     <w:nsid w:val="120C7EE9"/>
     <w:multiLevelType w:val="multilevel"/>
     <w:tmpl w:val="0419001F"/>
@@ -9705,7 +10149,7 @@
       </w:pPr>
     </w:lvl>
   </w:abstractNum>
-  <w:abstractNum w:abstractNumId="4">
+  <w:abstractNum w:abstractNumId="4" w15:restartNumberingAfterBreak="0">
     <w:nsid w:val="12FE52E9"/>
     <w:multiLevelType w:val="multilevel"/>
     <w:tmpl w:val="FE5CA2F8"/>
@@ -9818,7 +10262,7 @@
       </w:rPr>
     </w:lvl>
   </w:abstractNum>
-  <w:abstractNum w:abstractNumId="5">
+  <w:abstractNum w:abstractNumId="5" w15:restartNumberingAfterBreak="0">
     <w:nsid w:val="369F420A"/>
     <w:multiLevelType w:val="multilevel"/>
     <w:tmpl w:val="5E52F352"/>
@@ -9931,7 +10375,7 @@
       </w:rPr>
     </w:lvl>
   </w:abstractNum>
-  <w:abstractNum w:abstractNumId="6">
+  <w:abstractNum w:abstractNumId="6" w15:restartNumberingAfterBreak="0">
     <w:nsid w:val="3ACF66D9"/>
     <w:multiLevelType w:val="multilevel"/>
     <w:tmpl w:val="17D22866"/>
@@ -10055,7 +10499,7 @@
       </w:rPr>
     </w:lvl>
   </w:abstractNum>
-  <w:abstractNum w:abstractNumId="7">
+  <w:abstractNum w:abstractNumId="7" w15:restartNumberingAfterBreak="0">
     <w:nsid w:val="426319BA"/>
     <w:multiLevelType w:val="multilevel"/>
     <w:tmpl w:val="69F2CD74"/>
@@ -10168,7 +10612,7 @@
       </w:rPr>
     </w:lvl>
   </w:abstractNum>
-  <w:abstractNum w:abstractNumId="8">
+  <w:abstractNum w:abstractNumId="8" w15:restartNumberingAfterBreak="0">
     <w:nsid w:val="45F74CC8"/>
     <w:multiLevelType w:val="multilevel"/>
     <w:tmpl w:val="17D22866"/>
@@ -10292,7 +10736,7 @@
       </w:rPr>
     </w:lvl>
   </w:abstractNum>
-  <w:abstractNum w:abstractNumId="9">
+  <w:abstractNum w:abstractNumId="9" w15:restartNumberingAfterBreak="0">
     <w:nsid w:val="4BF70337"/>
     <w:multiLevelType w:val="multilevel"/>
     <w:tmpl w:val="FE5CA2F8"/>
@@ -10405,7 +10849,7 @@
       </w:rPr>
     </w:lvl>
   </w:abstractNum>
-  <w:abstractNum w:abstractNumId="10">
+  <w:abstractNum w:abstractNumId="10" w15:restartNumberingAfterBreak="0">
     <w:nsid w:val="4C1E6441"/>
     <w:multiLevelType w:val="multilevel"/>
     <w:tmpl w:val="FE5CA2F8"/>
@@ -10518,7 +10962,7 @@
       </w:rPr>
     </w:lvl>
   </w:abstractNum>
-  <w:abstractNum w:abstractNumId="11">
+  <w:abstractNum w:abstractNumId="11" w15:restartNumberingAfterBreak="0">
     <w:nsid w:val="57FB0454"/>
     <w:multiLevelType w:val="multilevel"/>
     <w:tmpl w:val="20EC45C8"/>
@@ -10636,7 +11080,7 @@
       </w:rPr>
     </w:lvl>
   </w:abstractNum>
-  <w:abstractNum w:abstractNumId="12">
+  <w:abstractNum w:abstractNumId="12" w15:restartNumberingAfterBreak="0">
     <w:nsid w:val="596D7387"/>
     <w:multiLevelType w:val="multilevel"/>
     <w:tmpl w:val="20EC45C8"/>
@@ -10754,7 +11198,7 @@
       </w:rPr>
     </w:lvl>
   </w:abstractNum>
-  <w:abstractNum w:abstractNumId="13">
+  <w:abstractNum w:abstractNumId="13" w15:restartNumberingAfterBreak="0">
     <w:nsid w:val="5B9B24B3"/>
     <w:multiLevelType w:val="multilevel"/>
     <w:tmpl w:val="FE5CA2F8"/>
@@ -10867,7 +11311,7 @@
       </w:rPr>
     </w:lvl>
   </w:abstractNum>
-  <w:abstractNum w:abstractNumId="14">
+  <w:abstractNum w:abstractNumId="14" w15:restartNumberingAfterBreak="0">
     <w:nsid w:val="5EF06D8B"/>
     <w:multiLevelType w:val="hybridMultilevel"/>
     <w:tmpl w:val="5A2CA944"/>
@@ -10953,14 +11397,14 @@
       </w:pPr>
     </w:lvl>
   </w:abstractNum>
-  <w:abstractNum w:abstractNumId="15">
+  <w:abstractNum w:abstractNumId="15" w15:restartNumberingAfterBreak="0">
     <w:nsid w:val="60461AC0"/>
     <w:multiLevelType w:val="hybridMultilevel"/>
     <w:tmpl w:val="17B6E426"/>
     <w:lvl w:ilvl="0" w:tplc="3A3A0C46">
       <w:start w:val="1"/>
       <w:numFmt w:val="decimal"/>
-      <w:pStyle w:val="TOC1"/>
+      <w:pStyle w:val="1"/>
       <w:lvlText w:val="%1."/>
       <w:lvlJc w:val="left"/>
       <w:pPr>
@@ -11043,7 +11487,7 @@
       </w:pPr>
     </w:lvl>
   </w:abstractNum>
-  <w:abstractNum w:abstractNumId="16">
+  <w:abstractNum w:abstractNumId="16" w15:restartNumberingAfterBreak="0">
     <w:nsid w:val="666E6880"/>
     <w:multiLevelType w:val="multilevel"/>
     <w:tmpl w:val="FB1E5004"/>
@@ -11161,7 +11605,7 @@
       </w:rPr>
     </w:lvl>
   </w:abstractNum>
-  <w:abstractNum w:abstractNumId="17">
+  <w:abstractNum w:abstractNumId="17" w15:restartNumberingAfterBreak="0">
     <w:nsid w:val="66912793"/>
     <w:multiLevelType w:val="multilevel"/>
     <w:tmpl w:val="20EC45C8"/>
@@ -11279,7 +11723,7 @@
       </w:rPr>
     </w:lvl>
   </w:abstractNum>
-  <w:abstractNum w:abstractNumId="18">
+  <w:abstractNum w:abstractNumId="18" w15:restartNumberingAfterBreak="0">
     <w:nsid w:val="677C4EFE"/>
     <w:multiLevelType w:val="hybridMultilevel"/>
     <w:tmpl w:val="F5C8AE3C"/>
@@ -11392,7 +11836,7 @@
       </w:rPr>
     </w:lvl>
   </w:abstractNum>
-  <w:abstractNum w:abstractNumId="19">
+  <w:abstractNum w:abstractNumId="19" w15:restartNumberingAfterBreak="0">
     <w:nsid w:val="741A5DC3"/>
     <w:multiLevelType w:val="hybridMultilevel"/>
     <w:tmpl w:val="2A324DD8"/>
@@ -11481,7 +11925,7 @@
       </w:pPr>
     </w:lvl>
   </w:abstractNum>
-  <w:abstractNum w:abstractNumId="20">
+  <w:abstractNum w:abstractNumId="20" w15:restartNumberingAfterBreak="0">
     <w:nsid w:val="7780353A"/>
     <w:multiLevelType w:val="hybridMultilevel"/>
     <w:tmpl w:val="5D109D18"/>
@@ -12024,16 +12468,16 @@
     <w:lsdException w:name="List Table 6 Colorful Accent 6" w:uiPriority="51"/>
     <w:lsdException w:name="List Table 7 Colorful Accent 6" w:uiPriority="52"/>
   </w:latentStyles>
-  <w:style w:type="paragraph" w:default="1" w:styleId="Normal">
+  <w:style w:type="paragraph" w:default="1" w:styleId="a">
     <w:name w:val="Normal"/>
     <w:qFormat/>
     <w:rsid w:val="00E73D68"/>
   </w:style>
-  <w:style w:type="paragraph" w:styleId="Heading1">
+  <w:style w:type="paragraph" w:styleId="10">
     <w:name w:val="heading 1"/>
-    <w:basedOn w:val="Normal"/>
-    <w:next w:val="Normal"/>
-    <w:link w:val="Heading1Char"/>
+    <w:basedOn w:val="a"/>
+    <w:next w:val="a"/>
+    <w:link w:val="11"/>
     <w:uiPriority w:val="9"/>
     <w:qFormat/>
     <w:rsid w:val="00FF3BEB"/>
@@ -12050,11 +12494,11 @@
       <w:lang w:eastAsia="ru-RU"/>
     </w:rPr>
   </w:style>
-  <w:style w:type="paragraph" w:styleId="Heading2">
+  <w:style w:type="paragraph" w:styleId="2">
     <w:name w:val="heading 2"/>
-    <w:basedOn w:val="Normal"/>
-    <w:next w:val="Normal"/>
-    <w:link w:val="Heading2Char"/>
+    <w:basedOn w:val="a"/>
+    <w:next w:val="a"/>
+    <w:link w:val="20"/>
     <w:uiPriority w:val="9"/>
     <w:unhideWhenUsed/>
     <w:qFormat/>
@@ -12074,12 +12518,13 @@
       <w:szCs w:val="26"/>
     </w:rPr>
   </w:style>
-  <w:style w:type="character" w:default="1" w:styleId="DefaultParagraphFont">
+  <w:style w:type="character" w:default="1" w:styleId="a0">
     <w:name w:val="Default Paragraph Font"/>
     <w:uiPriority w:val="1"/>
+    <w:semiHidden/>
     <w:unhideWhenUsed/>
   </w:style>
-  <w:style w:type="table" w:default="1" w:styleId="TableNormal">
+  <w:style w:type="table" w:default="1" w:styleId="a1">
     <w:name w:val="Normal Table"/>
     <w:uiPriority w:val="99"/>
     <w:semiHidden/>
@@ -12094,7 +12539,7 @@
       </w:tblCellMar>
     </w:tblPr>
   </w:style>
-  <w:style w:type="numbering" w:default="1" w:styleId="NoList">
+  <w:style w:type="numbering" w:default="1" w:styleId="a2">
     <w:name w:val="No List"/>
     <w:uiPriority w:val="99"/>
     <w:semiHidden/>
@@ -12102,7 +12547,7 @@
   </w:style>
   <w:style w:type="paragraph" w:customStyle="1" w:styleId="14pt095">
     <w:name w:val="Стиль 14 pt Первая строка:  095 см"/>
-    <w:basedOn w:val="Normal"/>
+    <w:basedOn w:val="a"/>
     <w:rsid w:val="00074660"/>
     <w:pPr>
       <w:spacing w:after="0" w:line="240" w:lineRule="auto"/>
@@ -12115,9 +12560,9 @@
       <w:lang w:eastAsia="ru-RU"/>
     </w:rPr>
   </w:style>
-  <w:style w:type="paragraph" w:styleId="ListParagraph">
+  <w:style w:type="paragraph" w:styleId="a3">
     <w:name w:val="List Paragraph"/>
-    <w:basedOn w:val="Normal"/>
+    <w:basedOn w:val="a"/>
     <w:uiPriority w:val="34"/>
     <w:qFormat/>
     <w:rsid w:val="004B27AF"/>
@@ -12126,10 +12571,10 @@
       <w:contextualSpacing/>
     </w:pPr>
   </w:style>
-  <w:style w:type="character" w:customStyle="1" w:styleId="Heading1Char">
-    <w:name w:val="Heading 1 Char"/>
-    <w:basedOn w:val="DefaultParagraphFont"/>
-    <w:link w:val="Heading1"/>
+  <w:style w:type="character" w:customStyle="1" w:styleId="11">
+    <w:name w:val="Заголовок 1 Знак"/>
+    <w:basedOn w:val="a0"/>
+    <w:link w:val="10"/>
     <w:uiPriority w:val="9"/>
     <w:rsid w:val="00FF3BEB"/>
     <w:rPr>
@@ -12139,10 +12584,10 @@
       <w:lang w:eastAsia="ru-RU"/>
     </w:rPr>
   </w:style>
-  <w:style w:type="paragraph" w:styleId="BodyTextIndent">
+  <w:style w:type="paragraph" w:styleId="a4">
     <w:name w:val="Body Text Indent"/>
-    <w:basedOn w:val="Normal"/>
-    <w:link w:val="BodyTextIndentChar"/>
+    <w:basedOn w:val="a"/>
+    <w:link w:val="a5"/>
     <w:semiHidden/>
     <w:rsid w:val="00FF3BEB"/>
     <w:pPr>
@@ -12157,10 +12602,10 @@
       <w:lang w:eastAsia="ru-RU"/>
     </w:rPr>
   </w:style>
-  <w:style w:type="character" w:customStyle="1" w:styleId="BodyTextIndentChar">
-    <w:name w:val="Body Text Indent Char"/>
-    <w:basedOn w:val="DefaultParagraphFont"/>
-    <w:link w:val="BodyTextIndent"/>
+  <w:style w:type="character" w:customStyle="1" w:styleId="a5">
+    <w:name w:val="Основной текст с отступом Знак"/>
+    <w:basedOn w:val="a0"/>
+    <w:link w:val="a4"/>
     <w:semiHidden/>
     <w:rsid w:val="00FF3BEB"/>
     <w:rPr>
@@ -12170,10 +12615,10 @@
       <w:lang w:eastAsia="ru-RU"/>
     </w:rPr>
   </w:style>
-  <w:style w:type="paragraph" w:styleId="BodyTextIndent2">
+  <w:style w:type="paragraph" w:styleId="21">
     <w:name w:val="Body Text Indent 2"/>
-    <w:basedOn w:val="Normal"/>
-    <w:link w:val="BodyTextIndent2Char"/>
+    <w:basedOn w:val="a"/>
+    <w:link w:val="22"/>
     <w:semiHidden/>
     <w:rsid w:val="00FF3BEB"/>
     <w:pPr>
@@ -12190,10 +12635,10 @@
       <w:lang w:eastAsia="ru-RU"/>
     </w:rPr>
   </w:style>
-  <w:style w:type="character" w:customStyle="1" w:styleId="BodyTextIndent2Char">
-    <w:name w:val="Body Text Indent 2 Char"/>
-    <w:basedOn w:val="DefaultParagraphFont"/>
-    <w:link w:val="BodyTextIndent2"/>
+  <w:style w:type="character" w:customStyle="1" w:styleId="22">
+    <w:name w:val="Основной текст с отступом 2 Знак"/>
+    <w:basedOn w:val="a0"/>
+    <w:link w:val="21"/>
     <w:semiHidden/>
     <w:rsid w:val="00FF3BEB"/>
     <w:rPr>
@@ -12205,10 +12650,10 @@
       <w:lang w:eastAsia="ru-RU"/>
     </w:rPr>
   </w:style>
-  <w:style w:type="paragraph" w:styleId="BodyText">
+  <w:style w:type="paragraph" w:styleId="a6">
     <w:name w:val="Body Text"/>
-    <w:basedOn w:val="Normal"/>
-    <w:link w:val="BodyTextChar"/>
+    <w:basedOn w:val="a"/>
+    <w:link w:val="a7"/>
     <w:uiPriority w:val="99"/>
     <w:unhideWhenUsed/>
     <w:rsid w:val="00156169"/>
@@ -12216,17 +12661,17 @@
       <w:spacing w:after="120"/>
     </w:pPr>
   </w:style>
-  <w:style w:type="character" w:customStyle="1" w:styleId="BodyTextChar">
-    <w:name w:val="Body Text Char"/>
-    <w:basedOn w:val="DefaultParagraphFont"/>
-    <w:link w:val="BodyText"/>
+  <w:style w:type="character" w:customStyle="1" w:styleId="a7">
+    <w:name w:val="Основной текст Знак"/>
+    <w:basedOn w:val="a0"/>
+    <w:link w:val="a6"/>
     <w:uiPriority w:val="99"/>
     <w:rsid w:val="00156169"/>
   </w:style>
-  <w:style w:type="paragraph" w:styleId="Title">
+  <w:style w:type="paragraph" w:styleId="a8">
     <w:name w:val="Title"/>
-    <w:basedOn w:val="Normal"/>
-    <w:link w:val="TitleChar"/>
+    <w:basedOn w:val="a"/>
+    <w:link w:val="a9"/>
     <w:qFormat/>
     <w:rsid w:val="002948AB"/>
     <w:pPr>
@@ -12242,10 +12687,10 @@
       <w:lang w:eastAsia="ru-RU"/>
     </w:rPr>
   </w:style>
-  <w:style w:type="character" w:customStyle="1" w:styleId="TitleChar">
-    <w:name w:val="Title Char"/>
-    <w:basedOn w:val="DefaultParagraphFont"/>
-    <w:link w:val="Title"/>
+  <w:style w:type="character" w:customStyle="1" w:styleId="a9">
+    <w:name w:val="Название Знак"/>
+    <w:basedOn w:val="a0"/>
+    <w:link w:val="a8"/>
     <w:rsid w:val="002948AB"/>
     <w:rPr>
       <w:rFonts w:ascii="Journal" w:eastAsia="Times New Roman" w:hAnsi="Journal" w:cs="Times New Roman"/>
@@ -12256,9 +12701,9 @@
       <w:lang w:eastAsia="ru-RU"/>
     </w:rPr>
   </w:style>
-  <w:style w:type="character" w:styleId="Hyperlink">
+  <w:style w:type="character" w:styleId="aa">
     <w:name w:val="Hyperlink"/>
-    <w:basedOn w:val="DefaultParagraphFont"/>
+    <w:basedOn w:val="a0"/>
     <w:uiPriority w:val="99"/>
     <w:unhideWhenUsed/>
     <w:rsid w:val="002948AB"/>
@@ -12267,10 +12712,10 @@
       <w:u w:val="single"/>
     </w:rPr>
   </w:style>
-  <w:style w:type="character" w:customStyle="1" w:styleId="Heading2Char">
-    <w:name w:val="Heading 2 Char"/>
-    <w:basedOn w:val="DefaultParagraphFont"/>
-    <w:link w:val="Heading2"/>
+  <w:style w:type="character" w:customStyle="1" w:styleId="20">
+    <w:name w:val="Заголовок 2 Знак"/>
+    <w:basedOn w:val="a0"/>
+    <w:link w:val="2"/>
     <w:uiPriority w:val="9"/>
     <w:rsid w:val="003C4093"/>
     <w:rPr>
@@ -12282,10 +12727,10 @@
       <w:szCs w:val="26"/>
     </w:rPr>
   </w:style>
-  <w:style w:type="paragraph" w:styleId="BalloonText">
+  <w:style w:type="paragraph" w:styleId="ab">
     <w:name w:val="Balloon Text"/>
-    <w:basedOn w:val="Normal"/>
-    <w:link w:val="BalloonTextChar"/>
+    <w:basedOn w:val="a"/>
+    <w:link w:val="ac"/>
     <w:uiPriority w:val="99"/>
     <w:semiHidden/>
     <w:unhideWhenUsed/>
@@ -12299,10 +12744,10 @@
       <w:szCs w:val="16"/>
     </w:rPr>
   </w:style>
-  <w:style w:type="character" w:customStyle="1" w:styleId="BalloonTextChar">
-    <w:name w:val="Balloon Text Char"/>
-    <w:basedOn w:val="DefaultParagraphFont"/>
-    <w:link w:val="BalloonText"/>
+  <w:style w:type="character" w:customStyle="1" w:styleId="ac">
+    <w:name w:val="Текст выноски Знак"/>
+    <w:basedOn w:val="a0"/>
+    <w:link w:val="ab"/>
     <w:uiPriority w:val="99"/>
     <w:semiHidden/>
     <w:rsid w:val="004136E7"/>
@@ -12312,10 +12757,10 @@
       <w:szCs w:val="16"/>
     </w:rPr>
   </w:style>
-  <w:style w:type="paragraph" w:styleId="Header">
+  <w:style w:type="paragraph" w:styleId="ad">
     <w:name w:val="header"/>
-    <w:basedOn w:val="Normal"/>
-    <w:link w:val="HeaderChar"/>
+    <w:basedOn w:val="a"/>
+    <w:link w:val="ae"/>
     <w:uiPriority w:val="99"/>
     <w:unhideWhenUsed/>
     <w:rsid w:val="00CC2F0B"/>
@@ -12327,17 +12772,17 @@
       <w:spacing w:after="0" w:line="240" w:lineRule="auto"/>
     </w:pPr>
   </w:style>
-  <w:style w:type="character" w:customStyle="1" w:styleId="HeaderChar">
-    <w:name w:val="Header Char"/>
-    <w:basedOn w:val="DefaultParagraphFont"/>
-    <w:link w:val="Header"/>
+  <w:style w:type="character" w:customStyle="1" w:styleId="ae">
+    <w:name w:val="Верхний колонтитул Знак"/>
+    <w:basedOn w:val="a0"/>
+    <w:link w:val="ad"/>
     <w:uiPriority w:val="99"/>
     <w:rsid w:val="00CC2F0B"/>
   </w:style>
-  <w:style w:type="paragraph" w:styleId="Footer">
+  <w:style w:type="paragraph" w:styleId="af">
     <w:name w:val="footer"/>
-    <w:basedOn w:val="Normal"/>
-    <w:link w:val="FooterChar"/>
+    <w:basedOn w:val="a"/>
+    <w:link w:val="af0"/>
     <w:uiPriority w:val="99"/>
     <w:unhideWhenUsed/>
     <w:rsid w:val="00CC2F0B"/>
@@ -12349,14 +12794,14 @@
       <w:spacing w:after="0" w:line="240" w:lineRule="auto"/>
     </w:pPr>
   </w:style>
-  <w:style w:type="character" w:customStyle="1" w:styleId="FooterChar">
-    <w:name w:val="Footer Char"/>
-    <w:basedOn w:val="DefaultParagraphFont"/>
-    <w:link w:val="Footer"/>
+  <w:style w:type="character" w:customStyle="1" w:styleId="af0">
+    <w:name w:val="Нижний колонтитул Знак"/>
+    <w:basedOn w:val="a0"/>
+    <w:link w:val="af"/>
     <w:uiPriority w:val="99"/>
     <w:rsid w:val="00CC2F0B"/>
   </w:style>
-  <w:style w:type="paragraph" w:styleId="NoSpacing">
+  <w:style w:type="paragraph" w:styleId="af1">
     <w:name w:val="No Spacing"/>
     <w:uiPriority w:val="1"/>
     <w:qFormat/>
@@ -12370,10 +12815,10 @@
       <w:szCs w:val="20"/>
     </w:rPr>
   </w:style>
-  <w:style w:type="paragraph" w:styleId="BodyTextIndent3">
+  <w:style w:type="paragraph" w:styleId="3">
     <w:name w:val="Body Text Indent 3"/>
-    <w:basedOn w:val="Normal"/>
-    <w:link w:val="BodyTextIndent3Char"/>
+    <w:basedOn w:val="a"/>
+    <w:link w:val="30"/>
     <w:uiPriority w:val="99"/>
     <w:unhideWhenUsed/>
     <w:rsid w:val="00FA0661"/>
@@ -12386,10 +12831,10 @@
       <w:szCs w:val="16"/>
     </w:rPr>
   </w:style>
-  <w:style w:type="character" w:customStyle="1" w:styleId="BodyTextIndent3Char">
-    <w:name w:val="Body Text Indent 3 Char"/>
-    <w:basedOn w:val="DefaultParagraphFont"/>
-    <w:link w:val="BodyTextIndent3"/>
+  <w:style w:type="character" w:customStyle="1" w:styleId="30">
+    <w:name w:val="Основной текст с отступом 3 Знак"/>
+    <w:basedOn w:val="a0"/>
+    <w:link w:val="3"/>
     <w:uiPriority w:val="99"/>
     <w:rsid w:val="00FA0661"/>
     <w:rPr>
@@ -12397,9 +12842,9 @@
       <w:szCs w:val="16"/>
     </w:rPr>
   </w:style>
-  <w:style w:type="character" w:styleId="PlaceholderText">
+  <w:style w:type="character" w:styleId="af2">
     <w:name w:val="Placeholder Text"/>
-    <w:basedOn w:val="DefaultParagraphFont"/>
+    <w:basedOn w:val="a0"/>
     <w:uiPriority w:val="99"/>
     <w:semiHidden/>
     <w:rsid w:val="008577BE"/>
@@ -12407,10 +12852,10 @@
       <w:color w:val="808080"/>
     </w:rPr>
   </w:style>
-  <w:style w:type="paragraph" w:styleId="TOC1">
+  <w:style w:type="paragraph" w:styleId="1">
     <w:name w:val="toc 1"/>
-    <w:basedOn w:val="Normal"/>
-    <w:next w:val="Normal"/>
+    <w:basedOn w:val="a"/>
+    <w:next w:val="a"/>
     <w:autoRedefine/>
     <w:uiPriority w:val="39"/>
     <w:unhideWhenUsed/>
@@ -12435,10 +12880,10 @@
       <w:lang w:eastAsia="ru-RU"/>
     </w:rPr>
   </w:style>
-  <w:style w:type="paragraph" w:styleId="TOC2">
+  <w:style w:type="paragraph" w:styleId="23">
     <w:name w:val="toc 2"/>
-    <w:basedOn w:val="Normal"/>
-    <w:next w:val="Normal"/>
+    <w:basedOn w:val="a"/>
+    <w:next w:val="a"/>
     <w:autoRedefine/>
     <w:uiPriority w:val="39"/>
     <w:unhideWhenUsed/>
@@ -12454,10 +12899,10 @@
       <w:lang w:eastAsia="ru-RU"/>
     </w:rPr>
   </w:style>
-  <w:style w:type="paragraph" w:styleId="Caption">
+  <w:style w:type="paragraph" w:styleId="af3">
     <w:name w:val="caption"/>
-    <w:basedOn w:val="Normal"/>
-    <w:next w:val="Normal"/>
+    <w:basedOn w:val="a"/>
+    <w:next w:val="a"/>
     <w:uiPriority w:val="35"/>
     <w:unhideWhenUsed/>
     <w:qFormat/>
@@ -12473,16 +12918,15 @@
       <w:szCs w:val="18"/>
     </w:rPr>
   </w:style>
-  <w:style w:type="table" w:styleId="TableGrid">
+  <w:style w:type="table" w:styleId="af4">
     <w:name w:val="Table Grid"/>
-    <w:basedOn w:val="TableNormal"/>
+    <w:basedOn w:val="a1"/>
     <w:uiPriority w:val="59"/>
     <w:rsid w:val="002979C1"/>
     <w:pPr>
       <w:spacing w:after="0" w:line="240" w:lineRule="auto"/>
     </w:pPr>
     <w:tblPr>
-      <w:tblInd w:w="0" w:type="dxa"/>
       <w:tblBorders>
         <w:top w:val="single" w:sz="4" w:space="0" w:color="000000" w:themeColor="text1"/>
         <w:left w:val="single" w:sz="4" w:space="0" w:color="000000" w:themeColor="text1"/>
@@ -12491,17 +12935,11 @@
         <w:insideH w:val="single" w:sz="4" w:space="0" w:color="000000" w:themeColor="text1"/>
         <w:insideV w:val="single" w:sz="4" w:space="0" w:color="000000" w:themeColor="text1"/>
       </w:tblBorders>
-      <w:tblCellMar>
-        <w:top w:w="0" w:type="dxa"/>
-        <w:left w:w="108" w:type="dxa"/>
-        <w:bottom w:w="0" w:type="dxa"/>
-        <w:right w:w="108" w:type="dxa"/>
-      </w:tblCellMar>
     </w:tblPr>
   </w:style>
   <w:style w:type="paragraph" w:customStyle="1" w:styleId="pe">
     <w:name w:val="pe"/>
-    <w:basedOn w:val="Normal"/>
+    <w:basedOn w:val="a"/>
     <w:rsid w:val="00145854"/>
     <w:pPr>
       <w:spacing w:before="100" w:beforeAutospacing="1" w:after="100" w:afterAutospacing="1" w:line="240" w:lineRule="auto"/>
@@ -12516,16 +12954,15 @@
       <w:lang w:eastAsia="ru-RU"/>
     </w:rPr>
   </w:style>
-  <w:style w:type="table" w:styleId="TableGridLight">
+  <w:style w:type="table" w:styleId="af5">
     <w:name w:val="Grid Table Light"/>
-    <w:basedOn w:val="TableNormal"/>
+    <w:basedOn w:val="a1"/>
     <w:uiPriority w:val="40"/>
     <w:rsid w:val="002A1839"/>
     <w:pPr>
       <w:spacing w:after="0" w:line="240" w:lineRule="auto"/>
     </w:pPr>
     <w:tblPr>
-      <w:tblInd w:w="0" w:type="dxa"/>
       <w:tblBorders>
         <w:top w:val="single" w:sz="4" w:space="0" w:color="BFBFBF" w:themeColor="background1" w:themeShade="BF"/>
         <w:left w:val="single" w:sz="4" w:space="0" w:color="BFBFBF" w:themeColor="background1" w:themeShade="BF"/>
@@ -12534,17 +12971,11 @@
         <w:insideH w:val="single" w:sz="4" w:space="0" w:color="BFBFBF" w:themeColor="background1" w:themeShade="BF"/>
         <w:insideV w:val="single" w:sz="4" w:space="0" w:color="BFBFBF" w:themeColor="background1" w:themeShade="BF"/>
       </w:tblBorders>
-      <w:tblCellMar>
-        <w:top w:w="0" w:type="dxa"/>
-        <w:left w:w="108" w:type="dxa"/>
-        <w:bottom w:w="0" w:type="dxa"/>
-        <w:right w:w="108" w:type="dxa"/>
-      </w:tblCellMar>
     </w:tblPr>
   </w:style>
   <w:style w:type="character" w:customStyle="1" w:styleId="MTConvertedEquation">
     <w:name w:val="MTConvertedEquation"/>
-    <w:basedOn w:val="DefaultParagraphFont"/>
+    <w:basedOn w:val="a0"/>
     <w:rsid w:val="00ED625D"/>
     <w:rPr>
       <w:rFonts w:ascii="Cambria Math" w:eastAsiaTheme="minorEastAsia" w:hAnsi="Cambria Math" w:cs="Times New Roman"/>
@@ -12553,10 +12984,10 @@
       <w:szCs w:val="28"/>
     </w:rPr>
   </w:style>
-  <w:style w:type="paragraph" w:styleId="TOCHeading">
+  <w:style w:type="paragraph" w:styleId="af6">
     <w:name w:val="TOC Heading"/>
-    <w:basedOn w:val="Heading1"/>
-    <w:next w:val="Normal"/>
+    <w:basedOn w:val="10"/>
+    <w:next w:val="a"/>
     <w:uiPriority w:val="39"/>
     <w:unhideWhenUsed/>
     <w:qFormat/>
@@ -12574,10 +13005,10 @@
       <w:szCs w:val="32"/>
     </w:rPr>
   </w:style>
-  <w:style w:type="paragraph" w:styleId="TOC3">
+  <w:style w:type="paragraph" w:styleId="31">
     <w:name w:val="toc 3"/>
-    <w:basedOn w:val="Normal"/>
-    <w:next w:val="Normal"/>
+    <w:basedOn w:val="a"/>
+    <w:next w:val="a"/>
     <w:autoRedefine/>
     <w:uiPriority w:val="39"/>
     <w:unhideWhenUsed/>
@@ -12883,7 +13314,7 @@
 </file>
 
 <file path=customXml/itemProps1.xml><?xml version="1.0" encoding="utf-8"?>
-<ds:datastoreItem xmlns:ds="http://schemas.openxmlformats.org/officeDocument/2006/customXml" ds:itemID="{4B8C989B-2ECD-49D8-AA00-318D2AB5933E}">
+<ds:datastoreItem xmlns:ds="http://schemas.openxmlformats.org/officeDocument/2006/customXml" ds:itemID="{F704D1AE-DC0E-4438-8D2C-4059BF67695B}">
   <ds:schemaRefs>
     <ds:schemaRef ds:uri="http://schemas.openxmlformats.org/officeDocument/2006/bibliography"/>
   </ds:schemaRefs>
